--- a/ReactJS技术栈/React-Redux知识/Redux的EnhancerFunction之中间件.docx
+++ b/ReactJS技术栈/React-Redux知识/Redux的EnhancerFunction之中间件.docx
@@ -5,6 +5,7 @@
     <w:p>
       <w:pPr>
         <w:rPr>
+          <w:rFonts w:hint="eastAsia"/>
           <w:b/>
           <w:bCs/>
           <w:sz w:val="24"/>
@@ -13,33 +14,85 @@
       </w:pPr>
       <w:r>
         <w:rPr>
-          <w:rFonts w:hint="eastAsia"/>
+          <w:noProof/>
+        </w:rPr>
+        <w:drawing>
+          <wp:inline distT="0" distB="0" distL="0" distR="0" wp14:anchorId="552E0E77" wp14:editId="3C68D85C">
+            <wp:extent cx="4536558" cy="802137"/>
+            <wp:effectExtent l="0" t="0" r="0" b="0"/>
+            <wp:docPr id="1" name="Picture 1"/>
+            <wp:cNvGraphicFramePr>
+              <a:graphicFrameLocks xmlns:a="http://schemas.openxmlformats.org/drawingml/2006/main" noChangeAspect="1"/>
+            </wp:cNvGraphicFramePr>
+            <a:graphic xmlns:a="http://schemas.openxmlformats.org/drawingml/2006/main">
+              <a:graphicData uri="http://schemas.openxmlformats.org/drawingml/2006/picture">
+                <pic:pic xmlns:pic="http://schemas.openxmlformats.org/drawingml/2006/picture">
+                  <pic:nvPicPr>
+                    <pic:cNvPr id="1" name=""/>
+                    <pic:cNvPicPr/>
+                  </pic:nvPicPr>
+                  <pic:blipFill>
+                    <a:blip r:embed="rId7"/>
+                    <a:stretch>
+                      <a:fillRect/>
+                    </a:stretch>
+                  </pic:blipFill>
+                  <pic:spPr>
+                    <a:xfrm>
+                      <a:off x="0" y="0"/>
+                      <a:ext cx="4581250" cy="810039"/>
+                    </a:xfrm>
+                    <a:prstGeom prst="rect">
+                      <a:avLst/>
+                    </a:prstGeom>
+                  </pic:spPr>
+                </pic:pic>
+              </a:graphicData>
+            </a:graphic>
+          </wp:inline>
+        </w:drawing>
+      </w:r>
+    </w:p>
+    <w:p>
+      <w:pPr>
+        <w:rPr>
           <w:b/>
           <w:bCs/>
           <w:sz w:val="24"/>
           <w:szCs w:val="24"/>
         </w:rPr>
-        <w:t>R</w:t>
-      </w:r>
-      <w:r>
-        <w:rPr>
+      </w:pPr>
+      <w:r>
+        <w:rPr>
+          <w:rFonts w:hint="eastAsia"/>
           <w:b/>
           <w:bCs/>
           <w:sz w:val="24"/>
           <w:szCs w:val="24"/>
         </w:rPr>
-        <w:t>edux</w:t>
-      </w:r>
-      <w:r>
-        <w:rPr>
-          <w:rFonts w:hint="eastAsia"/>
+        <w:t>R</w:t>
+      </w:r>
+      <w:r>
+        <w:rPr>
           <w:b/>
           <w:bCs/>
           <w:sz w:val="24"/>
           <w:szCs w:val="24"/>
         </w:rPr>
+        <w:t>edux</w:t>
+      </w:r>
+      <w:r>
+        <w:rPr>
+          <w:rFonts w:hint="eastAsia"/>
+          <w:b/>
+          <w:bCs/>
+          <w:sz w:val="24"/>
+          <w:szCs w:val="24"/>
+        </w:rPr>
         <w:t>中间件背景：</w:t>
       </w:r>
+      <w:bookmarkStart w:id="0" w:name="_GoBack"/>
+      <w:bookmarkEnd w:id="0"/>
     </w:p>
     <w:p>
       <w:pPr>
@@ -58,14 +111,32 @@
           <w:sz w:val="18"/>
           <w:szCs w:val="22"/>
         </w:rPr>
-        <w:t>Redux本身提供的Api与功能并不多，但是它提供了一个中间件（插件）机制，可以使用第三方提供的中间件或自己编写一个中间件来对Redux的功能进行增强，比如可以使用redux-logger这个中间件来记录action以及每次action前后的state、使用redux-undo来取消/重做action、使用redux-persist-store来对store进行持久</w:t>
-      </w:r>
+        <w:t>Redux本身提供的</w:t>
+      </w:r>
+      <w:proofErr w:type="spellStart"/>
       <w:r>
         <w:rPr>
           <w:rFonts w:ascii="宋体" w:eastAsia="宋体" w:hAnsi="宋体" w:cstheme="minorBidi" w:hint="eastAsia"/>
           <w:sz w:val="18"/>
           <w:szCs w:val="22"/>
         </w:rPr>
+        <w:t>Api</w:t>
+      </w:r>
+      <w:proofErr w:type="spellEnd"/>
+      <w:r>
+        <w:rPr>
+          <w:rFonts w:ascii="宋体" w:eastAsia="宋体" w:hAnsi="宋体" w:cstheme="minorBidi" w:hint="eastAsia"/>
+          <w:sz w:val="18"/>
+          <w:szCs w:val="22"/>
+        </w:rPr>
+        <w:t>与功能并不多，但是它提供了一个中间件（插件）机制，可以使用第三方提供的中间件或自己编写一个中间件来对Redux的功能进行增强，比如可以使用redux-logger这个中间件来记录action以及每次action前后的state、使用redux-undo来取消/重做action、使用redux-persist-store来对store进行持久</w:t>
+      </w:r>
+      <w:r>
+        <w:rPr>
+          <w:rFonts w:ascii="宋体" w:eastAsia="宋体" w:hAnsi="宋体" w:cstheme="minorBidi" w:hint="eastAsia"/>
+          <w:sz w:val="18"/>
+          <w:szCs w:val="22"/>
+        </w:rPr>
         <w:t>， 使用r</w:t>
       </w:r>
       <w:r>
@@ -74,8 +145,18 @@
           <w:sz w:val="18"/>
           <w:szCs w:val="22"/>
         </w:rPr>
-        <w:t>edux-thunk</w:t>
-      </w:r>
+        <w:t>edux-</w:t>
+      </w:r>
+      <w:proofErr w:type="spellStart"/>
+      <w:r>
+        <w:rPr>
+          <w:rFonts w:ascii="宋体" w:eastAsia="宋体" w:hAnsi="宋体" w:cstheme="minorBidi"/>
+          <w:sz w:val="18"/>
+          <w:szCs w:val="22"/>
+        </w:rPr>
+        <w:t>thunk</w:t>
+      </w:r>
+      <w:proofErr w:type="spellEnd"/>
       <w:r>
         <w:rPr>
           <w:rFonts w:ascii="宋体" w:eastAsia="宋体" w:hAnsi="宋体" w:cstheme="minorBidi" w:hint="eastAsia"/>
@@ -136,7 +217,15 @@
         <w:t>的过程。变为a</w:t>
       </w:r>
       <w:r>
-        <w:t>ction-&gt;middlewares-&gt;</w:t>
+        <w:t>ction-&gt;</w:t>
+      </w:r>
+      <w:proofErr w:type="spellStart"/>
+      <w:r>
+        <w:t>middlewares</w:t>
+      </w:r>
+      <w:proofErr w:type="spellEnd"/>
+      <w:r>
+        <w:t>-&gt;</w:t>
       </w:r>
       <w:r>
         <w:rPr>
@@ -169,13 +258,7 @@
         <w:t>过滤，日志输出，异常报告等功能。</w:t>
       </w:r>
     </w:p>
-    <w:p>
-      <w:pPr>
-        <w:rPr>
-          <w:rFonts w:hint="eastAsia"/>
-        </w:rPr>
-      </w:pPr>
-    </w:p>
+    <w:p/>
     <w:p>
       <w:r>
         <w:rPr>
@@ -235,7 +318,15 @@
         <w:t>dispatch</w:t>
       </w:r>
       <w:r>
-        <w:t>, getState}</w:t>
+        <w:t xml:space="preserve">, </w:t>
+      </w:r>
+      <w:proofErr w:type="spellStart"/>
+      <w:r>
+        <w:t>getState</w:t>
+      </w:r>
+      <w:proofErr w:type="spellEnd"/>
+      <w:r>
+        <w:t>}</w:t>
       </w:r>
       <w:r>
         <w:t>).</w:t>
@@ -265,13 +356,25 @@
         <w:rPr>
           <w:rFonts w:hint="eastAsia"/>
         </w:rPr>
-        <w:t>不移交给下一个中间。这最表明中间件的用途。第二种是</w:t>
-      </w:r>
-      <w:r>
-        <w:rPr>
-          <w:rFonts w:hint="eastAsia"/>
-        </w:rPr>
-        <w:t>会包含语句</w:t>
+        <w:t>不移交给下一个中间</w:t>
+      </w:r>
+      <w:r>
+        <w:rPr>
+          <w:rFonts w:hint="eastAsia"/>
+        </w:rPr>
+        <w:t>件</w:t>
+      </w:r>
+      <w:r>
+        <w:rPr>
+          <w:rFonts w:hint="eastAsia"/>
+        </w:rPr>
+        <w:t>。这最表明中间件的用途。第二种是</w:t>
+      </w:r>
+      <w:r>
+        <w:rPr>
+          <w:rFonts w:hint="eastAsia"/>
+        </w:rPr>
+        <w:t>包含语句</w:t>
       </w:r>
       <w:r>
         <w:rPr>
@@ -381,8 +484,13 @@
         </w:rPr>
         <w:t>未来我们</w:t>
       </w:r>
-      <w:r>
-        <w:t>store.dispatch(action)</w:t>
+      <w:proofErr w:type="spellStart"/>
+      <w:r>
+        <w:t>store.dispatch</w:t>
+      </w:r>
+      <w:proofErr w:type="spellEnd"/>
+      <w:r>
+        <w:t>(action)</w:t>
       </w:r>
       <w:r>
         <w:rPr>
@@ -415,8 +523,12 @@
       </w:r>
       <w:r>
         <w:br/>
+      </w:r>
+      <w:proofErr w:type="spellStart"/>
+      <w:r>
         <w:t>reactTrunk</w:t>
       </w:r>
+      <w:proofErr w:type="spellEnd"/>
       <w:r>
         <w:rPr>
           <w:rFonts w:hint="eastAsia"/>
@@ -458,9 +570,6 @@
           <w:tab w:val="left" w:pos="14656"/>
         </w:tabs>
         <w:spacing w:after="0" w:line="330" w:lineRule="atLeast"/>
-        <w:rPr>
-          <w:rFonts w:hint="eastAsia"/>
-        </w:rPr>
       </w:pPr>
       <w:r>
         <w:t xml:space="preserve">  </w:t>
@@ -472,7 +581,15 @@
         <w:t>return</w:t>
       </w:r>
       <w:r>
-        <w:t xml:space="preserve"> ({dispatch, getState}) =&gt; next =&gt; action =&gt; {</w:t>
+        <w:t xml:space="preserve"> ({dispatch, </w:t>
+      </w:r>
+      <w:proofErr w:type="spellStart"/>
+      <w:r>
+        <w:t>getState</w:t>
+      </w:r>
+      <w:proofErr w:type="spellEnd"/>
+      <w:r>
+        <w:t>}) =&gt; next =&gt; action =&gt; {</w:t>
       </w:r>
     </w:p>
     <w:p>
@@ -510,12 +627,14 @@
       <w:r>
         <w:t xml:space="preserve"> (</w:t>
       </w:r>
+      <w:proofErr w:type="spellStart"/>
       <w:r>
         <w:rPr>
           <w:rFonts w:hint="eastAsia"/>
         </w:rPr>
         <w:t>typeof</w:t>
       </w:r>
+      <w:proofErr w:type="spellEnd"/>
       <w:r>
         <w:t xml:space="preserve"> action === </w:t>
       </w:r>
@@ -551,9 +670,6 @@
           <w:tab w:val="left" w:pos="14656"/>
         </w:tabs>
         <w:spacing w:after="0" w:line="330" w:lineRule="atLeast"/>
-        <w:rPr>
-          <w:rFonts w:hint="eastAsia"/>
-        </w:rPr>
       </w:pPr>
       <w:r>
         <w:t xml:space="preserve">      </w:t>
@@ -565,7 +681,23 @@
         <w:t>return</w:t>
       </w:r>
       <w:r>
-        <w:t xml:space="preserve"> action (dispatch, getState, extraArgument);</w:t>
+        <w:t xml:space="preserve"> action (dispatch, </w:t>
+      </w:r>
+      <w:proofErr w:type="spellStart"/>
+      <w:r>
+        <w:t>getState</w:t>
+      </w:r>
+      <w:proofErr w:type="spellEnd"/>
+      <w:r>
+        <w:t xml:space="preserve">, </w:t>
+      </w:r>
+      <w:proofErr w:type="spellStart"/>
+      <w:r>
+        <w:t>extraArgument</w:t>
+      </w:r>
+      <w:proofErr w:type="spellEnd"/>
+      <w:r>
+        <w:t>);</w:t>
       </w:r>
       <w:r>
         <w:t xml:space="preserve"> </w:t>
@@ -600,6 +732,7 @@
         </w:rPr>
         <w:t>是处理</w:t>
       </w:r>
+      <w:proofErr w:type="spellStart"/>
       <w:r>
         <w:rPr>
           <w:rFonts w:hint="eastAsia"/>
@@ -607,7 +740,11 @@
         <w:t>store</w:t>
       </w:r>
       <w:r>
-        <w:t>.dispatch(</w:t>
+        <w:t>.dispatch</w:t>
+      </w:r>
+      <w:proofErr w:type="spellEnd"/>
+      <w:r>
+        <w:t>(</w:t>
       </w:r>
       <w:r>
         <w:rPr>
@@ -676,11 +813,19 @@
         <w:rPr>
           <w:rFonts w:hint="eastAsia"/>
         </w:rPr>
-        <w:t>代表此时r</w:t>
+        <w:t>代表此时</w:t>
+      </w:r>
+      <w:proofErr w:type="spellStart"/>
+      <w:r>
+        <w:rPr>
+          <w:rFonts w:hint="eastAsia"/>
+        </w:rPr>
+        <w:t>r</w:t>
       </w:r>
       <w:r>
         <w:t>eactTrunk</w:t>
       </w:r>
+      <w:proofErr w:type="spellEnd"/>
       <w:r>
         <w:rPr>
           <w:rFonts w:hint="eastAsia"/>
@@ -717,6 +862,7 @@
         </w:rPr>
         <w:t xml:space="preserve"> 所以未来我们可以在调用</w:t>
       </w:r>
+      <w:proofErr w:type="spellStart"/>
       <w:r>
         <w:rPr>
           <w:rFonts w:hint="eastAsia"/>
@@ -726,6 +872,7 @@
       <w:r>
         <w:t>tore.dispatch</w:t>
       </w:r>
+      <w:proofErr w:type="spellEnd"/>
       <w:r>
         <w:rPr>
           <w:rFonts w:hint="eastAsia"/>
@@ -799,10 +946,21 @@
         <w:rPr>
           <w:rFonts w:hint="eastAsia"/>
         </w:rPr>
-        <w:t>第二个参数为g</w:t>
-      </w:r>
-      <w:r>
-        <w:t>etState.</w:t>
+        <w:t>第二个参数为</w:t>
+      </w:r>
+      <w:proofErr w:type="spellStart"/>
+      <w:r>
+        <w:rPr>
+          <w:rFonts w:hint="eastAsia"/>
+        </w:rPr>
+        <w:t>g</w:t>
+      </w:r>
+      <w:r>
+        <w:t>etState</w:t>
+      </w:r>
+      <w:proofErr w:type="spellEnd"/>
+      <w:r>
+        <w:t>.</w:t>
       </w:r>
     </w:p>
     <w:p>
@@ -941,6 +1099,7 @@
         </w:rPr>
         <w:t>的</w:t>
       </w:r>
+      <w:proofErr w:type="spellStart"/>
       <w:r>
         <w:rPr>
           <w:rFonts w:hint="eastAsia"/>
@@ -950,6 +1109,7 @@
       <w:r>
         <w:t>Action</w:t>
       </w:r>
+      <w:proofErr w:type="spellEnd"/>
       <w:r>
         <w:rPr>
           <w:rFonts w:hint="eastAsia"/>
@@ -971,25 +1131,53 @@
     </w:p>
     <w:p>
       <w:r>
-        <w:t>export const multiActions = ({dispatch, getState}) =&gt; next =&gt; action =&gt; {</w:t>
-      </w:r>
-    </w:p>
-    <w:p>
-      <w:r>
-        <w:t xml:space="preserve">  if (Array.isArray(action</w:t>
+        <w:t xml:space="preserve">export const </w:t>
+      </w:r>
+      <w:proofErr w:type="spellStart"/>
+      <w:r>
+        <w:t>multiActions</w:t>
+      </w:r>
+      <w:proofErr w:type="spellEnd"/>
+      <w:r>
+        <w:t xml:space="preserve"> = ({dispatch, </w:t>
+      </w:r>
+      <w:proofErr w:type="spellStart"/>
+      <w:r>
+        <w:t>getState</w:t>
+      </w:r>
+      <w:proofErr w:type="spellEnd"/>
+      <w:r>
+        <w:t>}) =&gt; next =&gt; action =&gt; {</w:t>
+      </w:r>
+    </w:p>
+    <w:p>
+      <w:r>
+        <w:lastRenderedPageBreak/>
+        <w:t xml:space="preserve">  if (</w:t>
+      </w:r>
+      <w:proofErr w:type="spellStart"/>
+      <w:r>
+        <w:t>Array.isArray</w:t>
+      </w:r>
+      <w:proofErr w:type="spellEnd"/>
+      <w:r>
+        <w:t>(action</w:t>
       </w:r>
       <w:r>
         <w:t>)) {</w:t>
       </w:r>
     </w:p>
     <w:p>
-      <w:pPr>
-        <w:rPr>
-          <w:rFonts w:hint="eastAsia"/>
-        </w:rPr>
-      </w:pPr>
-      <w:r>
-        <w:t xml:space="preserve">    action.forEach(a =&gt; next(a))</w:t>
+      <w:r>
+        <w:t xml:space="preserve">    </w:t>
+      </w:r>
+      <w:proofErr w:type="spellStart"/>
+      <w:r>
+        <w:t>action.forEach</w:t>
+      </w:r>
+      <w:proofErr w:type="spellEnd"/>
+      <w:r>
+        <w:t>(a =&gt; next(a))</w:t>
       </w:r>
       <w:r>
         <w:t xml:space="preserve"> </w:t>
@@ -1000,6 +1188,7 @@
         </w:rPr>
         <w:t>//中间件自身自行处理的情况，也表明该中间件的主要用处是处理</w:t>
       </w:r>
+      <w:proofErr w:type="spellStart"/>
       <w:r>
         <w:rPr>
           <w:rFonts w:hint="eastAsia"/>
@@ -1007,7 +1196,11 @@
         <w:t>s</w:t>
       </w:r>
       <w:r>
-        <w:t>tore.dispatch(</w:t>
+        <w:t>tore.dispatch</w:t>
+      </w:r>
+      <w:proofErr w:type="spellEnd"/>
+      <w:r>
+        <w:t>(</w:t>
       </w:r>
       <w:r>
         <w:rPr>
@@ -1061,11 +1254,19 @@
         <w:rPr>
           <w:rFonts w:hint="eastAsia"/>
         </w:rPr>
-        <w:t>代表此时m</w:t>
+        <w:t>代表此时</w:t>
+      </w:r>
+      <w:proofErr w:type="spellStart"/>
+      <w:r>
+        <w:rPr>
+          <w:rFonts w:hint="eastAsia"/>
+        </w:rPr>
+        <w:t>m</w:t>
       </w:r>
       <w:r>
         <w:t>ultiAction</w:t>
       </w:r>
+      <w:proofErr w:type="spellEnd"/>
       <w:r>
         <w:rPr>
           <w:rFonts w:hint="eastAsia"/>
@@ -1081,7 +1282,6 @@
     </w:p>
     <w:p>
       <w:r>
-        <w:lastRenderedPageBreak/>
         <w:t xml:space="preserve">  }</w:t>
       </w:r>
     </w:p>
@@ -1106,11 +1306,6 @@
       </w:r>
     </w:p>
     <w:p>
-      <w:pPr>
-        <w:rPr>
-          <w:rFonts w:hint="eastAsia"/>
-        </w:rPr>
-      </w:pPr>
       <w:r>
         <w:rPr>
           <w:rFonts w:hint="eastAsia"/>
@@ -1189,8 +1384,6 @@
         </w:rPr>
         <w:t>从上述两个例子可以看出，</w:t>
       </w:r>
-      <w:bookmarkStart w:id="0" w:name="_GoBack"/>
-      <w:bookmarkEnd w:id="0"/>
       <w:r>
         <w:rPr>
           <w:rFonts w:hint="eastAsia"/>
@@ -1224,6 +1417,7 @@
         </w:rPr>
         <w:t>在</w:t>
       </w:r>
+      <w:proofErr w:type="spellStart"/>
       <w:r>
         <w:rPr>
           <w:rFonts w:hint="eastAsia"/>
@@ -1231,7 +1425,11 @@
         <w:t>s</w:t>
       </w:r>
       <w:r>
-        <w:t>tore.dispatch(</w:t>
+        <w:t>tore.dispatch</w:t>
+      </w:r>
+      <w:proofErr w:type="spellEnd"/>
+      <w:r>
+        <w:t>(</w:t>
       </w:r>
       <w:r>
         <w:rPr>
@@ -1264,17 +1462,10 @@
         <w:t>。</w:t>
       </w:r>
     </w:p>
-    <w:p>
-      <w:pPr>
-        <w:rPr>
-          <w:rFonts w:hint="eastAsia"/>
-        </w:rPr>
-      </w:pPr>
-    </w:p>
-    <w:p>
-      <w:pPr>
-        <w:rPr>
-          <w:rFonts w:hint="eastAsia"/>
+    <w:p/>
+    <w:p>
+      <w:pPr>
+        <w:rPr>
           <w:b/>
           <w:bCs/>
           <w:sz w:val="24"/>
@@ -1289,25 +1480,37 @@
           <w:sz w:val="24"/>
           <w:szCs w:val="24"/>
         </w:rPr>
-        <w:t>使用a</w:t>
-      </w:r>
-      <w:r>
-        <w:rPr>
+        <w:t>使用</w:t>
+      </w:r>
+      <w:proofErr w:type="spellStart"/>
+      <w:r>
+        <w:rPr>
+          <w:rFonts w:hint="eastAsia"/>
           <w:b/>
           <w:bCs/>
           <w:sz w:val="24"/>
           <w:szCs w:val="24"/>
         </w:rPr>
-        <w:t>pplyMiddleware</w:t>
-      </w:r>
-      <w:r>
-        <w:rPr>
-          <w:rFonts w:hint="eastAsia"/>
+        <w:t>a</w:t>
+      </w:r>
+      <w:r>
+        <w:rPr>
           <w:b/>
           <w:bCs/>
           <w:sz w:val="24"/>
           <w:szCs w:val="24"/>
         </w:rPr>
+        <w:t>pplyMiddleware</w:t>
+      </w:r>
+      <w:proofErr w:type="spellEnd"/>
+      <w:r>
+        <w:rPr>
+          <w:rFonts w:hint="eastAsia"/>
+          <w:b/>
+          <w:bCs/>
+          <w:sz w:val="24"/>
+          <w:szCs w:val="24"/>
+        </w:rPr>
         <w:t>挂载中间件：</w:t>
       </w:r>
     </w:p>
@@ -1316,11 +1519,19 @@
         <w:rPr>
           <w:rFonts w:hint="eastAsia"/>
         </w:rPr>
-        <w:t>Redux提供了一个叫a</w:t>
+        <w:t>Redux提供了一个叫</w:t>
+      </w:r>
+      <w:proofErr w:type="spellStart"/>
+      <w:r>
+        <w:rPr>
+          <w:rFonts w:hint="eastAsia"/>
+        </w:rPr>
+        <w:t>a</w:t>
       </w:r>
       <w:r>
         <w:t>pplyMiddleware</w:t>
       </w:r>
+      <w:proofErr w:type="spellEnd"/>
       <w:r>
         <w:rPr>
           <w:rFonts w:hint="eastAsia"/>
@@ -1335,29 +1546,40 @@
       </w:r>
     </w:p>
     <w:p>
-      <w:pPr>
-        <w:rPr>
-          <w:rFonts w:hint="eastAsia"/>
-        </w:rPr>
-      </w:pPr>
-      <w:r>
-        <w:rPr>
-          <w:rFonts w:hint="eastAsia"/>
-        </w:rPr>
-        <w:t>在c</w:t>
+      <w:r>
+        <w:rPr>
+          <w:rFonts w:hint="eastAsia"/>
+        </w:rPr>
+        <w:t>在</w:t>
+      </w:r>
+      <w:proofErr w:type="spellStart"/>
+      <w:r>
+        <w:rPr>
+          <w:rFonts w:hint="eastAsia"/>
+        </w:rPr>
+        <w:t>c</w:t>
       </w:r>
       <w:r>
         <w:t>reateStore</w:t>
       </w:r>
-      <w:r>
-        <w:rPr>
-          <w:rFonts w:hint="eastAsia"/>
-        </w:rPr>
-        <w:t>的a</w:t>
+      <w:proofErr w:type="spellEnd"/>
+      <w:r>
+        <w:rPr>
+          <w:rFonts w:hint="eastAsia"/>
+        </w:rPr>
+        <w:t>的</w:t>
+      </w:r>
+      <w:proofErr w:type="spellStart"/>
+      <w:r>
+        <w:rPr>
+          <w:rFonts w:hint="eastAsia"/>
+        </w:rPr>
+        <w:t>a</w:t>
       </w:r>
       <w:r>
         <w:t>pplyMiddleware</w:t>
       </w:r>
+      <w:proofErr w:type="spellEnd"/>
       <w:r>
         <w:rPr>
           <w:rFonts w:hint="eastAsia"/>
@@ -1368,11 +1590,19 @@
         <w:rPr>
           <w:rFonts w:hint="eastAsia"/>
         </w:rPr>
-        <w:t>如果有多个中间件方法，则传入a</w:t>
+        <w:t>如果有多个中间件方法，则传入</w:t>
+      </w:r>
+      <w:proofErr w:type="spellStart"/>
+      <w:r>
+        <w:rPr>
+          <w:rFonts w:hint="eastAsia"/>
+        </w:rPr>
+        <w:t>a</w:t>
       </w:r>
       <w:r>
         <w:t>pplyMiddleware</w:t>
       </w:r>
+      <w:proofErr w:type="spellEnd"/>
       <w:r>
         <w:rPr>
           <w:rFonts w:hint="eastAsia"/>
@@ -1382,105 +1612,64 @@
     </w:p>
     <w:p/>
     <w:p>
-      <w:r>
-        <w:rPr>
-          <w:rFonts w:hint="eastAsia"/>
-        </w:rPr>
-        <w:t>例如</w:t>
-      </w:r>
-      <w:r>
-        <w:rPr>
-          <w:rFonts w:hint="eastAsia"/>
-        </w:rPr>
-        <w:t>我们挂载一个第三方中间件r</w:t>
-      </w:r>
-      <w:r>
-        <w:t>eact-trunk</w:t>
-      </w:r>
-      <w:r>
-        <w:rPr>
-          <w:rFonts w:hint="eastAsia"/>
+      <w:pPr>
+        <w:rPr>
+          <w:b/>
+          <w:bCs/>
+          <w:sz w:val="24"/>
+          <w:szCs w:val="24"/>
+        </w:rPr>
+      </w:pPr>
+      <w:r>
+        <w:rPr>
+          <w:rFonts w:hint="eastAsia"/>
+          <w:b/>
+          <w:bCs/>
+          <w:sz w:val="20"/>
+          <w:szCs w:val="20"/>
+        </w:rPr>
+        <w:t>解析中间件</w:t>
+      </w:r>
+      <w:proofErr w:type="spellStart"/>
+      <w:r>
+        <w:rPr>
+          <w:rFonts w:hint="eastAsia"/>
+          <w:b/>
+          <w:bCs/>
+          <w:sz w:val="20"/>
+          <w:szCs w:val="20"/>
+        </w:rPr>
+        <w:t>R</w:t>
+      </w:r>
+      <w:r>
+        <w:rPr>
+          <w:b/>
+          <w:bCs/>
+          <w:sz w:val="20"/>
+          <w:szCs w:val="20"/>
+        </w:rPr>
+        <w:t>eduxThunk</w:t>
+      </w:r>
+      <w:proofErr w:type="spellEnd"/>
+      <w:r>
+        <w:rPr>
+          <w:rFonts w:hint="eastAsia"/>
+          <w:b/>
+          <w:bCs/>
+          <w:sz w:val="20"/>
+          <w:szCs w:val="20"/>
+        </w:rPr>
+        <w:t>源码</w:t>
+      </w:r>
+      <w:r>
+        <w:rPr>
+          <w:rFonts w:hint="eastAsia"/>
+          <w:b/>
+          <w:bCs/>
+          <w:sz w:val="24"/>
+          <w:szCs w:val="24"/>
         </w:rPr>
         <w:t>：</w:t>
-      </w:r>
-    </w:p>
-    <w:p>
-      <w:r>
-        <w:t>import {createStore, applyMiddleware} from “redux”;</w:t>
-      </w:r>
-    </w:p>
-    <w:p>
-      <w:r>
-        <w:rPr>
-          <w:rFonts w:hint="eastAsia"/>
-        </w:rPr>
-        <w:t>const</w:t>
-      </w:r>
-      <w:r>
-        <w:t xml:space="preserve"> store = </w:t>
-      </w:r>
-      <w:r>
-        <w:t>createStore (</w:t>
-      </w:r>
-      <w:r>
-        <w:t>counter, applyMiddleware(ReduxThunk.</w:t>
-      </w:r>
-      <w:r>
-        <w:rPr>
-          <w:rFonts w:hint="eastAsia"/>
-        </w:rPr>
-        <w:t>default</w:t>
-      </w:r>
-      <w:r>
-        <w:t>));</w:t>
-      </w:r>
-    </w:p>
-    <w:p>
-      <w:pPr>
-        <w:shd w:val="clear" w:color="auto" w:fill="FFFFFF"/>
-        <w:spacing w:after="0" w:line="390" w:lineRule="atLeast"/>
-      </w:pPr>
-      <w:r>
-        <w:rPr>
-          <w:rFonts w:hint="eastAsia"/>
-        </w:rPr>
-        <w:t>原来的</w:t>
-      </w:r>
-      <w:r>
-        <w:t>store.dispatch</w:t>
-      </w:r>
-      <w:r>
-        <w:rPr>
-          <w:rFonts w:hint="eastAsia"/>
-        </w:rPr>
-        <w:t>方法只能接收一个普通的action对象作为参数，当我们加入了ReduxThunk这个中间件之后，</w:t>
-      </w:r>
-      <w:r>
-        <w:t>store.dispatch</w:t>
-      </w:r>
-      <w:r>
-        <w:rPr>
-          <w:rFonts w:hint="eastAsia"/>
-        </w:rPr>
-        <w:t>还可以接收一个方法作为参数，这个方法会接收到两个参数，第一个是dispatch，等同于</w:t>
-      </w:r>
-      <w:r>
-        <w:t>store.dispatch</w:t>
-      </w:r>
-      <w:r>
-        <w:rPr>
-          <w:rFonts w:hint="eastAsia"/>
-        </w:rPr>
-        <w:t>，第二个是getState，等同于</w:t>
-      </w:r>
-      <w:r>
-        <w:t>store.getState</w:t>
-      </w:r>
-      <w:r>
-        <w:rPr>
-          <w:rFonts w:hint="eastAsia"/>
-        </w:rPr>
-        <w:t>，也就是说，现在可以这样来触发INCREASE：</w:t>
       </w:r>
     </w:p>
     <w:p>
@@ -1507,16 +1696,38 @@
         <w:spacing w:after="0" w:line="330" w:lineRule="atLeast"/>
       </w:pPr>
       <w:r>
-        <w:t xml:space="preserve">store.dispatch((dispatch, getState) =&gt; dispatch({type: </w:t>
-      </w:r>
-      <w:r>
-        <w:rPr>
-          <w:rFonts w:hint="eastAsia"/>
-        </w:rPr>
-        <w:t>'INCREASE'</w:t>
-      </w:r>
-      <w:r>
-        <w:t>}));</w:t>
+        <w:rPr>
+          <w:rFonts w:hint="eastAsia"/>
+        </w:rPr>
+        <w:t xml:space="preserve">function </w:t>
+      </w:r>
+      <w:proofErr w:type="spellStart"/>
+      <w:r>
+        <w:rPr>
+          <w:rFonts w:hint="eastAsia"/>
+        </w:rPr>
+        <w:t>createThunkMiddleware</w:t>
+      </w:r>
+      <w:proofErr w:type="spellEnd"/>
+      <w:r>
+        <w:rPr>
+          <w:rFonts w:hint="eastAsia"/>
+        </w:rPr>
+        <w:t>(</w:t>
+      </w:r>
+      <w:proofErr w:type="spellStart"/>
+      <w:r>
+        <w:rPr>
+          <w:rFonts w:hint="eastAsia"/>
+        </w:rPr>
+        <w:t>extraArgument</w:t>
+      </w:r>
+      <w:proofErr w:type="spellEnd"/>
+      <w:r>
+        <w:rPr>
+          <w:rFonts w:hint="eastAsia"/>
+        </w:rPr>
+        <w:t>) {</w:t>
       </w:r>
     </w:p>
     <w:p>
@@ -1542,6 +1753,87 @@
         </w:tabs>
         <w:spacing w:after="0" w:line="330" w:lineRule="atLeast"/>
       </w:pPr>
+      <w:r>
+        <w:t xml:space="preserve">  </w:t>
+      </w:r>
+      <w:r>
+        <w:rPr>
+          <w:rFonts w:hint="eastAsia"/>
+        </w:rPr>
+        <w:t>return</w:t>
+      </w:r>
+      <w:r>
+        <w:t xml:space="preserve"> ({dispatch, </w:t>
+      </w:r>
+      <w:proofErr w:type="spellStart"/>
+      <w:r>
+        <w:t>getState</w:t>
+      </w:r>
+      <w:proofErr w:type="spellEnd"/>
+      <w:r>
+        <w:t>}) =&gt; next =&gt; action =&gt; {</w:t>
+      </w:r>
+      <w:r>
+        <w:t>/</w:t>
+      </w:r>
+      <w:r>
+        <w:rPr>
+          <w:rFonts w:hint="eastAsia"/>
+        </w:rPr>
+        <w:t>/</w:t>
+      </w:r>
+      <w:proofErr w:type="spellStart"/>
+      <w:r>
+        <w:rPr>
+          <w:rFonts w:hint="eastAsia"/>
+        </w:rPr>
+        <w:t>c</w:t>
+      </w:r>
+      <w:r>
+        <w:t>reateThunkMiddleware</w:t>
+      </w:r>
+      <w:proofErr w:type="spellEnd"/>
+      <w:r>
+        <w:rPr>
+          <w:rFonts w:hint="eastAsia"/>
+        </w:rPr>
+        <w:t>方法返回一个中间件，也就是返回一个方法。该中间件接受</w:t>
+      </w:r>
+      <w:r>
+        <w:t xml:space="preserve"> ({dispatch, </w:t>
+      </w:r>
+      <w:proofErr w:type="spellStart"/>
+      <w:r>
+        <w:t>getState</w:t>
+      </w:r>
+      <w:proofErr w:type="spellEnd"/>
+      <w:r>
+        <w:t>})</w:t>
+      </w:r>
+      <w:r>
+        <w:rPr>
+          <w:rFonts w:hint="eastAsia"/>
+        </w:rPr>
+        <w:t xml:space="preserve"> 参数并且返回一系列的方法。在一系列方法的最深层，调用</w:t>
+      </w:r>
+      <w:r>
+        <w:t>next(action)</w:t>
+      </w:r>
+      <w:r>
+        <w:rPr>
+          <w:rFonts w:hint="eastAsia"/>
+        </w:rPr>
+        <w:t>传递a</w:t>
+      </w:r>
+      <w:r>
+        <w:t>ction</w:t>
+      </w:r>
+      <w:r>
+        <w:rPr>
+          <w:rFonts w:hint="eastAsia"/>
+        </w:rPr>
+        <w:t>到下一个中间件。</w:t>
+      </w:r>
     </w:p>
     <w:p>
       <w:pPr>
@@ -1567,25 +1859,36 @@
         <w:spacing w:after="0" w:line="330" w:lineRule="atLeast"/>
       </w:pPr>
       <w:r>
-        <w:rPr>
-          <w:rFonts w:hint="eastAsia"/>
-        </w:rPr>
-        <w:t>依托于ReduxThunk</w:t>
-      </w:r>
-      <w:r>
-        <w:rPr>
-          <w:rFonts w:hint="eastAsia"/>
-        </w:rPr>
-        <w:t>实现一个异步a</w:t>
-      </w:r>
-      <w:r>
-        <w:t>ction</w:t>
-      </w:r>
-      <w:r>
-        <w:rPr>
-          <w:rFonts w:hint="eastAsia"/>
-        </w:rPr>
-        <w:t>操作：</w:t>
+        <w:t xml:space="preserve">    </w:t>
+      </w:r>
+      <w:r>
+        <w:rPr>
+          <w:rFonts w:hint="eastAsia"/>
+        </w:rPr>
+        <w:t>if</w:t>
+      </w:r>
+      <w:r>
+        <w:t xml:space="preserve"> (</w:t>
+      </w:r>
+      <w:proofErr w:type="spellStart"/>
+      <w:r>
+        <w:rPr>
+          <w:rFonts w:hint="eastAsia"/>
+        </w:rPr>
+        <w:t>typeof</w:t>
+      </w:r>
+      <w:proofErr w:type="spellEnd"/>
+      <w:r>
+        <w:t xml:space="preserve"> action === </w:t>
+      </w:r>
+      <w:r>
+        <w:rPr>
+          <w:rFonts w:hint="eastAsia"/>
+        </w:rPr>
+        <w:t>'function'</w:t>
+      </w:r>
+      <w:r>
+        <w:t>) {</w:t>
       </w:r>
     </w:p>
     <w:p>
@@ -1610,13 +1913,87 @@
           <w:tab w:val="left" w:pos="14656"/>
         </w:tabs>
         <w:spacing w:after="0" w:line="330" w:lineRule="atLeast"/>
-      </w:pPr>
-      <w:r>
-        <w:rPr>
-          <w:rFonts w:hint="eastAsia"/>
-        </w:rPr>
-        <w:t>&lt;div&gt;</w:t>
-      </w:r>
+        <w:rPr>
+          <w:rFonts w:hint="eastAsia"/>
+        </w:rPr>
+      </w:pPr>
+      <w:r>
+        <w:t xml:space="preserve">      </w:t>
+      </w:r>
+      <w:r>
+        <w:rPr>
+          <w:rFonts w:hint="eastAsia"/>
+        </w:rPr>
+        <w:t>return</w:t>
+      </w:r>
+      <w:r>
+        <w:t xml:space="preserve"> action (dispatch, </w:t>
+      </w:r>
+      <w:proofErr w:type="spellStart"/>
+      <w:r>
+        <w:t>getState</w:t>
+      </w:r>
+      <w:proofErr w:type="spellEnd"/>
+      <w:r>
+        <w:t xml:space="preserve">, </w:t>
+      </w:r>
+      <w:proofErr w:type="spellStart"/>
+      <w:r>
+        <w:t>extraArgument</w:t>
+      </w:r>
+      <w:proofErr w:type="spellEnd"/>
+      <w:r>
+        <w:t>);</w:t>
+      </w:r>
+      <w:r>
+        <w:rPr>
+          <w:rFonts w:hint="eastAsia"/>
+        </w:rPr>
+        <w:t>//</w:t>
+      </w:r>
+      <w:proofErr w:type="spellStart"/>
+      <w:r>
+        <w:rPr>
+          <w:rFonts w:hint="eastAsia"/>
+        </w:rPr>
+        <w:t>Redux</w:t>
+      </w:r>
+      <w:r>
+        <w:t>Thunk</w:t>
+      </w:r>
+      <w:proofErr w:type="spellEnd"/>
+      <w:r>
+        <w:rPr>
+          <w:rFonts w:hint="eastAsia"/>
+        </w:rPr>
+        <w:t>如果遇到a</w:t>
+      </w:r>
+      <w:r>
+        <w:t>ction</w:t>
+      </w:r>
+      <w:r>
+        <w:rPr>
+          <w:rFonts w:hint="eastAsia"/>
+        </w:rPr>
+        <w:t>的类型为f</w:t>
+      </w:r>
+      <w:r>
+        <w:t>unction</w:t>
+      </w:r>
+      <w:r>
+        <w:rPr>
+          <w:rFonts w:hint="eastAsia"/>
+        </w:rPr>
+        <w:t>的时候，不传给下一个中间件。而是自行处理。而且自行处理的形式为调用该action，并且传入d</w:t>
+      </w:r>
+      <w:r>
+        <w:t xml:space="preserve">ispatch, </w:t>
+      </w:r>
+      <w:proofErr w:type="spellStart"/>
+      <w:r>
+        <w:t>getState,extraArgument</w:t>
+      </w:r>
+      <w:proofErr w:type="spellEnd"/>
     </w:p>
     <w:p>
       <w:pPr>
@@ -1642,31 +2019,7 @@
         <w:spacing w:after="0" w:line="330" w:lineRule="atLeast"/>
       </w:pPr>
       <w:r>
-        <w:t xml:space="preserve">  </w:t>
-      </w:r>
-      <w:r>
-        <w:rPr>
-          <w:rFonts w:hint="eastAsia"/>
-        </w:rPr>
-        <w:t>&lt;p&gt;</w:t>
-      </w:r>
-      <w:r>
-        <w:t xml:space="preserve">Count: </w:t>
-      </w:r>
-      <w:r>
-        <w:rPr>
-          <w:rFonts w:hint="eastAsia"/>
-        </w:rPr>
-        <w:t>&lt;span id="value"&gt;</w:t>
-      </w:r>
-      <w:r>
-        <w:t>0</w:t>
-      </w:r>
-      <w:r>
-        <w:rPr>
-          <w:rFonts w:hint="eastAsia"/>
-        </w:rPr>
-        <w:t>&lt;/span&gt;&lt;/p&gt;</w:t>
+        <w:t xml:space="preserve">    }</w:t>
       </w:r>
     </w:p>
     <w:p>
@@ -1693,22 +2046,16 @@
         <w:spacing w:after="0" w:line="330" w:lineRule="atLeast"/>
       </w:pPr>
       <w:r>
-        <w:t xml:space="preserve">  </w:t>
-      </w:r>
-      <w:r>
-        <w:rPr>
-          <w:rFonts w:hint="eastAsia"/>
-        </w:rPr>
-        <w:t>&lt;button id="btn_increase"&gt;</w:t>
-      </w:r>
-      <w:r>
-        <w:t>+ 1</w:t>
-      </w:r>
-      <w:r>
-        <w:rPr>
-          <w:rFonts w:hint="eastAsia"/>
-        </w:rPr>
-        <w:t>&lt;/button&gt;</w:t>
+        <w:t xml:space="preserve">    </w:t>
+      </w:r>
+      <w:r>
+        <w:rPr>
+          <w:rFonts w:hint="eastAsia"/>
+        </w:rPr>
+        <w:t>return</w:t>
+      </w:r>
+      <w:r>
+        <w:t xml:space="preserve"> next(action);</w:t>
       </w:r>
     </w:p>
     <w:p>
@@ -1735,22 +2082,7 @@
         <w:spacing w:after="0" w:line="330" w:lineRule="atLeast"/>
       </w:pPr>
       <w:r>
-        <w:t xml:space="preserve">  </w:t>
-      </w:r>
-      <w:r>
-        <w:rPr>
-          <w:rFonts w:hint="eastAsia"/>
-        </w:rPr>
-        <w:t>&lt;button id="btn_async_increase"&gt;</w:t>
-      </w:r>
-      <w:r>
-        <w:t>+ 1 async</w:t>
-      </w:r>
-      <w:r>
-        <w:rPr>
-          <w:rFonts w:hint="eastAsia"/>
-        </w:rPr>
-        <w:t>&lt;/button&gt;</w:t>
+        <w:t xml:space="preserve">  };</w:t>
       </w:r>
     </w:p>
     <w:p>
@@ -1777,22 +2109,7 @@
         <w:spacing w:after="0" w:line="330" w:lineRule="atLeast"/>
       </w:pPr>
       <w:r>
-        <w:t xml:space="preserve">  </w:t>
-      </w:r>
-      <w:r>
-        <w:rPr>
-          <w:rFonts w:hint="eastAsia"/>
-        </w:rPr>
-        <w:t>&lt;button id="btn_decrease"&gt;</w:t>
-      </w:r>
-      <w:r>
-        <w:t>- 1</w:t>
-      </w:r>
-      <w:r>
-        <w:rPr>
-          <w:rFonts w:hint="eastAsia"/>
-        </w:rPr>
-        <w:t>&lt;/button&gt;</w:t>
+        <w:t>}</w:t>
       </w:r>
     </w:p>
     <w:p>
@@ -1818,12 +2135,6 @@
         </w:tabs>
         <w:spacing w:after="0" w:line="330" w:lineRule="atLeast"/>
       </w:pPr>
-      <w:r>
-        <w:rPr>
-          <w:rFonts w:hint="eastAsia"/>
-        </w:rPr>
-        <w:t>&lt;/div&gt;</w:t>
-      </w:r>
     </w:p>
     <w:p>
       <w:pPr>
@@ -1849,34 +2160,29 @@
         <w:spacing w:after="0" w:line="330" w:lineRule="atLeast"/>
       </w:pPr>
       <w:r>
-        <w:t>document. getElementById</w:t>
-      </w:r>
-      <w:r>
-        <w:t>(</w:t>
-      </w:r>
-      <w:r>
-        <w:rPr>
-          <w:rFonts w:hint="eastAsia"/>
-        </w:rPr>
-        <w:t>'btn_async_increase'</w:t>
-      </w:r>
-      <w:r>
-        <w:t>).addEventListener(</w:t>
-      </w:r>
-      <w:r>
-        <w:rPr>
-          <w:rFonts w:hint="eastAsia"/>
-        </w:rPr>
-        <w:t>'click'</w:t>
-      </w:r>
-      <w:r>
-        <w:t xml:space="preserve">, </w:t>
-      </w:r>
-      <w:r>
-        <w:rPr>
-          <w:rFonts w:hint="eastAsia"/>
-        </w:rPr>
-        <w:t>function () {</w:t>
+        <w:rPr>
+          <w:rFonts w:hint="eastAsia"/>
+        </w:rPr>
+        <w:t>const</w:t>
+      </w:r>
+      <w:r>
+        <w:t xml:space="preserve"> </w:t>
+      </w:r>
+      <w:proofErr w:type="spellStart"/>
+      <w:r>
+        <w:t>thunk</w:t>
+      </w:r>
+      <w:proofErr w:type="spellEnd"/>
+      <w:r>
+        <w:t xml:space="preserve"> = </w:t>
+      </w:r>
+      <w:proofErr w:type="spellStart"/>
+      <w:r>
+        <w:t>createThunkMiddleware</w:t>
+      </w:r>
+      <w:proofErr w:type="spellEnd"/>
+      <w:r>
+        <w:t>();</w:t>
       </w:r>
     </w:p>
     <w:p>
@@ -1901,45 +2207,22 @@
           <w:tab w:val="left" w:pos="14656"/>
         </w:tabs>
         <w:spacing w:after="0" w:line="330" w:lineRule="atLeast"/>
-        <w:rPr>
-          <w:rFonts w:hint="eastAsia"/>
-        </w:rPr>
-      </w:pPr>
-      <w:r>
-        <w:t xml:space="preserve">  store.dispatch((dispatch, getState) =&gt; {</w:t>
-      </w:r>
-      <w:r>
-        <w:t xml:space="preserve"> </w:t>
-      </w:r>
-      <w:r>
-        <w:rPr>
-          <w:rFonts w:hint="eastAsia"/>
-        </w:rPr>
-        <w:t>//st</w:t>
-      </w:r>
-      <w:r>
-        <w:t>ore.dispatch</w:t>
-      </w:r>
-      <w:r>
-        <w:rPr>
-          <w:rFonts w:hint="eastAsia"/>
-        </w:rPr>
-        <w:t>接受一个方法作为参数，该方法接受d</w:t>
-      </w:r>
-      <w:r>
-        <w:t xml:space="preserve">ispatch, </w:t>
-      </w:r>
-      <w:r>
-        <w:t xml:space="preserve">                   </w:t>
-      </w:r>
-      <w:r>
-        <w:t>getState</w:t>
-      </w:r>
-      <w:r>
-        <w:rPr>
-          <w:rFonts w:hint="eastAsia"/>
-        </w:rPr>
-        <w:t>参数。</w:t>
+      </w:pPr>
+      <w:proofErr w:type="spellStart"/>
+      <w:r>
+        <w:t>thunk.withExtraArgument</w:t>
+      </w:r>
+      <w:proofErr w:type="spellEnd"/>
+      <w:r>
+        <w:t xml:space="preserve"> = </w:t>
+      </w:r>
+      <w:proofErr w:type="spellStart"/>
+      <w:r>
+        <w:t>createThunkMiddleware</w:t>
+      </w:r>
+      <w:proofErr w:type="spellEnd"/>
+      <w:r>
+        <w:t>;</w:t>
       </w:r>
     </w:p>
     <w:p>
@@ -1965,9 +2248,6 @@
         </w:tabs>
         <w:spacing w:after="0" w:line="330" w:lineRule="atLeast"/>
       </w:pPr>
-      <w:r>
-        <w:t xml:space="preserve">    setTimeout(() =&gt; {</w:t>
-      </w:r>
     </w:p>
     <w:p>
       <w:pPr>
@@ -1993,22 +2273,50 @@
         <w:spacing w:after="0" w:line="330" w:lineRule="atLeast"/>
       </w:pPr>
       <w:r>
-        <w:t xml:space="preserve">      </w:t>
-      </w:r>
-      <w:r>
-        <w:t>dispatch (</w:t>
-      </w:r>
-      <w:r>
-        <w:t xml:space="preserve">{type: </w:t>
-      </w:r>
-      <w:r>
-        <w:rPr>
-          <w:rFonts w:hint="eastAsia"/>
-        </w:rPr>
-        <w:t>'INCREASE'</w:t>
-      </w:r>
-      <w:r>
-        <w:t>});</w:t>
+        <w:t xml:space="preserve">export </w:t>
+      </w:r>
+      <w:r>
+        <w:rPr>
+          <w:rFonts w:hint="eastAsia"/>
+        </w:rPr>
+        <w:t>default</w:t>
+      </w:r>
+      <w:r>
+        <w:t xml:space="preserve"> </w:t>
+      </w:r>
+      <w:proofErr w:type="spellStart"/>
+      <w:r>
+        <w:t>thunk</w:t>
+      </w:r>
+      <w:proofErr w:type="spellEnd"/>
+      <w:r>
+        <w:t>;</w:t>
+      </w:r>
+      <w:r>
+        <w:t xml:space="preserve"> </w:t>
+      </w:r>
+      <w:r>
+        <w:rPr>
+          <w:rFonts w:hint="eastAsia"/>
+        </w:rPr>
+        <w:t>//默认导出</w:t>
+      </w:r>
+      <w:proofErr w:type="spellStart"/>
+      <w:r>
+        <w:rPr>
+          <w:rFonts w:hint="eastAsia"/>
+        </w:rPr>
+        <w:t>c</w:t>
+      </w:r>
+      <w:r>
+        <w:t>reateThunkMiddleware</w:t>
+      </w:r>
+      <w:proofErr w:type="spellEnd"/>
+      <w:r>
+        <w:rPr>
+          <w:rFonts w:hint="eastAsia"/>
+        </w:rPr>
+        <w:t>方法的返回结果</w:t>
       </w:r>
     </w:p>
     <w:p>
@@ -2034,18 +2342,280 @@
         </w:tabs>
         <w:spacing w:after="0" w:line="330" w:lineRule="atLeast"/>
       </w:pPr>
-      <w:r>
-        <w:lastRenderedPageBreak/>
-        <w:t xml:space="preserve">    }, </w:t>
-      </w:r>
-      <w:r>
-        <w:rPr>
-          <w:rFonts w:hint="eastAsia"/>
-        </w:rPr>
-        <w:t>1000</w:t>
-      </w:r>
-      <w:r>
-        <w:t>);</w:t>
+    </w:p>
+    <w:p>
+      <w:r>
+        <w:rPr>
+          <w:rFonts w:hint="eastAsia"/>
+        </w:rPr>
+        <w:t>其中</w:t>
+      </w:r>
+      <w:r>
+        <w:t xml:space="preserve">({dispatch, </w:t>
+      </w:r>
+      <w:proofErr w:type="spellStart"/>
+      <w:r>
+        <w:t>getState</w:t>
+      </w:r>
+      <w:proofErr w:type="spellEnd"/>
+      <w:r>
+        <w:t xml:space="preserve">}) </w:t>
+      </w:r>
+      <w:r>
+        <w:t xml:space="preserve">=&gt; (next) =&gt; (action) =&gt; </w:t>
+      </w:r>
+      <w:r>
+        <w:rPr>
+          <w:rFonts w:hint="eastAsia"/>
+        </w:rPr>
+        <w:t>{}</w:t>
+      </w:r>
+      <w:r>
+        <w:t xml:space="preserve"> </w:t>
+      </w:r>
+      <w:r>
+        <w:rPr>
+          <w:rFonts w:hint="eastAsia"/>
+        </w:rPr>
+        <w:t>的结构是E</w:t>
+      </w:r>
+      <w:r>
+        <w:t>S6</w:t>
+      </w:r>
+      <w:r>
+        <w:rPr>
+          <w:rFonts w:hint="eastAsia"/>
+        </w:rPr>
+        <w:t>的箭头函数写法，可以变得更加简洁。如果不使用e</w:t>
+      </w:r>
+      <w:r>
+        <w:t>s6</w:t>
+      </w:r>
+      <w:r>
+        <w:rPr>
+          <w:rFonts w:hint="eastAsia"/>
+        </w:rPr>
+        <w:t>写法，则扩展下来是：</w:t>
+      </w:r>
+    </w:p>
+    <w:p>
+      <w:r>
+        <w:t>function</w:t>
+      </w:r>
+      <w:r>
+        <w:t xml:space="preserve"> ({dispatch, </w:t>
+      </w:r>
+      <w:proofErr w:type="spellStart"/>
+      <w:r>
+        <w:t>getState</w:t>
+      </w:r>
+      <w:proofErr w:type="spellEnd"/>
+      <w:r>
+        <w:t>})</w:t>
+      </w:r>
+    </w:p>
+    <w:p>
+      <w:r>
+        <w:tab/>
+        <w:t>return function(next) {</w:t>
+      </w:r>
+    </w:p>
+    <w:p>
+      <w:r>
+        <w:tab/>
+      </w:r>
+      <w:r>
+        <w:tab/>
+        <w:t>return function(action) {….}</w:t>
+      </w:r>
+      <w:r>
+        <w:tab/>
+      </w:r>
+    </w:p>
+    <w:p>
+      <w:pPr>
+        <w:ind w:firstLine="720"/>
+      </w:pPr>
+      <w:r>
+        <w:t>}</w:t>
+      </w:r>
+    </w:p>
+    <w:p>
+      <w:r>
+        <w:t>}</w:t>
+      </w:r>
+    </w:p>
+    <w:p/>
+    <w:p>
+      <w:r>
+        <w:rPr>
+          <w:rFonts w:hint="eastAsia"/>
+        </w:rPr>
+        <w:t>例如</w:t>
+      </w:r>
+      <w:r>
+        <w:rPr>
+          <w:rFonts w:hint="eastAsia"/>
+        </w:rPr>
+        <w:t>我们挂载一个第三方中间件r</w:t>
+      </w:r>
+      <w:r>
+        <w:t>eact-trunk</w:t>
+      </w:r>
+      <w:r>
+        <w:rPr>
+          <w:rFonts w:hint="eastAsia"/>
+        </w:rPr>
+        <w:t>：</w:t>
+      </w:r>
+    </w:p>
+    <w:p>
+      <w:r>
+        <w:t>import {</w:t>
+      </w:r>
+      <w:proofErr w:type="spellStart"/>
+      <w:r>
+        <w:t>createStore</w:t>
+      </w:r>
+      <w:proofErr w:type="spellEnd"/>
+      <w:r>
+        <w:t xml:space="preserve">, </w:t>
+      </w:r>
+      <w:proofErr w:type="spellStart"/>
+      <w:r>
+        <w:t>applyMiddleware</w:t>
+      </w:r>
+      <w:proofErr w:type="spellEnd"/>
+      <w:r>
+        <w:t>} from “redux”;</w:t>
+      </w:r>
+    </w:p>
+    <w:p>
+      <w:r>
+        <w:rPr>
+          <w:rFonts w:hint="eastAsia"/>
+        </w:rPr>
+        <w:t>const</w:t>
+      </w:r>
+      <w:r>
+        <w:t xml:space="preserve"> store = </w:t>
+      </w:r>
+      <w:proofErr w:type="spellStart"/>
+      <w:r>
+        <w:t>createStore</w:t>
+      </w:r>
+      <w:proofErr w:type="spellEnd"/>
+      <w:r>
+        <w:t xml:space="preserve"> (</w:t>
+      </w:r>
+      <w:r>
+        <w:t xml:space="preserve">counter, </w:t>
+      </w:r>
+      <w:proofErr w:type="spellStart"/>
+      <w:r>
+        <w:t>applyMiddleware</w:t>
+      </w:r>
+      <w:proofErr w:type="spellEnd"/>
+      <w:r>
+        <w:t>(</w:t>
+      </w:r>
+      <w:proofErr w:type="spellStart"/>
+      <w:r>
+        <w:t>ReduxThunk.</w:t>
+      </w:r>
+      <w:r>
+        <w:rPr>
+          <w:rFonts w:hint="eastAsia"/>
+        </w:rPr>
+        <w:t>default</w:t>
+      </w:r>
+      <w:proofErr w:type="spellEnd"/>
+      <w:r>
+        <w:t>));</w:t>
+      </w:r>
+    </w:p>
+    <w:p>
+      <w:pPr>
+        <w:shd w:val="clear" w:color="auto" w:fill="FFFFFF"/>
+        <w:spacing w:after="0" w:line="390" w:lineRule="atLeast"/>
+      </w:pPr>
+      <w:r>
+        <w:rPr>
+          <w:rFonts w:hint="eastAsia"/>
+        </w:rPr>
+        <w:t>原来的</w:t>
+      </w:r>
+      <w:proofErr w:type="spellStart"/>
+      <w:r>
+        <w:t>store.dispatch</w:t>
+      </w:r>
+      <w:proofErr w:type="spellEnd"/>
+      <w:r>
+        <w:rPr>
+          <w:rFonts w:hint="eastAsia"/>
+        </w:rPr>
+        <w:t>方法只能接收一个普通的action对象作为参数，当我们加入了</w:t>
+      </w:r>
+      <w:proofErr w:type="spellStart"/>
+      <w:r>
+        <w:rPr>
+          <w:rFonts w:hint="eastAsia"/>
+        </w:rPr>
+        <w:t>ReduxThunk</w:t>
+      </w:r>
+      <w:proofErr w:type="spellEnd"/>
+      <w:r>
+        <w:rPr>
+          <w:rFonts w:hint="eastAsia"/>
+        </w:rPr>
+        <w:t>这个中间件之后，</w:t>
+      </w:r>
+      <w:proofErr w:type="spellStart"/>
+      <w:r>
+        <w:t>store.dispatch</w:t>
+      </w:r>
+      <w:proofErr w:type="spellEnd"/>
+      <w:r>
+        <w:rPr>
+          <w:rFonts w:hint="eastAsia"/>
+        </w:rPr>
+        <w:t>还可以接收一个方法作为参数，这个方法会接收到两个参数，第一个是dispatch，等同于</w:t>
+      </w:r>
+      <w:proofErr w:type="spellStart"/>
+      <w:r>
+        <w:t>store.dispatch</w:t>
+      </w:r>
+      <w:proofErr w:type="spellEnd"/>
+      <w:r>
+        <w:rPr>
+          <w:rFonts w:hint="eastAsia"/>
+        </w:rPr>
+        <w:t>，第二个是</w:t>
+      </w:r>
+      <w:proofErr w:type="spellStart"/>
+      <w:r>
+        <w:rPr>
+          <w:rFonts w:hint="eastAsia"/>
+        </w:rPr>
+        <w:t>getState</w:t>
+      </w:r>
+      <w:proofErr w:type="spellEnd"/>
+      <w:r>
+        <w:rPr>
+          <w:rFonts w:hint="eastAsia"/>
+        </w:rPr>
+        <w:t>，等同于</w:t>
+      </w:r>
+      <w:proofErr w:type="spellStart"/>
+      <w:r>
+        <w:t>store.getState</w:t>
+      </w:r>
+      <w:proofErr w:type="spellEnd"/>
+      <w:r>
+        <w:rPr>
+          <w:rFonts w:hint="eastAsia"/>
+        </w:rPr>
+        <w:t>，也就是说，现在可以这样来触发INCREASE：</w:t>
       </w:r>
     </w:p>
     <w:p>
@@ -2071,8 +2641,30 @@
         </w:tabs>
         <w:spacing w:after="0" w:line="330" w:lineRule="atLeast"/>
       </w:pPr>
-      <w:r>
-        <w:t xml:space="preserve">  });</w:t>
+      <w:proofErr w:type="spellStart"/>
+      <w:r>
+        <w:t>store.dispatch</w:t>
+      </w:r>
+      <w:proofErr w:type="spellEnd"/>
+      <w:r>
+        <w:t xml:space="preserve">((dispatch, </w:t>
+      </w:r>
+      <w:proofErr w:type="spellStart"/>
+      <w:r>
+        <w:t>getState</w:t>
+      </w:r>
+      <w:proofErr w:type="spellEnd"/>
+      <w:r>
+        <w:t xml:space="preserve">) =&gt; dispatch({type: </w:t>
+      </w:r>
+      <w:r>
+        <w:rPr>
+          <w:rFonts w:hint="eastAsia"/>
+        </w:rPr>
+        <w:t>'INCREASE'</w:t>
+      </w:r>
+      <w:r>
+        <w:t>}));</w:t>
       </w:r>
     </w:p>
     <w:p>
@@ -2097,72 +2689,7 @@
           <w:tab w:val="left" w:pos="14656"/>
         </w:tabs>
         <w:spacing w:after="0" w:line="330" w:lineRule="atLeast"/>
-        <w:rPr>
-          <w:rFonts w:hint="eastAsia"/>
-        </w:rPr>
-      </w:pPr>
-      <w:r>
-        <w:t>});</w:t>
-      </w:r>
-    </w:p>
-    <w:p>
-      <w:pPr>
-        <w:rPr>
-          <w:b/>
-          <w:bCs/>
-          <w:sz w:val="24"/>
-          <w:szCs w:val="24"/>
-        </w:rPr>
-      </w:pPr>
-      <w:r>
-        <w:rPr>
-          <w:rFonts w:hint="eastAsia"/>
-          <w:b/>
-          <w:bCs/>
-          <w:sz w:val="24"/>
-          <w:szCs w:val="24"/>
-        </w:rPr>
-        <w:t>解析</w:t>
-      </w:r>
-      <w:r>
-        <w:rPr>
-          <w:rFonts w:hint="eastAsia"/>
-          <w:b/>
-          <w:bCs/>
-          <w:sz w:val="24"/>
-          <w:szCs w:val="24"/>
-        </w:rPr>
-        <w:t>中间件</w:t>
-      </w:r>
-      <w:r>
-        <w:rPr>
-          <w:rFonts w:hint="eastAsia"/>
-          <w:b/>
-          <w:bCs/>
-          <w:sz w:val="24"/>
-          <w:szCs w:val="24"/>
-        </w:rPr>
-        <w:t>R</w:t>
-      </w:r>
-      <w:r>
-        <w:rPr>
-          <w:b/>
-          <w:bCs/>
-          <w:sz w:val="24"/>
-          <w:szCs w:val="24"/>
-        </w:rPr>
-        <w:t>eduxThunk</w:t>
-      </w:r>
-      <w:r>
-        <w:rPr>
-          <w:rFonts w:hint="eastAsia"/>
-          <w:b/>
-          <w:bCs/>
-          <w:sz w:val="24"/>
-          <w:szCs w:val="24"/>
-        </w:rPr>
-        <w:t>源码：</w:t>
-      </w:r>
+      </w:pPr>
     </w:p>
     <w:p>
       <w:pPr>
@@ -2191,7 +2718,30 @@
         <w:rPr>
           <w:rFonts w:hint="eastAsia"/>
         </w:rPr>
-        <w:t>function createThunkMiddleware(extraArgument) {</w:t>
+        <w:t>依托于</w:t>
+      </w:r>
+      <w:proofErr w:type="spellStart"/>
+      <w:r>
+        <w:rPr>
+          <w:rFonts w:hint="eastAsia"/>
+        </w:rPr>
+        <w:t>ReduxThunk</w:t>
+      </w:r>
+      <w:proofErr w:type="spellEnd"/>
+      <w:r>
+        <w:rPr>
+          <w:rFonts w:hint="eastAsia"/>
+        </w:rPr>
+        <w:t>实现一个异步a</w:t>
+      </w:r>
+      <w:r>
+        <w:t>ction</w:t>
+      </w:r>
+      <w:r>
+        <w:rPr>
+          <w:rFonts w:hint="eastAsia"/>
+        </w:rPr>
+        <w:t>操作：</w:t>
       </w:r>
     </w:p>
     <w:p>
@@ -2216,99 +2766,12 @@
           <w:tab w:val="left" w:pos="14656"/>
         </w:tabs>
         <w:spacing w:after="0" w:line="330" w:lineRule="atLeast"/>
-        <w:rPr>
-          <w:rFonts w:hint="eastAsia"/>
-        </w:rPr>
-      </w:pPr>
-      <w:r>
-        <w:t xml:space="preserve">  </w:t>
-      </w:r>
-      <w:r>
-        <w:rPr>
-          <w:rFonts w:hint="eastAsia"/>
-        </w:rPr>
-        <w:t>return</w:t>
-      </w:r>
-      <w:r>
-        <w:t xml:space="preserve"> </w:t>
-      </w:r>
-      <w:r>
-        <w:t>({dispatch</w:t>
-      </w:r>
-      <w:r>
-        <w:t xml:space="preserve">, </w:t>
-      </w:r>
-      <w:r>
-        <w:t>getState}</w:t>
-      </w:r>
-      <w:r>
-        <w:t xml:space="preserve">) =&gt; next =&gt; action =&gt; </w:t>
-      </w:r>
-      <w:r>
-        <w:t>{</w:t>
-      </w:r>
-      <w:r>
-        <w:t>/</w:t>
-      </w:r>
-      <w:r>
-        <w:rPr>
-          <w:rFonts w:hint="eastAsia"/>
-        </w:rPr>
-        <w:t>/c</w:t>
-      </w:r>
-      <w:r>
-        <w:t>reateThunkMiddleware</w:t>
-      </w:r>
-      <w:r>
-        <w:rPr>
-          <w:rFonts w:hint="eastAsia"/>
-        </w:rPr>
-        <w:t>方法返回一个中间件，也就是返回一个方法。</w:t>
-      </w:r>
-      <w:r>
-        <w:rPr>
-          <w:rFonts w:hint="eastAsia"/>
-        </w:rPr>
-        <w:t>该中间件接受</w:t>
-      </w:r>
-      <w:r>
-        <w:t xml:space="preserve"> (</w:t>
-      </w:r>
-      <w:r>
-        <w:t>{dispatch, getState</w:t>
-      </w:r>
-      <w:r>
-        <w:t>})</w:t>
-      </w:r>
-      <w:r>
-        <w:rPr>
-          <w:rFonts w:hint="eastAsia"/>
-        </w:rPr>
-        <w:t xml:space="preserve"> 参数并且返回一系列的方法</w:t>
-      </w:r>
-      <w:r>
-        <w:rPr>
-          <w:rFonts w:hint="eastAsia"/>
-        </w:rPr>
-        <w:t>。在一系列方法的最深层，调用</w:t>
-      </w:r>
-      <w:r>
-        <w:t>next(action)</w:t>
-      </w:r>
-      <w:r>
-        <w:rPr>
-          <w:rFonts w:hint="eastAsia"/>
-        </w:rPr>
-        <w:t>传递a</w:t>
-      </w:r>
-      <w:r>
-        <w:t>ction</w:t>
-      </w:r>
-      <w:r>
-        <w:rPr>
-          <w:rFonts w:hint="eastAsia"/>
-        </w:rPr>
-        <w:t>到下一个中间件。</w:t>
+      </w:pPr>
+      <w:r>
+        <w:rPr>
+          <w:rFonts w:hint="eastAsia"/>
+        </w:rPr>
+        <w:t>&lt;div&gt;</w:t>
       </w:r>
     </w:p>
     <w:p>
@@ -2335,34 +2798,31 @@
         <w:spacing w:after="0" w:line="330" w:lineRule="atLeast"/>
       </w:pPr>
       <w:r>
-        <w:t xml:space="preserve">    </w:t>
-      </w:r>
-      <w:r>
-        <w:rPr>
-          <w:rFonts w:hint="eastAsia"/>
-        </w:rPr>
-        <w:t>if</w:t>
-      </w:r>
-      <w:r>
-        <w:t xml:space="preserve"> (</w:t>
-      </w:r>
-      <w:r>
-        <w:rPr>
-          <w:rFonts w:hint="eastAsia"/>
-        </w:rPr>
-        <w:t>typeof</w:t>
-      </w:r>
-      <w:r>
-        <w:t xml:space="preserve"> action === </w:t>
-      </w:r>
-      <w:r>
-        <w:rPr>
-          <w:rFonts w:hint="eastAsia"/>
-        </w:rPr>
-        <w:t>'function'</w:t>
-      </w:r>
-      <w:r>
-        <w:t>) {</w:t>
+        <w:t xml:space="preserve">  </w:t>
+      </w:r>
+      <w:r>
+        <w:rPr>
+          <w:rFonts w:hint="eastAsia"/>
+        </w:rPr>
+        <w:t>&lt;p&gt;</w:t>
+      </w:r>
+      <w:r>
+        <w:t xml:space="preserve">Count: </w:t>
+      </w:r>
+      <w:r>
+        <w:rPr>
+          <w:rFonts w:hint="eastAsia"/>
+        </w:rPr>
+        <w:t>&lt;span id="value"&gt;</w:t>
+      </w:r>
+      <w:r>
+        <w:t>0</w:t>
+      </w:r>
+      <w:r>
+        <w:rPr>
+          <w:rFonts w:hint="eastAsia"/>
+        </w:rPr>
+        <w:t>&lt;/span&gt;&lt;/p&gt;</w:t>
       </w:r>
     </w:p>
     <w:p>
@@ -2389,22 +2849,36 @@
         <w:spacing w:after="0" w:line="330" w:lineRule="atLeast"/>
       </w:pPr>
       <w:r>
-        <w:t xml:space="preserve">      </w:t>
-      </w:r>
-      <w:r>
-        <w:rPr>
-          <w:rFonts w:hint="eastAsia"/>
-        </w:rPr>
-        <w:t>return</w:t>
-      </w:r>
-      <w:r>
-        <w:t xml:space="preserve"> </w:t>
-      </w:r>
-      <w:r>
-        <w:t>action (</w:t>
-      </w:r>
-      <w:r>
-        <w:t>dispatch, getState, extraArgument);</w:t>
+        <w:t xml:space="preserve">  </w:t>
+      </w:r>
+      <w:r>
+        <w:rPr>
+          <w:rFonts w:hint="eastAsia"/>
+        </w:rPr>
+        <w:t>&lt;button id="</w:t>
+      </w:r>
+      <w:proofErr w:type="spellStart"/>
+      <w:r>
+        <w:rPr>
+          <w:rFonts w:hint="eastAsia"/>
+        </w:rPr>
+        <w:t>btn_increase</w:t>
+      </w:r>
+      <w:proofErr w:type="spellEnd"/>
+      <w:r>
+        <w:rPr>
+          <w:rFonts w:hint="eastAsia"/>
+        </w:rPr>
+        <w:t>"&gt;</w:t>
+      </w:r>
+      <w:r>
+        <w:t>+ 1</w:t>
+      </w:r>
+      <w:r>
+        <w:rPr>
+          <w:rFonts w:hint="eastAsia"/>
+        </w:rPr>
+        <w:t>&lt;/button&gt;</w:t>
       </w:r>
     </w:p>
     <w:p>
@@ -2431,7 +2905,36 @@
         <w:spacing w:after="0" w:line="330" w:lineRule="atLeast"/>
       </w:pPr>
       <w:r>
-        <w:t xml:space="preserve">    }</w:t>
+        <w:t xml:space="preserve">  </w:t>
+      </w:r>
+      <w:r>
+        <w:rPr>
+          <w:rFonts w:hint="eastAsia"/>
+        </w:rPr>
+        <w:t>&lt;button id="</w:t>
+      </w:r>
+      <w:proofErr w:type="spellStart"/>
+      <w:r>
+        <w:rPr>
+          <w:rFonts w:hint="eastAsia"/>
+        </w:rPr>
+        <w:t>btn_async_increase</w:t>
+      </w:r>
+      <w:proofErr w:type="spellEnd"/>
+      <w:r>
+        <w:rPr>
+          <w:rFonts w:hint="eastAsia"/>
+        </w:rPr>
+        <w:t>"&gt;</w:t>
+      </w:r>
+      <w:r>
+        <w:t>+ 1 async</w:t>
+      </w:r>
+      <w:r>
+        <w:rPr>
+          <w:rFonts w:hint="eastAsia"/>
+        </w:rPr>
+        <w:t>&lt;/button&gt;</w:t>
       </w:r>
     </w:p>
     <w:p>
@@ -2458,16 +2961,36 @@
         <w:spacing w:after="0" w:line="330" w:lineRule="atLeast"/>
       </w:pPr>
       <w:r>
-        <w:t xml:space="preserve">    </w:t>
-      </w:r>
-      <w:r>
-        <w:rPr>
-          <w:rFonts w:hint="eastAsia"/>
-        </w:rPr>
-        <w:t>return</w:t>
-      </w:r>
-      <w:r>
-        <w:t xml:space="preserve"> next(action);</w:t>
+        <w:t xml:space="preserve">  </w:t>
+      </w:r>
+      <w:r>
+        <w:rPr>
+          <w:rFonts w:hint="eastAsia"/>
+        </w:rPr>
+        <w:t>&lt;button id="</w:t>
+      </w:r>
+      <w:proofErr w:type="spellStart"/>
+      <w:r>
+        <w:rPr>
+          <w:rFonts w:hint="eastAsia"/>
+        </w:rPr>
+        <w:t>btn_decrease</w:t>
+      </w:r>
+      <w:proofErr w:type="spellEnd"/>
+      <w:r>
+        <w:rPr>
+          <w:rFonts w:hint="eastAsia"/>
+        </w:rPr>
+        <w:t>"&gt;</w:t>
+      </w:r>
+      <w:r>
+        <w:t>- 1</w:t>
+      </w:r>
+      <w:r>
+        <w:rPr>
+          <w:rFonts w:hint="eastAsia"/>
+        </w:rPr>
+        <w:t>&lt;/button&gt;</w:t>
       </w:r>
     </w:p>
     <w:p>
@@ -2494,7 +3017,10 @@
         <w:spacing w:after="0" w:line="330" w:lineRule="atLeast"/>
       </w:pPr>
       <w:r>
-        <w:t xml:space="preserve">  };</w:t>
+        <w:rPr>
+          <w:rFonts w:hint="eastAsia"/>
+        </w:rPr>
+        <w:t>&lt;/div&gt;</w:t>
       </w:r>
     </w:p>
     <w:p>
@@ -2521,7 +3047,61 @@
         <w:spacing w:after="0" w:line="330" w:lineRule="atLeast"/>
       </w:pPr>
       <w:r>
-        <w:t>}</w:t>
+        <w:t xml:space="preserve">document. </w:t>
+      </w:r>
+      <w:proofErr w:type="spellStart"/>
+      <w:r>
+        <w:t>getElementById</w:t>
+      </w:r>
+      <w:proofErr w:type="spellEnd"/>
+      <w:r>
+        <w:t>(</w:t>
+      </w:r>
+      <w:r>
+        <w:rPr>
+          <w:rFonts w:hint="eastAsia"/>
+        </w:rPr>
+        <w:t>'</w:t>
+      </w:r>
+      <w:proofErr w:type="spellStart"/>
+      <w:r>
+        <w:rPr>
+          <w:rFonts w:hint="eastAsia"/>
+        </w:rPr>
+        <w:t>btn_async_increase</w:t>
+      </w:r>
+      <w:proofErr w:type="spellEnd"/>
+      <w:r>
+        <w:rPr>
+          <w:rFonts w:hint="eastAsia"/>
+        </w:rPr>
+        <w:t>'</w:t>
+      </w:r>
+      <w:r>
+        <w:t>).</w:t>
+      </w:r>
+      <w:proofErr w:type="spellStart"/>
+      <w:r>
+        <w:t>addEventListener</w:t>
+      </w:r>
+      <w:proofErr w:type="spellEnd"/>
+      <w:r>
+        <w:t>(</w:t>
+      </w:r>
+      <w:r>
+        <w:rPr>
+          <w:rFonts w:hint="eastAsia"/>
+        </w:rPr>
+        <w:t>'click'</w:t>
+      </w:r>
+      <w:r>
+        <w:t xml:space="preserve">, </w:t>
+      </w:r>
+      <w:r>
+        <w:rPr>
+          <w:rFonts w:hint="eastAsia"/>
+        </w:rPr>
+        <w:t>function () {</w:t>
       </w:r>
     </w:p>
     <w:p>
@@ -2547,6 +3127,107 @@
         </w:tabs>
         <w:spacing w:after="0" w:line="330" w:lineRule="atLeast"/>
       </w:pPr>
+      <w:r>
+        <w:t xml:space="preserve">  </w:t>
+      </w:r>
+      <w:proofErr w:type="spellStart"/>
+      <w:r>
+        <w:t>store.dispatch</w:t>
+      </w:r>
+      <w:proofErr w:type="spellEnd"/>
+      <w:r>
+        <w:t xml:space="preserve">((dispatch, </w:t>
+      </w:r>
+      <w:proofErr w:type="spellStart"/>
+      <w:r>
+        <w:t>getState</w:t>
+      </w:r>
+      <w:proofErr w:type="spellEnd"/>
+      <w:r>
+        <w:t>) =&gt; {</w:t>
+      </w:r>
+      <w:r>
+        <w:t xml:space="preserve"> </w:t>
+      </w:r>
+      <w:r>
+        <w:rPr>
+          <w:rFonts w:hint="eastAsia"/>
+        </w:rPr>
+        <w:t>//</w:t>
+      </w:r>
+      <w:proofErr w:type="spellStart"/>
+      <w:r>
+        <w:rPr>
+          <w:rFonts w:hint="eastAsia"/>
+        </w:rPr>
+        <w:t>st</w:t>
+      </w:r>
+      <w:r>
+        <w:t>ore.dispatch</w:t>
+      </w:r>
+      <w:proofErr w:type="spellEnd"/>
+      <w:r>
+        <w:rPr>
+          <w:rFonts w:hint="eastAsia"/>
+        </w:rPr>
+        <w:t>由于采用了R</w:t>
+      </w:r>
+      <w:r>
+        <w:t>edux-trunk</w:t>
+      </w:r>
+      <w:r>
+        <w:rPr>
+          <w:rFonts w:hint="eastAsia"/>
+        </w:rPr>
+        <w:t>中间件，现在可以</w:t>
+      </w:r>
+      <w:r>
+        <w:rPr>
+          <w:rFonts w:hint="eastAsia"/>
+        </w:rPr>
+        <w:t>接受一个方法作为参数，该方法</w:t>
+      </w:r>
+      <w:r>
+        <w:rPr>
+          <w:rFonts w:hint="eastAsia"/>
+        </w:rPr>
+        <w:t>在中间件中</w:t>
+      </w:r>
+      <w:r>
+        <w:rPr>
+          <w:rFonts w:hint="eastAsia"/>
+        </w:rPr>
+        <w:t>已经</w:t>
+      </w:r>
+      <w:r>
+        <w:rPr>
+          <w:rFonts w:hint="eastAsia"/>
+        </w:rPr>
+        <w:t>规定</w:t>
+      </w:r>
+      <w:r>
+        <w:rPr>
+          <w:rFonts w:hint="eastAsia"/>
+        </w:rPr>
+        <w:t>接受d</w:t>
+      </w:r>
+      <w:r>
+        <w:t>ispatch,</w:t>
+      </w:r>
+      <w:r>
+        <w:t xml:space="preserve"> </w:t>
+      </w:r>
+      <w:proofErr w:type="spellStart"/>
+      <w:r>
+        <w:t>getState</w:t>
+      </w:r>
+      <w:proofErr w:type="spellEnd"/>
+      <w:r>
+        <w:rPr>
+          <w:rFonts w:hint="eastAsia"/>
+        </w:rPr>
+        <w:t>参数。</w:t>
+      </w:r>
     </w:p>
     <w:p>
       <w:pPr>
@@ -2572,13 +3253,15 @@
         <w:spacing w:after="0" w:line="330" w:lineRule="atLeast"/>
       </w:pPr>
       <w:r>
-        <w:rPr>
-          <w:rFonts w:hint="eastAsia"/>
-        </w:rPr>
-        <w:t>const</w:t>
-      </w:r>
-      <w:r>
-        <w:t xml:space="preserve"> thunk = createThunkMiddleware();</w:t>
+        <w:t xml:space="preserve">    </w:t>
+      </w:r>
+      <w:proofErr w:type="spellStart"/>
+      <w:r>
+        <w:t>setTimeout</w:t>
+      </w:r>
+      <w:proofErr w:type="spellEnd"/>
+      <w:r>
+        <w:t>(() =&gt; {</w:t>
       </w:r>
     </w:p>
     <w:p>
@@ -2605,7 +3288,22 @@
         <w:spacing w:after="0" w:line="330" w:lineRule="atLeast"/>
       </w:pPr>
       <w:r>
-        <w:t>thunk.withExtraArgument = createThunkMiddleware;</w:t>
+        <w:t xml:space="preserve">      </w:t>
+      </w:r>
+      <w:r>
+        <w:t>dispatch (</w:t>
+      </w:r>
+      <w:r>
+        <w:t xml:space="preserve">{type: </w:t>
+      </w:r>
+      <w:r>
+        <w:rPr>
+          <w:rFonts w:hint="eastAsia"/>
+        </w:rPr>
+        <w:t>'INCREASE'</w:t>
+      </w:r>
+      <w:r>
+        <w:t>});</w:t>
       </w:r>
     </w:p>
     <w:p>
@@ -2631,6 +3329,18 @@
         </w:tabs>
         <w:spacing w:after="0" w:line="330" w:lineRule="atLeast"/>
       </w:pPr>
+      <w:r>
+        <w:t xml:space="preserve">    }, </w:t>
+      </w:r>
+      <w:r>
+        <w:rPr>
+          <w:rFonts w:hint="eastAsia"/>
+        </w:rPr>
+        <w:t>1000</w:t>
+      </w:r>
+      <w:r>
+        <w:t>);</w:t>
+      </w:r>
     </w:p>
     <w:p>
       <w:pPr>
@@ -2656,34 +3366,7 @@
         <w:spacing w:after="0" w:line="330" w:lineRule="atLeast"/>
       </w:pPr>
       <w:r>
-        <w:t xml:space="preserve">export </w:t>
-      </w:r>
-      <w:r>
-        <w:rPr>
-          <w:rFonts w:hint="eastAsia"/>
-        </w:rPr>
-        <w:t>default</w:t>
-      </w:r>
-      <w:r>
-        <w:t xml:space="preserve"> thunk;</w:t>
-      </w:r>
-      <w:r>
-        <w:t xml:space="preserve"> </w:t>
-      </w:r>
-      <w:r>
-        <w:rPr>
-          <w:rFonts w:hint="eastAsia"/>
-        </w:rPr>
-        <w:t>//默认导出c</w:t>
-      </w:r>
-      <w:r>
-        <w:t>reateThunkMiddleware</w:t>
-      </w:r>
-      <w:r>
-        <w:rPr>
-          <w:rFonts w:hint="eastAsia"/>
-        </w:rPr>
-        <w:t>方法的返回结果</w:t>
+        <w:t xml:space="preserve">  });</w:t>
       </w:r>
     </w:p>
     <w:p>
@@ -2708,136 +3391,27 @@
           <w:tab w:val="left" w:pos="14656"/>
         </w:tabs>
         <w:spacing w:after="0" w:line="330" w:lineRule="atLeast"/>
-        <w:rPr>
-          <w:rFonts w:hint="eastAsia"/>
-        </w:rPr>
-      </w:pPr>
-    </w:p>
-    <w:p>
-      <w:r>
-        <w:rPr>
-          <w:rFonts w:hint="eastAsia"/>
-        </w:rPr>
-        <w:t>其中</w:t>
-      </w:r>
-      <w:r>
-        <w:t xml:space="preserve">({dispatch, getState}) </w:t>
-      </w:r>
-      <w:r>
-        <w:t>=&gt; (next) =&gt; (action) =&gt;</w:t>
-      </w:r>
-      <w:r>
-        <w:t xml:space="preserve"> </w:t>
-      </w:r>
-      <w:r>
-        <w:rPr>
-          <w:rFonts w:hint="eastAsia"/>
-        </w:rPr>
-        <w:t>{}</w:t>
-      </w:r>
-      <w:r>
-        <w:t xml:space="preserve"> </w:t>
-      </w:r>
-      <w:r>
-        <w:rPr>
-          <w:rFonts w:hint="eastAsia"/>
-        </w:rPr>
-        <w:t>的结构</w:t>
-      </w:r>
-      <w:r>
-        <w:rPr>
-          <w:rFonts w:hint="eastAsia"/>
-        </w:rPr>
-        <w:t>是</w:t>
-      </w:r>
-      <w:r>
-        <w:rPr>
-          <w:rFonts w:hint="eastAsia"/>
-        </w:rPr>
-        <w:t>E</w:t>
-      </w:r>
-      <w:r>
-        <w:t>S6</w:t>
-      </w:r>
-      <w:r>
-        <w:rPr>
-          <w:rFonts w:hint="eastAsia"/>
-        </w:rPr>
-        <w:t>的箭头函数写法，可以变得更加简洁。如果不使用e</w:t>
-      </w:r>
-      <w:r>
-        <w:t>s6</w:t>
-      </w:r>
-      <w:r>
-        <w:rPr>
-          <w:rFonts w:hint="eastAsia"/>
-        </w:rPr>
-        <w:t>写法，则扩展下来是：</w:t>
-      </w:r>
-    </w:p>
-    <w:p>
-      <w:r>
-        <w:t>function</w:t>
-      </w:r>
-      <w:r>
-        <w:t xml:space="preserve"> (</w:t>
-      </w:r>
-      <w:r>
-        <w:t>{dispatch, getState})</w:t>
-      </w:r>
-    </w:p>
-    <w:p>
-      <w:r>
-        <w:tab/>
-        <w:t>return function(next</w:t>
-      </w:r>
-      <w:r>
-        <w:t>) {</w:t>
-      </w:r>
-    </w:p>
-    <w:p>
-      <w:r>
-        <w:tab/>
-      </w:r>
-      <w:r>
-        <w:tab/>
-      </w:r>
-      <w:r>
-        <w:t>return function(action</w:t>
-      </w:r>
-      <w:r>
-        <w:t>) {</w:t>
-      </w:r>
-      <w:r>
-        <w:t>….}</w:t>
-      </w:r>
-      <w:r>
-        <w:tab/>
-      </w:r>
-    </w:p>
-    <w:p>
-      <w:pPr>
-        <w:ind w:firstLine="720"/>
-      </w:pPr>
-      <w:r>
-        <w:t>}</w:t>
-      </w:r>
-    </w:p>
-    <w:p>
-      <w:r>
-        <w:t>}</w:t>
-      </w:r>
-    </w:p>
-    <w:p>
-      <w:pPr>
-        <w:rPr>
-          <w:rFonts w:hint="eastAsia"/>
-        </w:rPr>
-      </w:pPr>
-      <w:r>
-        <w:rPr>
-          <w:rFonts w:hint="eastAsia"/>
-        </w:rPr>
+      </w:pPr>
+      <w:r>
+        <w:t>});</w:t>
+      </w:r>
+    </w:p>
+    <w:p>
+      <w:pPr>
+        <w:rPr>
+          <w:b/>
+          <w:bCs/>
+          <w:sz w:val="24"/>
+          <w:szCs w:val="24"/>
+        </w:rPr>
+      </w:pPr>
+    </w:p>
+    <w:p>
+      <w:r>
+        <w:rPr>
+          <w:rFonts w:hint="eastAsia"/>
+        </w:rPr>
+        <w:lastRenderedPageBreak/>
         <w:t>P.</w:t>
       </w:r>
       <w:r>
@@ -2850,11 +3424,19 @@
         <w:rPr>
           <w:rFonts w:hint="eastAsia"/>
         </w:rPr>
-        <w:t>的d</w:t>
+        <w:t>的</w:t>
+      </w:r>
+      <w:proofErr w:type="spellStart"/>
+      <w:r>
+        <w:rPr>
+          <w:rFonts w:hint="eastAsia"/>
+        </w:rPr>
+        <w:t>d</w:t>
       </w:r>
       <w:r>
         <w:t>ataStore</w:t>
       </w:r>
+      <w:proofErr w:type="spellEnd"/>
       <w:r>
         <w:rPr>
           <w:rFonts w:hint="eastAsia"/>
@@ -2904,19 +3486,30 @@
         <w:rPr>
           <w:rFonts w:hint="eastAsia"/>
         </w:rPr>
-        <w:t>最后传给d</w:t>
+        <w:t>最后传给</w:t>
+      </w:r>
+      <w:proofErr w:type="spellStart"/>
+      <w:r>
+        <w:rPr>
+          <w:rFonts w:hint="eastAsia"/>
+        </w:rPr>
+        <w:t>d</w:t>
       </w:r>
       <w:r>
         <w:t>ataStore</w:t>
       </w:r>
-      <w:r>
-        <w:rPr>
-          <w:rFonts w:hint="eastAsia"/>
-        </w:rPr>
-        <w:t>的D</w:t>
-      </w:r>
-      <w:r>
-        <w:t>ispatch</w:t>
+      <w:proofErr w:type="spellEnd"/>
+      <w:r>
+        <w:rPr>
+          <w:rFonts w:hint="eastAsia"/>
+        </w:rPr>
+        <w:t>的</w:t>
+      </w:r>
+      <w:r>
+        <w:rPr>
+          <w:rFonts w:hint="eastAsia"/>
+        </w:rPr>
+        <w:t>reducer</w:t>
       </w:r>
       <w:r>
         <w:rPr>
@@ -3265,6 +3858,7 @@
     <w:lsdException w:name="HTML Sample" w:semiHidden="1" w:unhideWhenUsed="1"/>
     <w:lsdException w:name="HTML Typewriter" w:semiHidden="1" w:unhideWhenUsed="1"/>
     <w:lsdException w:name="HTML Variable" w:semiHidden="1" w:unhideWhenUsed="1"/>
+    <w:lsdException w:name="Normal Table" w:semiHidden="1" w:unhideWhenUsed="1"/>
     <w:lsdException w:name="annotation subject" w:semiHidden="1" w:unhideWhenUsed="1"/>
     <w:lsdException w:name="No List" w:semiHidden="1" w:unhideWhenUsed="1"/>
     <w:lsdException w:name="Outline List 1" w:semiHidden="1" w:unhideWhenUsed="1"/>
@@ -3311,8 +3905,10 @@
     <w:lsdException w:name="Table Subtle 2" w:semiHidden="1" w:unhideWhenUsed="1"/>
     <w:lsdException w:name="Table Web 1" w:semiHidden="1" w:unhideWhenUsed="1"/>
     <w:lsdException w:name="Table Web 2" w:semiHidden="1" w:unhideWhenUsed="1"/>
+    <w:lsdException w:name="Table Web 3" w:semiHidden="1" w:unhideWhenUsed="1"/>
     <w:lsdException w:name="Balloon Text" w:semiHidden="1" w:unhideWhenUsed="1"/>
     <w:lsdException w:name="Table Grid" w:uiPriority="39"/>
+    <w:lsdException w:name="Table Theme" w:semiHidden="1" w:unhideWhenUsed="1"/>
     <w:lsdException w:name="Placeholder Text" w:semiHidden="1"/>
     <w:lsdException w:name="No Spacing" w:uiPriority="1" w:qFormat="1"/>
     <w:lsdException w:name="Light Shading" w:uiPriority="60"/>

--- a/ReactJS技术栈/React-Redux知识/Redux的EnhancerFunction之中间件.docx
+++ b/ReactJS技术栈/React-Redux知识/Redux的EnhancerFunction之中间件.docx
@@ -5,7 +5,6 @@
     <w:p>
       <w:pPr>
         <w:rPr>
-          <w:rFonts w:hint="eastAsia"/>
           <w:b/>
           <w:bCs/>
           <w:sz w:val="24"/>
@@ -17,8 +16,8 @@
           <w:noProof/>
         </w:rPr>
         <w:drawing>
-          <wp:inline distT="0" distB="0" distL="0" distR="0" wp14:anchorId="552E0E77" wp14:editId="3C68D85C">
-            <wp:extent cx="4536558" cy="802137"/>
+          <wp:inline distT="0" distB="0" distL="0" distR="0" wp14:anchorId="552E0E77" wp14:editId="4BF662F4">
+            <wp:extent cx="4310743" cy="762209"/>
             <wp:effectExtent l="0" t="0" r="0" b="0"/>
             <wp:docPr id="1" name="Picture 1"/>
             <wp:cNvGraphicFramePr>
@@ -40,7 +39,7 @@
                   <pic:spPr>
                     <a:xfrm>
                       <a:off x="0" y="0"/>
-                      <a:ext cx="4581250" cy="810039"/>
+                      <a:ext cx="4463774" cy="789267"/>
                     </a:xfrm>
                     <a:prstGeom prst="rect">
                       <a:avLst/>
@@ -91,14 +90,12 @@
         </w:rPr>
         <w:t>中间件背景：</w:t>
       </w:r>
-      <w:bookmarkStart w:id="0" w:name="_GoBack"/>
-      <w:bookmarkEnd w:id="0"/>
     </w:p>
     <w:p>
       <w:pPr>
         <w:pStyle w:val="NormalWeb"/>
         <w:shd w:val="clear" w:color="auto" w:fill="FFFFFF"/>
-        <w:spacing w:before="0" w:beforeAutospacing="0" w:after="240" w:afterAutospacing="0" w:line="390" w:lineRule="atLeast"/>
+        <w:spacing w:before="0" w:beforeAutospacing="0" w:after="240" w:afterAutospacing="0"/>
         <w:rPr>
           <w:rFonts w:ascii="宋体" w:eastAsia="宋体" w:hAnsi="宋体" w:cstheme="minorBidi"/>
           <w:sz w:val="18"/>
@@ -111,25 +108,23 @@
           <w:sz w:val="18"/>
           <w:szCs w:val="22"/>
         </w:rPr>
-        <w:t>Redux本身提供的</w:t>
-      </w:r>
-      <w:proofErr w:type="spellStart"/>
+        <w:t>Redux本身提供的A</w:t>
+      </w:r>
       <w:r>
         <w:rPr>
           <w:rFonts w:ascii="宋体" w:eastAsia="宋体" w:hAnsi="宋体" w:cstheme="minorBidi" w:hint="eastAsia"/>
           <w:sz w:val="18"/>
           <w:szCs w:val="22"/>
         </w:rPr>
-        <w:t>Api</w:t>
-      </w:r>
-      <w:proofErr w:type="spellEnd"/>
+        <w:t>PI</w:t>
+      </w:r>
       <w:r>
         <w:rPr>
           <w:rFonts w:ascii="宋体" w:eastAsia="宋体" w:hAnsi="宋体" w:cstheme="minorBidi" w:hint="eastAsia"/>
           <w:sz w:val="18"/>
           <w:szCs w:val="22"/>
         </w:rPr>
-        <w:t>与功能并不多，但是它提供了一个中间件（插件）机制，可以使用第三方提供的中间件或自己编写一个中间件来对Redux的功能进行增强，比如可以使用redux-logger这个中间件来记录action以及每次action前后的state、使用redux-undo来取消/重做action、使用redux-persist-store来对store进行持久</w:t>
+        <w:t>功能并不多，但是它提供了一个中间件（插件）机制，可以使用第三方提供的中间件或自己编写一个中间件来对Redux的功能进行增强，比如可以使用</w:t>
       </w:r>
       <w:r>
         <w:rPr>
@@ -137,49 +132,83 @@
           <w:sz w:val="18"/>
           <w:szCs w:val="22"/>
         </w:rPr>
-        <w:t>， 使用r</w:t>
-      </w:r>
-      <w:r>
+        <w:t>：</w:t>
+      </w:r>
+    </w:p>
+    <w:p>
+      <w:pPr>
+        <w:pStyle w:val="NormalWeb"/>
+        <w:shd w:val="clear" w:color="auto" w:fill="FFFFFF"/>
+        <w:spacing w:before="0" w:beforeAutospacing="0" w:after="240" w:afterAutospacing="0"/>
         <w:rPr>
           <w:rFonts w:ascii="宋体" w:eastAsia="宋体" w:hAnsi="宋体" w:cstheme="minorBidi"/>
           <w:sz w:val="18"/>
           <w:szCs w:val="22"/>
         </w:rPr>
-        <w:t>edux-</w:t>
-      </w:r>
-      <w:proofErr w:type="spellStart"/>
-      <w:r>
+      </w:pPr>
+      <w:r>
+        <w:rPr>
+          <w:rFonts w:ascii="宋体" w:eastAsia="宋体" w:hAnsi="宋体" w:cstheme="minorBidi" w:hint="eastAsia"/>
+          <w:sz w:val="18"/>
+          <w:szCs w:val="22"/>
+        </w:rPr>
+        <w:t>redux-logger这个中间件来记录action以及每次action前后的state</w:t>
+      </w:r>
+      <w:r>
+        <w:rPr>
+          <w:rFonts w:ascii="宋体" w:eastAsia="宋体" w:hAnsi="宋体" w:cstheme="minorBidi" w:hint="eastAsia"/>
+          <w:sz w:val="18"/>
+          <w:szCs w:val="22"/>
+        </w:rPr>
+        <w:t>。</w:t>
+      </w:r>
+    </w:p>
+    <w:p>
+      <w:pPr>
+        <w:pStyle w:val="NormalWeb"/>
+        <w:shd w:val="clear" w:color="auto" w:fill="FFFFFF"/>
+        <w:spacing w:before="0" w:beforeAutospacing="0" w:after="240" w:afterAutospacing="0"/>
         <w:rPr>
           <w:rFonts w:ascii="宋体" w:eastAsia="宋体" w:hAnsi="宋体" w:cstheme="minorBidi"/>
           <w:sz w:val="18"/>
           <w:szCs w:val="22"/>
         </w:rPr>
-        <w:t>thunk</w:t>
-      </w:r>
-      <w:proofErr w:type="spellEnd"/>
+      </w:pPr>
       <w:r>
         <w:rPr>
           <w:rFonts w:ascii="宋体" w:eastAsia="宋体" w:hAnsi="宋体" w:cstheme="minorBidi" w:hint="eastAsia"/>
           <w:sz w:val="18"/>
           <w:szCs w:val="22"/>
         </w:rPr>
-        <w:t>来进行异步化</w:t>
-      </w:r>
-      <w:r>
+        <w:t>使用redux-undo来取消/重做action</w:t>
+      </w:r>
+      <w:r>
+        <w:rPr>
+          <w:rFonts w:ascii="宋体" w:eastAsia="宋体" w:hAnsi="宋体" w:cstheme="minorBidi" w:hint="eastAsia"/>
+          <w:sz w:val="18"/>
+          <w:szCs w:val="22"/>
+        </w:rPr>
+        <w:t>。</w:t>
+      </w:r>
+    </w:p>
+    <w:p>
+      <w:pPr>
+        <w:pStyle w:val="NormalWeb"/>
+        <w:shd w:val="clear" w:color="auto" w:fill="FFFFFF"/>
+        <w:spacing w:before="0" w:beforeAutospacing="0" w:after="240" w:afterAutospacing="0"/>
         <w:rPr>
           <w:rFonts w:ascii="宋体" w:eastAsia="宋体" w:hAnsi="宋体" w:cstheme="minorBidi"/>
           <w:sz w:val="18"/>
           <w:szCs w:val="22"/>
         </w:rPr>
-        <w:t>action</w:t>
-      </w:r>
+      </w:pPr>
       <w:r>
         <w:rPr>
           <w:rFonts w:ascii="宋体" w:eastAsia="宋体" w:hAnsi="宋体" w:cstheme="minorBidi" w:hint="eastAsia"/>
           <w:sz w:val="18"/>
           <w:szCs w:val="22"/>
         </w:rPr>
-        <w:t>，</w:t>
+        <w:t>使用redux-persist-store来对store进行持久</w:t>
       </w:r>
       <w:r>
         <w:rPr>
@@ -187,10 +216,199 @@
           <w:sz w:val="18"/>
           <w:szCs w:val="22"/>
         </w:rPr>
-        <w:t>等等。</w:t>
-      </w:r>
-    </w:p>
-    <w:p/>
+        <w:t>。</w:t>
+      </w:r>
+    </w:p>
+    <w:p>
+      <w:pPr>
+        <w:pStyle w:val="NormalWeb"/>
+        <w:shd w:val="clear" w:color="auto" w:fill="FFFFFF"/>
+        <w:spacing w:before="0" w:beforeAutospacing="0" w:after="240" w:afterAutospacing="0"/>
+        <w:rPr>
+          <w:rFonts w:ascii="宋体" w:eastAsia="宋体" w:hAnsi="宋体" w:cstheme="minorBidi"/>
+          <w:sz w:val="18"/>
+          <w:szCs w:val="22"/>
+        </w:rPr>
+      </w:pPr>
+      <w:r>
+        <w:rPr>
+          <w:rFonts w:ascii="宋体" w:eastAsia="宋体" w:hAnsi="宋体" w:cstheme="minorBidi" w:hint="eastAsia"/>
+          <w:sz w:val="18"/>
+          <w:szCs w:val="22"/>
+        </w:rPr>
+        <w:t>使用r</w:t>
+      </w:r>
+      <w:r>
+        <w:rPr>
+          <w:rFonts w:ascii="宋体" w:eastAsia="宋体" w:hAnsi="宋体" w:cstheme="minorBidi"/>
+          <w:sz w:val="18"/>
+          <w:szCs w:val="22"/>
+        </w:rPr>
+        <w:t>edux-</w:t>
+      </w:r>
+      <w:r>
+        <w:rPr>
+          <w:rFonts w:ascii="宋体" w:eastAsia="宋体" w:hAnsi="宋体" w:cstheme="minorBidi" w:hint="eastAsia"/>
+          <w:sz w:val="18"/>
+          <w:szCs w:val="22"/>
+        </w:rPr>
+        <w:t>promi</w:t>
+      </w:r>
+      <w:r>
+        <w:rPr>
+          <w:rFonts w:ascii="宋体" w:eastAsia="宋体" w:hAnsi="宋体" w:cstheme="minorBidi"/>
+          <w:sz w:val="18"/>
+          <w:szCs w:val="22"/>
+        </w:rPr>
+        <w:t>se</w:t>
+      </w:r>
+      <w:r>
+        <w:rPr>
+          <w:rFonts w:ascii="宋体" w:eastAsia="宋体" w:hAnsi="宋体" w:cstheme="minorBidi" w:hint="eastAsia"/>
+          <w:sz w:val="18"/>
+          <w:szCs w:val="22"/>
+        </w:rPr>
+        <w:t>来进行异步化</w:t>
+      </w:r>
+      <w:r>
+        <w:rPr>
+          <w:rFonts w:ascii="宋体" w:eastAsia="宋体" w:hAnsi="宋体" w:cstheme="minorBidi" w:hint="eastAsia"/>
+          <w:sz w:val="18"/>
+          <w:szCs w:val="22"/>
+        </w:rPr>
+        <w:t>处理</w:t>
+      </w:r>
+      <w:bookmarkStart w:id="0" w:name="_GoBack"/>
+      <w:bookmarkEnd w:id="0"/>
+      <w:r>
+        <w:rPr>
+          <w:rFonts w:ascii="宋体" w:eastAsia="宋体" w:hAnsi="宋体" w:cstheme="minorBidi"/>
+          <w:sz w:val="18"/>
+          <w:szCs w:val="22"/>
+        </w:rPr>
+        <w:t>action</w:t>
+      </w:r>
+      <w:r>
+        <w:rPr>
+          <w:rFonts w:ascii="宋体" w:eastAsia="宋体" w:hAnsi="宋体" w:cstheme="minorBidi" w:hint="eastAsia"/>
+          <w:sz w:val="18"/>
+          <w:szCs w:val="22"/>
+        </w:rPr>
+        <w:t>。</w:t>
+      </w:r>
+    </w:p>
+    <w:p>
+      <w:pPr>
+        <w:pStyle w:val="NormalWeb"/>
+        <w:shd w:val="clear" w:color="auto" w:fill="FFFFFF"/>
+        <w:spacing w:before="0" w:beforeAutospacing="0" w:after="240" w:afterAutospacing="0"/>
+        <w:rPr>
+          <w:rFonts w:ascii="宋体" w:eastAsia="宋体" w:hAnsi="宋体" w:cstheme="minorBidi"/>
+          <w:sz w:val="18"/>
+          <w:szCs w:val="22"/>
+        </w:rPr>
+      </w:pPr>
+      <w:r>
+        <w:rPr>
+          <w:rFonts w:ascii="宋体" w:eastAsia="宋体" w:hAnsi="宋体" w:cstheme="minorBidi" w:hint="eastAsia"/>
+          <w:sz w:val="18"/>
+          <w:szCs w:val="22"/>
+        </w:rPr>
+        <w:t>使用r</w:t>
+      </w:r>
+      <w:r>
+        <w:rPr>
+          <w:rFonts w:ascii="宋体" w:eastAsia="宋体" w:hAnsi="宋体" w:cstheme="minorBidi"/>
+          <w:sz w:val="18"/>
+          <w:szCs w:val="22"/>
+        </w:rPr>
+        <w:t>edux-thunk</w:t>
+      </w:r>
+      <w:r>
+        <w:rPr>
+          <w:rFonts w:ascii="宋体" w:eastAsia="宋体" w:hAnsi="宋体" w:cstheme="minorBidi" w:hint="eastAsia"/>
+          <w:sz w:val="18"/>
+          <w:szCs w:val="22"/>
+        </w:rPr>
+        <w:t>来</w:t>
+      </w:r>
+      <w:r>
+        <w:rPr>
+          <w:rFonts w:ascii="宋体" w:eastAsia="宋体" w:hAnsi="宋体" w:cstheme="minorBidi" w:hint="eastAsia"/>
+          <w:sz w:val="18"/>
+          <w:szCs w:val="22"/>
+        </w:rPr>
+        <w:t>处理a</w:t>
+      </w:r>
+      <w:r>
+        <w:rPr>
+          <w:rFonts w:ascii="宋体" w:eastAsia="宋体" w:hAnsi="宋体" w:cstheme="minorBidi"/>
+          <w:sz w:val="18"/>
+          <w:szCs w:val="22"/>
+        </w:rPr>
+        <w:t>ction Creator</w:t>
+      </w:r>
+      <w:r>
+        <w:rPr>
+          <w:rFonts w:ascii="宋体" w:eastAsia="宋体" w:hAnsi="宋体" w:cstheme="minorBidi" w:hint="eastAsia"/>
+          <w:sz w:val="18"/>
+          <w:szCs w:val="22"/>
+        </w:rPr>
+        <w:t>返回的是方法</w:t>
+      </w:r>
+      <w:r>
+        <w:rPr>
+          <w:rFonts w:ascii="宋体" w:eastAsia="宋体" w:hAnsi="宋体" w:cstheme="minorBidi" w:hint="eastAsia"/>
+          <w:sz w:val="18"/>
+          <w:szCs w:val="22"/>
+        </w:rPr>
+        <w:t>，而不是一个</w:t>
+      </w:r>
+      <w:r>
+        <w:rPr>
+          <w:rFonts w:ascii="宋体" w:eastAsia="宋体" w:hAnsi="宋体" w:cstheme="minorBidi" w:hint="eastAsia"/>
+          <w:sz w:val="18"/>
+          <w:szCs w:val="22"/>
+        </w:rPr>
+        <w:t>a</w:t>
+      </w:r>
+      <w:r>
+        <w:rPr>
+          <w:rFonts w:ascii="宋体" w:eastAsia="宋体" w:hAnsi="宋体" w:cstheme="minorBidi"/>
+          <w:sz w:val="18"/>
+          <w:szCs w:val="22"/>
+        </w:rPr>
+        <w:t>ction</w:t>
+      </w:r>
+      <w:r>
+        <w:rPr>
+          <w:rFonts w:ascii="宋体" w:eastAsia="宋体" w:hAnsi="宋体" w:cstheme="minorBidi" w:hint="eastAsia"/>
+          <w:sz w:val="18"/>
+          <w:szCs w:val="22"/>
+        </w:rPr>
+        <w:t>对象</w:t>
+      </w:r>
+      <w:r>
+        <w:rPr>
+          <w:rFonts w:ascii="宋体" w:eastAsia="宋体" w:hAnsi="宋体" w:cstheme="minorBidi" w:hint="eastAsia"/>
+          <w:sz w:val="18"/>
+          <w:szCs w:val="22"/>
+        </w:rPr>
+        <w:t>的情况。</w:t>
+      </w:r>
+    </w:p>
+    <w:p>
+      <w:pPr>
+        <w:pStyle w:val="NormalWeb"/>
+        <w:shd w:val="clear" w:color="auto" w:fill="FFFFFF"/>
+        <w:spacing w:before="0" w:beforeAutospacing="0" w:after="240" w:afterAutospacing="0"/>
+        <w:rPr>
+          <w:rFonts w:ascii="宋体" w:eastAsia="宋体" w:hAnsi="宋体" w:cstheme="minorBidi" w:hint="eastAsia"/>
+          <w:sz w:val="18"/>
+          <w:szCs w:val="22"/>
+        </w:rPr>
+      </w:pPr>
+    </w:p>
     <w:p>
       <w:r>
         <w:rPr>
@@ -217,21 +435,16 @@
         <w:t>的过程。变为a</w:t>
       </w:r>
       <w:r>
-        <w:t>ction-&gt;</w:t>
-      </w:r>
-      <w:proofErr w:type="spellStart"/>
-      <w:r>
-        <w:t>middlewares</w:t>
-      </w:r>
-      <w:proofErr w:type="spellEnd"/>
+        <w:t>ction-&gt;middlewares</w:t>
+      </w:r>
+      <w:r>
+        <w:t>(enhancer function)</w:t>
+      </w:r>
       <w:r>
         <w:t>-&gt;</w:t>
       </w:r>
       <w:r>
-        <w:rPr>
-          <w:rFonts w:hint="eastAsia"/>
-        </w:rPr>
-        <w:t>reducer</w:t>
+        <w:t>reducer enhancer-&gt;reducer</w:t>
       </w:r>
       <w:r>
         <w:t>.</w:t>
@@ -258,7 +471,13 @@
         <w:t>过滤，日志输出，异常报告等功能。</w:t>
       </w:r>
     </w:p>
-    <w:p/>
+    <w:p>
+      <w:pPr>
+        <w:rPr>
+          <w:rFonts w:hint="eastAsia"/>
+        </w:rPr>
+      </w:pPr>
+    </w:p>
     <w:p>
       <w:r>
         <w:rPr>
@@ -278,18 +497,24 @@
       <w:r>
         <w:rPr>
           <w:rFonts w:hint="eastAsia"/>
+          <w:b/>
+          <w:bCs/>
         </w:rPr>
         <w:t>中间件</w:t>
       </w:r>
       <w:r>
         <w:rPr>
           <w:rFonts w:hint="eastAsia"/>
+          <w:b/>
+          <w:bCs/>
         </w:rPr>
         <w:t>的实质是一个</w:t>
       </w:r>
       <w:r>
         <w:rPr>
           <w:rFonts w:hint="eastAsia"/>
+          <w:b/>
+          <w:bCs/>
         </w:rPr>
         <w:t>方法</w:t>
       </w:r>
@@ -318,15 +543,7 @@
         <w:t>dispatch</w:t>
       </w:r>
       <w:r>
-        <w:t xml:space="preserve">, </w:t>
-      </w:r>
-      <w:proofErr w:type="spellStart"/>
-      <w:r>
-        <w:t>getState</w:t>
-      </w:r>
-      <w:proofErr w:type="spellEnd"/>
-      <w:r>
-        <w:t>}</w:t>
+        <w:t>, getState}</w:t>
       </w:r>
       <w:r>
         <w:t>).</w:t>
@@ -484,13 +701,8 @@
         </w:rPr>
         <w:t>未来我们</w:t>
       </w:r>
-      <w:proofErr w:type="spellStart"/>
-      <w:r>
-        <w:t>store.dispatch</w:t>
-      </w:r>
-      <w:proofErr w:type="spellEnd"/>
-      <w:r>
-        <w:t>(action)</w:t>
+      <w:r>
+        <w:t>store.dispatch(action)</w:t>
       </w:r>
       <w:r>
         <w:rPr>
@@ -523,12 +735,23 @@
       </w:r>
       <w:r>
         <w:br/>
-      </w:r>
-      <w:proofErr w:type="spellStart"/>
-      <w:r>
-        <w:t>reactTrunk</w:t>
-      </w:r>
-      <w:proofErr w:type="spellEnd"/>
+        <w:t>r</w:t>
+      </w:r>
+      <w:r>
+        <w:rPr>
+          <w:rFonts w:hint="eastAsia"/>
+        </w:rPr>
+        <w:t>edux</w:t>
+      </w:r>
+      <w:r>
+        <w:t>T</w:t>
+      </w:r>
+      <w:r>
+        <w:t>h</w:t>
+      </w:r>
+      <w:r>
+        <w:t>unk</w:t>
+      </w:r>
       <w:r>
         <w:rPr>
           <w:rFonts w:hint="eastAsia"/>
@@ -581,15 +804,7 @@
         <w:t>return</w:t>
       </w:r>
       <w:r>
-        <w:t xml:space="preserve"> ({dispatch, </w:t>
-      </w:r>
-      <w:proofErr w:type="spellStart"/>
-      <w:r>
-        <w:t>getState</w:t>
-      </w:r>
-      <w:proofErr w:type="spellEnd"/>
-      <w:r>
-        <w:t>}) =&gt; next =&gt; action =&gt; {</w:t>
+        <w:t xml:space="preserve"> ({dispatch, getState}) =&gt; next =&gt; action =&gt; {</w:t>
       </w:r>
     </w:p>
     <w:p>
@@ -627,14 +842,12 @@
       <w:r>
         <w:t xml:space="preserve"> (</w:t>
       </w:r>
-      <w:proofErr w:type="spellStart"/>
       <w:r>
         <w:rPr>
           <w:rFonts w:hint="eastAsia"/>
         </w:rPr>
         <w:t>typeof</w:t>
       </w:r>
-      <w:proofErr w:type="spellEnd"/>
       <w:r>
         <w:t xml:space="preserve"> action === </w:t>
       </w:r>
@@ -681,23 +894,7 @@
         <w:t>return</w:t>
       </w:r>
       <w:r>
-        <w:t xml:space="preserve"> action (dispatch, </w:t>
-      </w:r>
-      <w:proofErr w:type="spellStart"/>
-      <w:r>
-        <w:t>getState</w:t>
-      </w:r>
-      <w:proofErr w:type="spellEnd"/>
-      <w:r>
-        <w:t xml:space="preserve">, </w:t>
-      </w:r>
-      <w:proofErr w:type="spellStart"/>
-      <w:r>
-        <w:t>extraArgument</w:t>
-      </w:r>
-      <w:proofErr w:type="spellEnd"/>
-      <w:r>
-        <w:t>);</w:t>
+        <w:t xml:space="preserve"> action (dispatch, getState, extraArgument);</w:t>
       </w:r>
       <w:r>
         <w:t xml:space="preserve"> </w:t>
@@ -732,7 +929,6 @@
         </w:rPr>
         <w:t>是处理</w:t>
       </w:r>
-      <w:proofErr w:type="spellStart"/>
       <w:r>
         <w:rPr>
           <w:rFonts w:hint="eastAsia"/>
@@ -740,11 +936,7 @@
         <w:t>store</w:t>
       </w:r>
       <w:r>
-        <w:t>.dispatch</w:t>
-      </w:r>
-      <w:proofErr w:type="spellEnd"/>
-      <w:r>
-        <w:t>(</w:t>
+        <w:t>.dispatch(</w:t>
       </w:r>
       <w:r>
         <w:rPr>
@@ -813,19 +1005,17 @@
         <w:rPr>
           <w:rFonts w:hint="eastAsia"/>
         </w:rPr>
-        <w:t>代表此时</w:t>
-      </w:r>
-      <w:proofErr w:type="spellStart"/>
-      <w:r>
-        <w:rPr>
-          <w:rFonts w:hint="eastAsia"/>
-        </w:rPr>
-        <w:t>r</w:t>
-      </w:r>
-      <w:r>
-        <w:t>eactTrunk</w:t>
-      </w:r>
-      <w:proofErr w:type="spellEnd"/>
+        <w:t>代表此时r</w:t>
+      </w:r>
+      <w:r>
+        <w:t>eactT</w:t>
+      </w:r>
+      <w:r>
+        <w:t>h</w:t>
+      </w:r>
+      <w:r>
+        <w:t>unk</w:t>
+      </w:r>
       <w:r>
         <w:rPr>
           <w:rFonts w:hint="eastAsia"/>
@@ -862,7 +1052,6 @@
         </w:rPr>
         <w:t xml:space="preserve"> 所以未来我们可以在调用</w:t>
       </w:r>
-      <w:proofErr w:type="spellStart"/>
       <w:r>
         <w:rPr>
           <w:rFonts w:hint="eastAsia"/>
@@ -872,7 +1061,6 @@
       <w:r>
         <w:t>tore.dispatch</w:t>
       </w:r>
-      <w:proofErr w:type="spellEnd"/>
       <w:r>
         <w:rPr>
           <w:rFonts w:hint="eastAsia"/>
@@ -910,7 +1098,25 @@
         <w:rPr>
           <w:rFonts w:hint="eastAsia"/>
         </w:rPr>
-        <w:t>必定为一个方法，并且基于回调函数的原理，回掉函数的参数由调用时决定</w:t>
+        <w:t>的类型</w:t>
+      </w:r>
+      <w:r>
+        <w:rPr>
+          <w:rFonts w:hint="eastAsia"/>
+        </w:rPr>
+        <w:t>必定为一个方法，并且基于回调函数的原理，</w:t>
+      </w:r>
+      <w:r>
+        <w:rPr>
+          <w:rFonts w:hint="eastAsia"/>
+        </w:rPr>
+        <w:t>回调</w:t>
+      </w:r>
+      <w:r>
+        <w:rPr>
+          <w:rFonts w:hint="eastAsia"/>
+        </w:rPr>
+        <w:t>函数的参数由调用时决定</w:t>
       </w:r>
       <w:r>
         <w:rPr>
@@ -922,7 +1128,19 @@
         <w:rPr>
           <w:rFonts w:hint="eastAsia"/>
         </w:rPr>
-        <w:t>所以在a</w:t>
+        <w:t>所以在</w:t>
+      </w:r>
+      <w:r>
+        <w:rPr>
+          <w:rFonts w:hint="eastAsia"/>
+        </w:rPr>
+        <w:t>充当</w:t>
+      </w:r>
+      <w:r>
+        <w:rPr>
+          <w:rFonts w:hint="eastAsia"/>
+        </w:rPr>
+        <w:t>a</w:t>
       </w:r>
       <w:r>
         <w:t>ction</w:t>
@@ -931,13 +1149,25 @@
         <w:rPr>
           <w:rFonts w:hint="eastAsia"/>
         </w:rPr>
-        <w:t>参数</w:t>
-      </w:r>
-      <w:r>
-        <w:rPr>
-          <w:rFonts w:hint="eastAsia"/>
-        </w:rPr>
-        <w:t>传入的方法第一个参数为d</w:t>
+        <w:t>的</w:t>
+      </w:r>
+      <w:r>
+        <w:rPr>
+          <w:rFonts w:hint="eastAsia"/>
+        </w:rPr>
+        <w:t>方法</w:t>
+      </w:r>
+      <w:r>
+        <w:rPr>
+          <w:rFonts w:hint="eastAsia"/>
+        </w:rPr>
+        <w:t>的</w:t>
+      </w:r>
+      <w:r>
+        <w:rPr>
+          <w:rFonts w:hint="eastAsia"/>
+        </w:rPr>
+        <w:t>第一个参数为d</w:t>
       </w:r>
       <w:r>
         <w:t xml:space="preserve">ispatch, </w:t>
@@ -946,21 +1176,10 @@
         <w:rPr>
           <w:rFonts w:hint="eastAsia"/>
         </w:rPr>
-        <w:t>第二个参数为</w:t>
-      </w:r>
-      <w:proofErr w:type="spellStart"/>
-      <w:r>
-        <w:rPr>
-          <w:rFonts w:hint="eastAsia"/>
-        </w:rPr>
-        <w:t>g</w:t>
-      </w:r>
-      <w:r>
-        <w:t>etState</w:t>
-      </w:r>
-      <w:proofErr w:type="spellEnd"/>
-      <w:r>
-        <w:t>.</w:t>
+        <w:t>第二个参数为g</w:t>
+      </w:r>
+      <w:r>
+        <w:t>etState.</w:t>
       </w:r>
     </w:p>
     <w:p>
@@ -1077,6 +1296,7 @@
         <w:rPr>
           <w:rFonts w:hint="eastAsia"/>
         </w:rPr>
+        <w:lastRenderedPageBreak/>
         <w:t>例如</w:t>
       </w:r>
       <w:r>
@@ -1099,7 +1319,6 @@
         </w:rPr>
         <w:t>的</w:t>
       </w:r>
-      <w:proofErr w:type="spellStart"/>
       <w:r>
         <w:rPr>
           <w:rFonts w:hint="eastAsia"/>
@@ -1109,7 +1328,6 @@
       <w:r>
         <w:t>Action</w:t>
       </w:r>
-      <w:proofErr w:type="spellEnd"/>
       <w:r>
         <w:rPr>
           <w:rFonts w:hint="eastAsia"/>
@@ -1131,37 +1349,12 @@
     </w:p>
     <w:p>
       <w:r>
-        <w:t xml:space="preserve">export const </w:t>
-      </w:r>
-      <w:proofErr w:type="spellStart"/>
-      <w:r>
-        <w:t>multiActions</w:t>
-      </w:r>
-      <w:proofErr w:type="spellEnd"/>
-      <w:r>
-        <w:t xml:space="preserve"> = ({dispatch, </w:t>
-      </w:r>
-      <w:proofErr w:type="spellStart"/>
-      <w:r>
-        <w:t>getState</w:t>
-      </w:r>
-      <w:proofErr w:type="spellEnd"/>
-      <w:r>
-        <w:t>}) =&gt; next =&gt; action =&gt; {</w:t>
-      </w:r>
-    </w:p>
-    <w:p>
-      <w:r>
-        <w:lastRenderedPageBreak/>
-        <w:t xml:space="preserve">  if (</w:t>
-      </w:r>
-      <w:proofErr w:type="spellStart"/>
-      <w:r>
-        <w:t>Array.isArray</w:t>
-      </w:r>
-      <w:proofErr w:type="spellEnd"/>
-      <w:r>
-        <w:t>(action</w:t>
+        <w:t>export const multiActions = ({dispatch, getState}) =&gt; next =&gt; action =&gt; {</w:t>
+      </w:r>
+    </w:p>
+    <w:p>
+      <w:r>
+        <w:t xml:space="preserve">  if (Array.isArray(action</w:t>
       </w:r>
       <w:r>
         <w:t>)) {</w:t>
@@ -1169,15 +1362,7 @@
     </w:p>
     <w:p>
       <w:r>
-        <w:t xml:space="preserve">    </w:t>
-      </w:r>
-      <w:proofErr w:type="spellStart"/>
-      <w:r>
-        <w:t>action.forEach</w:t>
-      </w:r>
-      <w:proofErr w:type="spellEnd"/>
-      <w:r>
-        <w:t>(a =&gt; next(a))</w:t>
+        <w:t xml:space="preserve">    action.forEach(a =&gt; next(a))</w:t>
       </w:r>
       <w:r>
         <w:t xml:space="preserve"> </w:t>
@@ -1188,7 +1373,6 @@
         </w:rPr>
         <w:t>//中间件自身自行处理的情况，也表明该中间件的主要用处是处理</w:t>
       </w:r>
-      <w:proofErr w:type="spellStart"/>
       <w:r>
         <w:rPr>
           <w:rFonts w:hint="eastAsia"/>
@@ -1196,11 +1380,7 @@
         <w:t>s</w:t>
       </w:r>
       <w:r>
-        <w:t>tore.dispatch</w:t>
-      </w:r>
-      <w:proofErr w:type="spellEnd"/>
-      <w:r>
-        <w:t>(</w:t>
+        <w:t>tore.dispatch(</w:t>
       </w:r>
       <w:r>
         <w:rPr>
@@ -1254,19 +1434,11 @@
         <w:rPr>
           <w:rFonts w:hint="eastAsia"/>
         </w:rPr>
-        <w:t>代表此时</w:t>
-      </w:r>
-      <w:proofErr w:type="spellStart"/>
-      <w:r>
-        <w:rPr>
-          <w:rFonts w:hint="eastAsia"/>
-        </w:rPr>
-        <w:t>m</w:t>
+        <w:t>代表此时m</w:t>
       </w:r>
       <w:r>
         <w:t>ultiAction</w:t>
       </w:r>
-      <w:proofErr w:type="spellEnd"/>
       <w:r>
         <w:rPr>
           <w:rFonts w:hint="eastAsia"/>
@@ -1307,10 +1479,7 @@
     </w:p>
     <w:p>
       <w:r>
-        <w:rPr>
-          <w:rFonts w:hint="eastAsia"/>
-        </w:rPr>
-        <w:t>P.S</w:t>
+        <w:t>P. S</w:t>
       </w:r>
       <w:r>
         <w:t xml:space="preserve"> </w:t>
@@ -1417,7 +1586,6 @@
         </w:rPr>
         <w:t>在</w:t>
       </w:r>
-      <w:proofErr w:type="spellStart"/>
       <w:r>
         <w:rPr>
           <w:rFonts w:hint="eastAsia"/>
@@ -1425,11 +1593,7 @@
         <w:t>s</w:t>
       </w:r>
       <w:r>
-        <w:t>tore.dispatch</w:t>
-      </w:r>
-      <w:proofErr w:type="spellEnd"/>
-      <w:r>
-        <w:t>(</w:t>
+        <w:t>tore.dispatch(</w:t>
       </w:r>
       <w:r>
         <w:rPr>
@@ -1480,145 +1644,101 @@
           <w:sz w:val="24"/>
           <w:szCs w:val="24"/>
         </w:rPr>
-        <w:t>使用</w:t>
-      </w:r>
-      <w:proofErr w:type="spellStart"/>
-      <w:r>
-        <w:rPr>
-          <w:rFonts w:hint="eastAsia"/>
+        <w:t>使用a</w:t>
+      </w:r>
+      <w:r>
+        <w:rPr>
           <w:b/>
           <w:bCs/>
           <w:sz w:val="24"/>
           <w:szCs w:val="24"/>
         </w:rPr>
-        <w:t>a</w:t>
-      </w:r>
-      <w:r>
-        <w:rPr>
+        <w:t>pplyMiddleware</w:t>
+      </w:r>
+      <w:r>
+        <w:rPr>
+          <w:rFonts w:hint="eastAsia"/>
           <w:b/>
           <w:bCs/>
           <w:sz w:val="24"/>
           <w:szCs w:val="24"/>
         </w:rPr>
+        <w:t>挂载中间件：</w:t>
+      </w:r>
+    </w:p>
+    <w:p>
+      <w:r>
+        <w:rPr>
+          <w:rFonts w:hint="eastAsia"/>
+        </w:rPr>
+        <w:t>Redux提供了一个叫a</w:t>
+      </w:r>
+      <w:r>
         <w:t>pplyMiddleware</w:t>
       </w:r>
-      <w:proofErr w:type="spellEnd"/>
-      <w:r>
-        <w:rPr>
-          <w:rFonts w:hint="eastAsia"/>
+      <w:r>
+        <w:rPr>
+          <w:rFonts w:hint="eastAsia"/>
+        </w:rPr>
+        <w:t>的方法，</w:t>
+      </w:r>
+      <w:r>
+        <w:rPr>
+          <w:rFonts w:hint="eastAsia"/>
+        </w:rPr>
+        <w:t>用于挂载一个或多个中间件。</w:t>
+      </w:r>
+    </w:p>
+    <w:p>
+      <w:r>
+        <w:rPr>
+          <w:rFonts w:hint="eastAsia"/>
+        </w:rPr>
+        <w:t>在c</w:t>
+      </w:r>
+      <w:r>
+        <w:t>reateStore</w:t>
+      </w:r>
+      <w:r>
+        <w:rPr>
+          <w:rFonts w:hint="eastAsia"/>
+        </w:rPr>
+        <w:t>的a</w:t>
+      </w:r>
+      <w:r>
+        <w:t>pplyMiddleware</w:t>
+      </w:r>
+      <w:r>
+        <w:rPr>
+          <w:rFonts w:hint="eastAsia"/>
+        </w:rPr>
+        <w:t>中传入该中间件方法作为参数，进行挂载。</w:t>
+      </w:r>
+      <w:r>
+        <w:rPr>
+          <w:rFonts w:hint="eastAsia"/>
+        </w:rPr>
+        <w:t>如果有多个中间件方法，则传入a</w:t>
+      </w:r>
+      <w:r>
+        <w:t>pplyMiddleware</w:t>
+      </w:r>
+      <w:r>
+        <w:rPr>
+          <w:rFonts w:hint="eastAsia"/>
+        </w:rPr>
+        <w:t>方法的顺序便为应用中间件们的顺序。</w:t>
+      </w:r>
+    </w:p>
+    <w:p/>
+    <w:p>
+      <w:pPr>
+        <w:rPr>
           <w:b/>
           <w:bCs/>
           <w:sz w:val="24"/>
           <w:szCs w:val="24"/>
         </w:rPr>
-        <w:t>挂载中间件：</w:t>
-      </w:r>
-    </w:p>
-    <w:p>
-      <w:r>
-        <w:rPr>
-          <w:rFonts w:hint="eastAsia"/>
-        </w:rPr>
-        <w:t>Redux提供了一个叫</w:t>
-      </w:r>
-      <w:proofErr w:type="spellStart"/>
-      <w:r>
-        <w:rPr>
-          <w:rFonts w:hint="eastAsia"/>
-        </w:rPr>
-        <w:t>a</w:t>
-      </w:r>
-      <w:r>
-        <w:t>pplyMiddleware</w:t>
-      </w:r>
-      <w:proofErr w:type="spellEnd"/>
-      <w:r>
-        <w:rPr>
-          <w:rFonts w:hint="eastAsia"/>
-        </w:rPr>
-        <w:t>的方法，</w:t>
-      </w:r>
-      <w:r>
-        <w:rPr>
-          <w:rFonts w:hint="eastAsia"/>
-        </w:rPr>
-        <w:t>用于挂载一个或多个中间件。</w:t>
-      </w:r>
-    </w:p>
-    <w:p>
-      <w:r>
-        <w:rPr>
-          <w:rFonts w:hint="eastAsia"/>
-        </w:rPr>
-        <w:t>在</w:t>
-      </w:r>
-      <w:proofErr w:type="spellStart"/>
-      <w:r>
-        <w:rPr>
-          <w:rFonts w:hint="eastAsia"/>
-        </w:rPr>
-        <w:t>c</w:t>
-      </w:r>
-      <w:r>
-        <w:t>reateStore</w:t>
-      </w:r>
-      <w:proofErr w:type="spellEnd"/>
-      <w:r>
-        <w:rPr>
-          <w:rFonts w:hint="eastAsia"/>
-        </w:rPr>
-        <w:t>的</w:t>
-      </w:r>
-      <w:proofErr w:type="spellStart"/>
-      <w:r>
-        <w:rPr>
-          <w:rFonts w:hint="eastAsia"/>
-        </w:rPr>
-        <w:t>a</w:t>
-      </w:r>
-      <w:r>
-        <w:t>pplyMiddleware</w:t>
-      </w:r>
-      <w:proofErr w:type="spellEnd"/>
-      <w:r>
-        <w:rPr>
-          <w:rFonts w:hint="eastAsia"/>
-        </w:rPr>
-        <w:t>中传入该中间件方法作为参数，进行挂载。</w:t>
-      </w:r>
-      <w:r>
-        <w:rPr>
-          <w:rFonts w:hint="eastAsia"/>
-        </w:rPr>
-        <w:t>如果有多个中间件方法，则传入</w:t>
-      </w:r>
-      <w:proofErr w:type="spellStart"/>
-      <w:r>
-        <w:rPr>
-          <w:rFonts w:hint="eastAsia"/>
-        </w:rPr>
-        <w:t>a</w:t>
-      </w:r>
-      <w:r>
-        <w:t>pplyMiddleware</w:t>
-      </w:r>
-      <w:proofErr w:type="spellEnd"/>
-      <w:r>
-        <w:rPr>
-          <w:rFonts w:hint="eastAsia"/>
-        </w:rPr>
-        <w:t>方法的顺序便为应用中间件们的顺序。</w:t>
-      </w:r>
-    </w:p>
-    <w:p/>
-    <w:p>
-      <w:pPr>
-        <w:rPr>
-          <w:b/>
-          <w:bCs/>
-          <w:sz w:val="24"/>
-          <w:szCs w:val="24"/>
-        </w:rPr>
       </w:pPr>
       <w:r>
         <w:rPr>
@@ -1628,29 +1748,17 @@
           <w:sz w:val="20"/>
           <w:szCs w:val="20"/>
         </w:rPr>
-        <w:t>解析中间件</w:t>
-      </w:r>
-      <w:proofErr w:type="spellStart"/>
-      <w:r>
-        <w:rPr>
-          <w:rFonts w:hint="eastAsia"/>
+        <w:t>解析中间件R</w:t>
+      </w:r>
+      <w:r>
+        <w:rPr>
           <w:b/>
           <w:bCs/>
           <w:sz w:val="20"/>
           <w:szCs w:val="20"/>
         </w:rPr>
-        <w:t>R</w:t>
-      </w:r>
-      <w:r>
-        <w:rPr>
-          <w:b/>
-          <w:bCs/>
-          <w:sz w:val="20"/>
-          <w:szCs w:val="20"/>
-        </w:rPr>
         <w:t>eduxThunk</w:t>
       </w:r>
-      <w:proofErr w:type="spellEnd"/>
       <w:r>
         <w:rPr>
           <w:rFonts w:hint="eastAsia"/>
@@ -1699,35 +1807,7 @@
         <w:rPr>
           <w:rFonts w:hint="eastAsia"/>
         </w:rPr>
-        <w:t xml:space="preserve">function </w:t>
-      </w:r>
-      <w:proofErr w:type="spellStart"/>
-      <w:r>
-        <w:rPr>
-          <w:rFonts w:hint="eastAsia"/>
-        </w:rPr>
-        <w:t>createThunkMiddleware</w:t>
-      </w:r>
-      <w:proofErr w:type="spellEnd"/>
-      <w:r>
-        <w:rPr>
-          <w:rFonts w:hint="eastAsia"/>
-        </w:rPr>
-        <w:t>(</w:t>
-      </w:r>
-      <w:proofErr w:type="spellStart"/>
-      <w:r>
-        <w:rPr>
-          <w:rFonts w:hint="eastAsia"/>
-        </w:rPr>
-        <w:t>extraArgument</w:t>
-      </w:r>
-      <w:proofErr w:type="spellEnd"/>
-      <w:r>
-        <w:rPr>
-          <w:rFonts w:hint="eastAsia"/>
-        </w:rPr>
-        <w:t>) {</w:t>
+        <w:t>function createThunkMiddleware(extraArgument) {</w:t>
       </w:r>
     </w:p>
     <w:p>
@@ -1763,15 +1843,7 @@
         <w:t>return</w:t>
       </w:r>
       <w:r>
-        <w:t xml:space="preserve"> ({dispatch, </w:t>
-      </w:r>
-      <w:proofErr w:type="spellStart"/>
-      <w:r>
-        <w:t>getState</w:t>
-      </w:r>
-      <w:proofErr w:type="spellEnd"/>
-      <w:r>
-        <w:t>}) =&gt; next =&gt; action =&gt; {</w:t>
+        <w:t xml:space="preserve"> ({dispatch, getState}) =&gt; next =&gt; action =&gt; {</w:t>
       </w:r>
       <w:r>
         <w:t>/</w:t>
@@ -1780,19 +1852,11 @@
         <w:rPr>
           <w:rFonts w:hint="eastAsia"/>
         </w:rPr>
-        <w:t>/</w:t>
-      </w:r>
-      <w:proofErr w:type="spellStart"/>
-      <w:r>
-        <w:rPr>
-          <w:rFonts w:hint="eastAsia"/>
-        </w:rPr>
-        <w:t>c</w:t>
+        <w:t>/c</w:t>
       </w:r>
       <w:r>
         <w:t>reateThunkMiddleware</w:t>
       </w:r>
-      <w:proofErr w:type="spellEnd"/>
       <w:r>
         <w:rPr>
           <w:rFonts w:hint="eastAsia"/>
@@ -1800,15 +1864,7 @@
         <w:t>方法返回一个中间件，也就是返回一个方法。该中间件接受</w:t>
       </w:r>
       <w:r>
-        <w:t xml:space="preserve"> ({dispatch, </w:t>
-      </w:r>
-      <w:proofErr w:type="spellStart"/>
-      <w:r>
-        <w:t>getState</w:t>
-      </w:r>
-      <w:proofErr w:type="spellEnd"/>
-      <w:r>
-        <w:t>})</w:t>
+        <w:t xml:space="preserve"> ({dispatch, getState})</w:t>
       </w:r>
       <w:r>
         <w:rPr>
@@ -1870,14 +1926,12 @@
       <w:r>
         <w:t xml:space="preserve"> (</w:t>
       </w:r>
-      <w:proofErr w:type="spellStart"/>
       <w:r>
         <w:rPr>
           <w:rFonts w:hint="eastAsia"/>
         </w:rPr>
         <w:t>typeof</w:t>
       </w:r>
-      <w:proofErr w:type="spellEnd"/>
       <w:r>
         <w:t xml:space="preserve"> action === </w:t>
       </w:r>
@@ -1913,9 +1967,6 @@
           <w:tab w:val="left" w:pos="14656"/>
         </w:tabs>
         <w:spacing w:after="0" w:line="330" w:lineRule="atLeast"/>
-        <w:rPr>
-          <w:rFonts w:hint="eastAsia"/>
-        </w:rPr>
       </w:pPr>
       <w:r>
         <w:t xml:space="preserve">      </w:t>
@@ -1927,23 +1978,7 @@
         <w:t>return</w:t>
       </w:r>
       <w:r>
-        <w:t xml:space="preserve"> action (dispatch, </w:t>
-      </w:r>
-      <w:proofErr w:type="spellStart"/>
-      <w:r>
-        <w:t>getState</w:t>
-      </w:r>
-      <w:proofErr w:type="spellEnd"/>
-      <w:r>
-        <w:t xml:space="preserve">, </w:t>
-      </w:r>
-      <w:proofErr w:type="spellStart"/>
-      <w:r>
-        <w:t>extraArgument</w:t>
-      </w:r>
-      <w:proofErr w:type="spellEnd"/>
-      <w:r>
-        <w:t>);</w:t>
+        <w:t xml:space="preserve"> action (dispatch, getState, extraArgument);</w:t>
       </w:r>
       <w:r>
         <w:rPr>
@@ -1951,7 +1986,6 @@
         </w:rPr>
         <w:t>//</w:t>
       </w:r>
-      <w:proofErr w:type="spellStart"/>
       <w:r>
         <w:rPr>
           <w:rFonts w:hint="eastAsia"/>
@@ -1961,7 +1995,6 @@
       <w:r>
         <w:t>Thunk</w:t>
       </w:r>
-      <w:proofErr w:type="spellEnd"/>
       <w:r>
         <w:rPr>
           <w:rFonts w:hint="eastAsia"/>
@@ -1987,13 +2020,8 @@
         <w:t>的时候，不传给下一个中间件。而是自行处理。而且自行处理的形式为调用该action，并且传入d</w:t>
       </w:r>
       <w:r>
-        <w:t xml:space="preserve">ispatch, </w:t>
-      </w:r>
-      <w:proofErr w:type="spellStart"/>
-      <w:r>
-        <w:t>getState,extraArgument</w:t>
-      </w:r>
-      <w:proofErr w:type="spellEnd"/>
+        <w:t>ispatch, getState,extraArgument</w:t>
+      </w:r>
     </w:p>
     <w:p>
       <w:pPr>
@@ -2166,23 +2194,7 @@
         <w:t>const</w:t>
       </w:r>
       <w:r>
-        <w:t xml:space="preserve"> </w:t>
-      </w:r>
-      <w:proofErr w:type="spellStart"/>
-      <w:r>
-        <w:t>thunk</w:t>
-      </w:r>
-      <w:proofErr w:type="spellEnd"/>
-      <w:r>
-        <w:t xml:space="preserve"> = </w:t>
-      </w:r>
-      <w:proofErr w:type="spellStart"/>
-      <w:r>
-        <w:t>createThunkMiddleware</w:t>
-      </w:r>
-      <w:proofErr w:type="spellEnd"/>
-      <w:r>
-        <w:t>();</w:t>
+        <w:t xml:space="preserve"> thunk = createThunkMiddleware();</w:t>
       </w:r>
     </w:p>
     <w:p>
@@ -2208,21 +2220,8 @@
         </w:tabs>
         <w:spacing w:after="0" w:line="330" w:lineRule="atLeast"/>
       </w:pPr>
-      <w:proofErr w:type="spellStart"/>
-      <w:r>
-        <w:t>thunk.withExtraArgument</w:t>
-      </w:r>
-      <w:proofErr w:type="spellEnd"/>
-      <w:r>
-        <w:t xml:space="preserve"> = </w:t>
-      </w:r>
-      <w:proofErr w:type="spellStart"/>
-      <w:r>
-        <w:t>createThunkMiddleware</w:t>
-      </w:r>
-      <w:proofErr w:type="spellEnd"/>
-      <w:r>
-        <w:t>;</w:t>
+      <w:r>
+        <w:t>thunk.withExtraArgument = createThunkMiddleware;</w:t>
       </w:r>
     </w:p>
     <w:p>
@@ -2282,36 +2281,20 @@
         <w:t>default</w:t>
       </w:r>
       <w:r>
+        <w:t xml:space="preserve"> thunk;</w:t>
+      </w:r>
+      <w:r>
         <w:t xml:space="preserve"> </w:t>
       </w:r>
-      <w:proofErr w:type="spellStart"/>
-      <w:r>
-        <w:t>thunk</w:t>
-      </w:r>
-      <w:proofErr w:type="spellEnd"/>
-      <w:r>
-        <w:t>;</w:t>
-      </w:r>
-      <w:r>
-        <w:t xml:space="preserve"> </w:t>
-      </w:r>
-      <w:r>
-        <w:rPr>
-          <w:rFonts w:hint="eastAsia"/>
-        </w:rPr>
-        <w:t>//默认导出</w:t>
-      </w:r>
-      <w:proofErr w:type="spellStart"/>
-      <w:r>
-        <w:rPr>
-          <w:rFonts w:hint="eastAsia"/>
-        </w:rPr>
-        <w:t>c</w:t>
+      <w:r>
+        <w:rPr>
+          <w:rFonts w:hint="eastAsia"/>
+        </w:rPr>
+        <w:t>//默认导出c</w:t>
       </w:r>
       <w:r>
         <w:t>reateThunkMiddleware</w:t>
       </w:r>
-      <w:proofErr w:type="spellEnd"/>
       <w:r>
         <w:rPr>
           <w:rFonts w:hint="eastAsia"/>
@@ -2351,15 +2334,7 @@
         <w:t>其中</w:t>
       </w:r>
       <w:r>
-        <w:t xml:space="preserve">({dispatch, </w:t>
-      </w:r>
-      <w:proofErr w:type="spellStart"/>
-      <w:r>
-        <w:t>getState</w:t>
-      </w:r>
-      <w:proofErr w:type="spellEnd"/>
-      <w:r>
-        <w:t xml:space="preserve">}) </w:t>
+        <w:t xml:space="preserve">({dispatch, getState}) </w:t>
       </w:r>
       <w:r>
         <w:t xml:space="preserve">=&gt; (next) =&gt; (action) =&gt; </w:t>
@@ -2403,15 +2378,7 @@
         <w:t>function</w:t>
       </w:r>
       <w:r>
-        <w:t xml:space="preserve"> ({dispatch, </w:t>
-      </w:r>
-      <w:proofErr w:type="spellStart"/>
-      <w:r>
-        <w:t>getState</w:t>
-      </w:r>
-      <w:proofErr w:type="spellEnd"/>
-      <w:r>
-        <w:t>})</w:t>
+        <w:t xml:space="preserve"> ({dispatch, getState})</w:t>
       </w:r>
     </w:p>
     <w:p>
@@ -2457,10 +2424,10 @@
         <w:rPr>
           <w:rFonts w:hint="eastAsia"/>
         </w:rPr>
-        <w:t>我们挂载一个第三方中间件r</w:t>
-      </w:r>
-      <w:r>
-        <w:t>eact-trunk</w:t>
+        <w:t>我们挂载一个第三方中间件</w:t>
+      </w:r>
+      <w:r>
+        <w:t>ReduxThunk</w:t>
       </w:r>
       <w:r>
         <w:rPr>
@@ -2471,23 +2438,7 @@
     </w:p>
     <w:p>
       <w:r>
-        <w:t>import {</w:t>
-      </w:r>
-      <w:proofErr w:type="spellStart"/>
-      <w:r>
-        <w:t>createStore</w:t>
-      </w:r>
-      <w:proofErr w:type="spellEnd"/>
-      <w:r>
-        <w:t xml:space="preserve">, </w:t>
-      </w:r>
-      <w:proofErr w:type="spellStart"/>
-      <w:r>
-        <w:t>applyMiddleware</w:t>
-      </w:r>
-      <w:proofErr w:type="spellEnd"/>
-      <w:r>
-        <w:t>} from “redux”;</w:t>
+        <w:t>import {createStore, applyMiddleware} from “redux”;</w:t>
       </w:r>
     </w:p>
     <w:p>
@@ -2500,28 +2451,11 @@
       <w:r>
         <w:t xml:space="preserve"> store = </w:t>
       </w:r>
-      <w:proofErr w:type="spellStart"/>
-      <w:r>
-        <w:t>createStore</w:t>
-      </w:r>
-      <w:proofErr w:type="spellEnd"/>
-      <w:r>
-        <w:t xml:space="preserve"> (</w:t>
-      </w:r>
-      <w:r>
-        <w:t xml:space="preserve">counter, </w:t>
-      </w:r>
-      <w:proofErr w:type="spellStart"/>
-      <w:r>
-        <w:t>applyMiddleware</w:t>
-      </w:r>
-      <w:proofErr w:type="spellEnd"/>
-      <w:r>
-        <w:t>(</w:t>
-      </w:r>
-      <w:proofErr w:type="spellStart"/>
-      <w:r>
-        <w:t>ReduxThunk.</w:t>
+      <w:r>
+        <w:t>createStore (</w:t>
+      </w:r>
+      <w:r>
+        <w:t>counter, applyMiddleware(ReduxThunk.</w:t>
       </w:r>
       <w:r>
         <w:rPr>
@@ -2529,7 +2463,6 @@
         </w:rPr>
         <w:t>default</w:t>
       </w:r>
-      <w:proofErr w:type="spellEnd"/>
       <w:r>
         <w:t>));</w:t>
       </w:r>
@@ -2545,72 +2478,36 @@
         </w:rPr>
         <w:t>原来的</w:t>
       </w:r>
-      <w:proofErr w:type="spellStart"/>
       <w:r>
         <w:t>store.dispatch</w:t>
       </w:r>
-      <w:proofErr w:type="spellEnd"/>
-      <w:r>
-        <w:rPr>
-          <w:rFonts w:hint="eastAsia"/>
-        </w:rPr>
-        <w:t>方法只能接收一个普通的action对象作为参数，当我们加入了</w:t>
-      </w:r>
-      <w:proofErr w:type="spellStart"/>
-      <w:r>
-        <w:rPr>
-          <w:rFonts w:hint="eastAsia"/>
-        </w:rPr>
-        <w:t>ReduxThunk</w:t>
-      </w:r>
-      <w:proofErr w:type="spellEnd"/>
-      <w:r>
-        <w:rPr>
-          <w:rFonts w:hint="eastAsia"/>
-        </w:rPr>
-        <w:t>这个中间件之后，</w:t>
-      </w:r>
-      <w:proofErr w:type="spellStart"/>
+      <w:r>
+        <w:rPr>
+          <w:rFonts w:hint="eastAsia"/>
+        </w:rPr>
+        <w:t>方法只能接收一个普通的action对象作为参数，当我们加入了ReduxThunk这个中间件之后，</w:t>
+      </w:r>
       <w:r>
         <w:t>store.dispatch</w:t>
       </w:r>
-      <w:proofErr w:type="spellEnd"/>
       <w:r>
         <w:rPr>
           <w:rFonts w:hint="eastAsia"/>
         </w:rPr>
         <w:t>还可以接收一个方法作为参数，这个方法会接收到两个参数，第一个是dispatch，等同于</w:t>
       </w:r>
-      <w:proofErr w:type="spellStart"/>
       <w:r>
         <w:t>store.dispatch</w:t>
       </w:r>
-      <w:proofErr w:type="spellEnd"/>
-      <w:r>
-        <w:rPr>
-          <w:rFonts w:hint="eastAsia"/>
-        </w:rPr>
-        <w:t>，第二个是</w:t>
-      </w:r>
-      <w:proofErr w:type="spellStart"/>
-      <w:r>
-        <w:rPr>
-          <w:rFonts w:hint="eastAsia"/>
-        </w:rPr>
-        <w:t>getState</w:t>
-      </w:r>
-      <w:proofErr w:type="spellEnd"/>
-      <w:r>
-        <w:rPr>
-          <w:rFonts w:hint="eastAsia"/>
-        </w:rPr>
-        <w:t>，等同于</w:t>
-      </w:r>
-      <w:proofErr w:type="spellStart"/>
+      <w:r>
+        <w:rPr>
+          <w:rFonts w:hint="eastAsia"/>
+        </w:rPr>
+        <w:t>，第二个是getState，等同于</w:t>
+      </w:r>
       <w:r>
         <w:t>store.getState</w:t>
       </w:r>
-      <w:proofErr w:type="spellEnd"/>
       <w:r>
         <w:rPr>
           <w:rFonts w:hint="eastAsia"/>
@@ -2641,21 +2538,8 @@
         </w:tabs>
         <w:spacing w:after="0" w:line="330" w:lineRule="atLeast"/>
       </w:pPr>
-      <w:proofErr w:type="spellStart"/>
-      <w:r>
-        <w:t>store.dispatch</w:t>
-      </w:r>
-      <w:proofErr w:type="spellEnd"/>
-      <w:r>
-        <w:t xml:space="preserve">((dispatch, </w:t>
-      </w:r>
-      <w:proofErr w:type="spellStart"/>
-      <w:r>
-        <w:t>getState</w:t>
-      </w:r>
-      <w:proofErr w:type="spellEnd"/>
-      <w:r>
-        <w:t xml:space="preserve">) =&gt; dispatch({type: </w:t>
+      <w:r>
+        <w:t xml:space="preserve">store.dispatch((dispatch, getState) =&gt; dispatch({type: </w:t>
       </w:r>
       <w:r>
         <w:rPr>
@@ -2718,16 +2602,8 @@
         <w:rPr>
           <w:rFonts w:hint="eastAsia"/>
         </w:rPr>
-        <w:t>依托于</w:t>
-      </w:r>
-      <w:proofErr w:type="spellStart"/>
-      <w:r>
-        <w:rPr>
-          <w:rFonts w:hint="eastAsia"/>
-        </w:rPr>
-        <w:t>ReduxThunk</w:t>
-      </w:r>
-      <w:proofErr w:type="spellEnd"/>
+        <w:t>依托于ReduxThunk</w:t>
+      </w:r>
       <w:r>
         <w:rPr>
           <w:rFonts w:hint="eastAsia"/>
@@ -2855,21 +2731,7 @@
         <w:rPr>
           <w:rFonts w:hint="eastAsia"/>
         </w:rPr>
-        <w:t>&lt;button id="</w:t>
-      </w:r>
-      <w:proofErr w:type="spellStart"/>
-      <w:r>
-        <w:rPr>
-          <w:rFonts w:hint="eastAsia"/>
-        </w:rPr>
-        <w:t>btn_increase</w:t>
-      </w:r>
-      <w:proofErr w:type="spellEnd"/>
-      <w:r>
-        <w:rPr>
-          <w:rFonts w:hint="eastAsia"/>
-        </w:rPr>
-        <w:t>"&gt;</w:t>
+        <w:t>&lt;button id="btn_increase"&gt;</w:t>
       </w:r>
       <w:r>
         <w:t>+ 1</w:t>
@@ -2911,21 +2773,7 @@
         <w:rPr>
           <w:rFonts w:hint="eastAsia"/>
         </w:rPr>
-        <w:t>&lt;button id="</w:t>
-      </w:r>
-      <w:proofErr w:type="spellStart"/>
-      <w:r>
-        <w:rPr>
-          <w:rFonts w:hint="eastAsia"/>
-        </w:rPr>
-        <w:t>btn_async_increase</w:t>
-      </w:r>
-      <w:proofErr w:type="spellEnd"/>
-      <w:r>
-        <w:rPr>
-          <w:rFonts w:hint="eastAsia"/>
-        </w:rPr>
-        <w:t>"&gt;</w:t>
+        <w:t>&lt;button id="btn_async_increase"&gt;</w:t>
       </w:r>
       <w:r>
         <w:t>+ 1 async</w:t>
@@ -2967,21 +2815,7 @@
         <w:rPr>
           <w:rFonts w:hint="eastAsia"/>
         </w:rPr>
-        <w:t>&lt;button id="</w:t>
-      </w:r>
-      <w:proofErr w:type="spellStart"/>
-      <w:r>
-        <w:rPr>
-          <w:rFonts w:hint="eastAsia"/>
-        </w:rPr>
-        <w:t>btn_decrease</w:t>
-      </w:r>
-      <w:proofErr w:type="spellEnd"/>
-      <w:r>
-        <w:rPr>
-          <w:rFonts w:hint="eastAsia"/>
-        </w:rPr>
-        <w:t>"&gt;</w:t>
+        <w:t>&lt;button id="btn_decrease"&gt;</w:t>
       </w:r>
       <w:r>
         <w:t>- 1</w:t>
@@ -3047,13 +2881,8 @@
         <w:spacing w:after="0" w:line="330" w:lineRule="atLeast"/>
       </w:pPr>
       <w:r>
-        <w:t xml:space="preserve">document. </w:t>
-      </w:r>
-      <w:proofErr w:type="spellStart"/>
-      <w:r>
-        <w:t>getElementById</w:t>
-      </w:r>
-      <w:proofErr w:type="spellEnd"/>
+        <w:t>document. getElementById</w:t>
+      </w:r>
       <w:r>
         <w:t>(</w:t>
       </w:r>
@@ -3061,32 +2890,10 @@
         <w:rPr>
           <w:rFonts w:hint="eastAsia"/>
         </w:rPr>
-        <w:t>'</w:t>
-      </w:r>
-      <w:proofErr w:type="spellStart"/>
-      <w:r>
-        <w:rPr>
-          <w:rFonts w:hint="eastAsia"/>
-        </w:rPr>
-        <w:t>btn_async_increase</w:t>
-      </w:r>
-      <w:proofErr w:type="spellEnd"/>
-      <w:r>
-        <w:rPr>
-          <w:rFonts w:hint="eastAsia"/>
-        </w:rPr>
-        <w:t>'</w:t>
-      </w:r>
-      <w:r>
-        <w:t>).</w:t>
-      </w:r>
-      <w:proofErr w:type="spellStart"/>
-      <w:r>
-        <w:t>addEventListener</w:t>
-      </w:r>
-      <w:proofErr w:type="spellEnd"/>
-      <w:r>
-        <w:t>(</w:t>
+        <w:t>'btn_async_increase'</w:t>
+      </w:r>
+      <w:r>
+        <w:t>).addEventListener(</w:t>
       </w:r>
       <w:r>
         <w:rPr>
@@ -3128,100 +2935,80 @@
         <w:spacing w:after="0" w:line="330" w:lineRule="atLeast"/>
       </w:pPr>
       <w:r>
-        <w:t xml:space="preserve">  </w:t>
-      </w:r>
-      <w:proofErr w:type="spellStart"/>
-      <w:r>
-        <w:t>store.dispatch</w:t>
-      </w:r>
-      <w:proofErr w:type="spellEnd"/>
-      <w:r>
-        <w:t xml:space="preserve">((dispatch, </w:t>
-      </w:r>
-      <w:proofErr w:type="spellStart"/>
+        <w:t xml:space="preserve">  store.dispatch((dispatch, getState) =&gt; {</w:t>
+      </w:r>
+      <w:r>
+        <w:t xml:space="preserve"> </w:t>
+      </w:r>
+      <w:r>
+        <w:rPr>
+          <w:rFonts w:hint="eastAsia"/>
+        </w:rPr>
+        <w:t>//st</w:t>
+      </w:r>
+      <w:r>
+        <w:t>ore.dispatch</w:t>
+      </w:r>
+      <w:r>
+        <w:rPr>
+          <w:rFonts w:hint="eastAsia"/>
+        </w:rPr>
+        <w:t>由于采用了R</w:t>
+      </w:r>
+      <w:r>
+        <w:t>edux-t</w:t>
+      </w:r>
+      <w:r>
+        <w:t>h</w:t>
+      </w:r>
+      <w:r>
+        <w:t>unk</w:t>
+      </w:r>
+      <w:r>
+        <w:rPr>
+          <w:rFonts w:hint="eastAsia"/>
+        </w:rPr>
+        <w:t>中间件，现在可以</w:t>
+      </w:r>
+      <w:r>
+        <w:rPr>
+          <w:rFonts w:hint="eastAsia"/>
+        </w:rPr>
+        <w:t>接受一个方法作为参数，该方法</w:t>
+      </w:r>
+      <w:r>
+        <w:rPr>
+          <w:rFonts w:hint="eastAsia"/>
+        </w:rPr>
+        <w:t>在中间件中</w:t>
+      </w:r>
+      <w:r>
+        <w:rPr>
+          <w:rFonts w:hint="eastAsia"/>
+        </w:rPr>
+        <w:t>已经</w:t>
+      </w:r>
+      <w:r>
+        <w:rPr>
+          <w:rFonts w:hint="eastAsia"/>
+        </w:rPr>
+        <w:t>规定</w:t>
+      </w:r>
+      <w:r>
+        <w:rPr>
+          <w:rFonts w:hint="eastAsia"/>
+        </w:rPr>
+        <w:t>接受d</w:t>
+      </w:r>
+      <w:r>
+        <w:t>ispatch,</w:t>
+      </w:r>
+      <w:r>
+        <w:t xml:space="preserve"> </w:t>
+      </w:r>
       <w:r>
         <w:t>getState</w:t>
       </w:r>
-      <w:proofErr w:type="spellEnd"/>
-      <w:r>
-        <w:t>) =&gt; {</w:t>
-      </w:r>
-      <w:r>
-        <w:t xml:space="preserve"> </w:t>
-      </w:r>
-      <w:r>
-        <w:rPr>
-          <w:rFonts w:hint="eastAsia"/>
-        </w:rPr>
-        <w:t>//</w:t>
-      </w:r>
-      <w:proofErr w:type="spellStart"/>
-      <w:r>
-        <w:rPr>
-          <w:rFonts w:hint="eastAsia"/>
-        </w:rPr>
-        <w:t>st</w:t>
-      </w:r>
-      <w:r>
-        <w:t>ore.dispatch</w:t>
-      </w:r>
-      <w:proofErr w:type="spellEnd"/>
-      <w:r>
-        <w:rPr>
-          <w:rFonts w:hint="eastAsia"/>
-        </w:rPr>
-        <w:t>由于采用了R</w:t>
-      </w:r>
-      <w:r>
-        <w:t>edux-trunk</w:t>
-      </w:r>
-      <w:r>
-        <w:rPr>
-          <w:rFonts w:hint="eastAsia"/>
-        </w:rPr>
-        <w:t>中间件，现在可以</w:t>
-      </w:r>
-      <w:r>
-        <w:rPr>
-          <w:rFonts w:hint="eastAsia"/>
-        </w:rPr>
-        <w:t>接受一个方法作为参数，该方法</w:t>
-      </w:r>
-      <w:r>
-        <w:rPr>
-          <w:rFonts w:hint="eastAsia"/>
-        </w:rPr>
-        <w:t>在中间件中</w:t>
-      </w:r>
-      <w:r>
-        <w:rPr>
-          <w:rFonts w:hint="eastAsia"/>
-        </w:rPr>
-        <w:t>已经</w:t>
-      </w:r>
-      <w:r>
-        <w:rPr>
-          <w:rFonts w:hint="eastAsia"/>
-        </w:rPr>
-        <w:t>规定</w:t>
-      </w:r>
-      <w:r>
-        <w:rPr>
-          <w:rFonts w:hint="eastAsia"/>
-        </w:rPr>
-        <w:t>接受d</w:t>
-      </w:r>
-      <w:r>
-        <w:t>ispatch,</w:t>
-      </w:r>
-      <w:r>
-        <w:t xml:space="preserve"> </w:t>
-      </w:r>
-      <w:proofErr w:type="spellStart"/>
-      <w:r>
-        <w:t>getState</w:t>
-      </w:r>
-      <w:proofErr w:type="spellEnd"/>
       <w:r>
         <w:rPr>
           <w:rFonts w:hint="eastAsia"/>
@@ -3253,15 +3040,7 @@
         <w:spacing w:after="0" w:line="330" w:lineRule="atLeast"/>
       </w:pPr>
       <w:r>
-        <w:t xml:space="preserve">    </w:t>
-      </w:r>
-      <w:proofErr w:type="spellStart"/>
-      <w:r>
-        <w:t>setTimeout</w:t>
-      </w:r>
-      <w:proofErr w:type="spellEnd"/>
-      <w:r>
-        <w:t>(() =&gt; {</w:t>
+        <w:t xml:space="preserve">    setTimeout(() =&gt; {</w:t>
       </w:r>
     </w:p>
     <w:p>
@@ -3393,6 +3172,7 @@
         <w:spacing w:after="0" w:line="330" w:lineRule="atLeast"/>
       </w:pPr>
       <w:r>
+        <w:lastRenderedPageBreak/>
         <w:t>});</w:t>
       </w:r>
     </w:p>
@@ -3411,7 +3191,6 @@
         <w:rPr>
           <w:rFonts w:hint="eastAsia"/>
         </w:rPr>
-        <w:lastRenderedPageBreak/>
         <w:t>P.</w:t>
       </w:r>
       <w:r>
@@ -3424,19 +3203,11 @@
         <w:rPr>
           <w:rFonts w:hint="eastAsia"/>
         </w:rPr>
-        <w:t>的</w:t>
-      </w:r>
-      <w:proofErr w:type="spellStart"/>
-      <w:r>
-        <w:rPr>
-          <w:rFonts w:hint="eastAsia"/>
-        </w:rPr>
-        <w:t>d</w:t>
+        <w:t>的d</w:t>
       </w:r>
       <w:r>
         <w:t>ataStore</w:t>
       </w:r>
-      <w:proofErr w:type="spellEnd"/>
       <w:r>
         <w:rPr>
           <w:rFonts w:hint="eastAsia"/>
@@ -3486,19 +3257,11 @@
         <w:rPr>
           <w:rFonts w:hint="eastAsia"/>
         </w:rPr>
-        <w:t>最后传给</w:t>
-      </w:r>
-      <w:proofErr w:type="spellStart"/>
-      <w:r>
-        <w:rPr>
-          <w:rFonts w:hint="eastAsia"/>
-        </w:rPr>
-        <w:t>d</w:t>
+        <w:t>最后传给d</w:t>
       </w:r>
       <w:r>
         <w:t>ataStore</w:t>
       </w:r>
-      <w:proofErr w:type="spellEnd"/>
       <w:r>
         <w:rPr>
           <w:rFonts w:hint="eastAsia"/>
@@ -4165,7 +3928,6 @@
     <w:name w:val="Normal (Web)"/>
     <w:basedOn w:val="Normal"/>
     <w:uiPriority w:val="99"/>
-    <w:semiHidden/>
     <w:unhideWhenUsed/>
     <w:rsid w:val="00305D1C"/>
     <w:pPr>

--- a/ReactJS技术栈/React-Redux知识/Redux的EnhancerFunction之中间件.docx
+++ b/ReactJS技术栈/React-Redux知识/Redux的EnhancerFunction之中间件.docx
@@ -278,8 +278,6 @@
         </w:rPr>
         <w:t>处理</w:t>
       </w:r>
-      <w:bookmarkStart w:id="0" w:name="_GoBack"/>
-      <w:bookmarkEnd w:id="0"/>
       <w:r>
         <w:rPr>
           <w:rFonts w:ascii="宋体" w:eastAsia="宋体" w:hAnsi="宋体" w:cstheme="minorBidi"/>
@@ -322,8 +320,18 @@
           <w:sz w:val="18"/>
           <w:szCs w:val="22"/>
         </w:rPr>
-        <w:t>edux-thunk</w:t>
-      </w:r>
+        <w:t>edux-</w:t>
+      </w:r>
+      <w:proofErr w:type="spellStart"/>
+      <w:r>
+        <w:rPr>
+          <w:rFonts w:ascii="宋体" w:eastAsia="宋体" w:hAnsi="宋体" w:cstheme="minorBidi"/>
+          <w:sz w:val="18"/>
+          <w:szCs w:val="22"/>
+        </w:rPr>
+        <w:t>thunk</w:t>
+      </w:r>
+      <w:proofErr w:type="spellEnd"/>
       <w:r>
         <w:rPr>
           <w:rFonts w:ascii="宋体" w:eastAsia="宋体" w:hAnsi="宋体" w:cstheme="minorBidi" w:hint="eastAsia"/>
@@ -403,7 +411,7 @@
         <w:shd w:val="clear" w:color="auto" w:fill="FFFFFF"/>
         <w:spacing w:before="0" w:beforeAutospacing="0" w:after="240" w:afterAutospacing="0"/>
         <w:rPr>
-          <w:rFonts w:ascii="宋体" w:eastAsia="宋体" w:hAnsi="宋体" w:cstheme="minorBidi" w:hint="eastAsia"/>
+          <w:rFonts w:ascii="宋体" w:eastAsia="宋体" w:hAnsi="宋体" w:cstheme="minorBidi"/>
           <w:sz w:val="18"/>
           <w:szCs w:val="22"/>
         </w:rPr>
@@ -435,8 +443,13 @@
         <w:t>的过程。变为a</w:t>
       </w:r>
       <w:r>
-        <w:t>ction-&gt;middlewares</w:t>
-      </w:r>
+        <w:t>ction-&gt;</w:t>
+      </w:r>
+      <w:proofErr w:type="spellStart"/>
+      <w:r>
+        <w:t>middlewares</w:t>
+      </w:r>
+      <w:proofErr w:type="spellEnd"/>
       <w:r>
         <w:t>(enhancer function)</w:t>
       </w:r>
@@ -471,13 +484,7 @@
         <w:t>过滤，日志输出，异常报告等功能。</w:t>
       </w:r>
     </w:p>
-    <w:p>
-      <w:pPr>
-        <w:rPr>
-          <w:rFonts w:hint="eastAsia"/>
-        </w:rPr>
-      </w:pPr>
-    </w:p>
+    <w:p/>
     <w:p>
       <w:r>
         <w:rPr>
@@ -543,7 +550,15 @@
         <w:t>dispatch</w:t>
       </w:r>
       <w:r>
-        <w:t>, getState}</w:t>
+        <w:t xml:space="preserve">, </w:t>
+      </w:r>
+      <w:proofErr w:type="spellStart"/>
+      <w:r>
+        <w:t>getState</w:t>
+      </w:r>
+      <w:proofErr w:type="spellEnd"/>
+      <w:r>
+        <w:t>}</w:t>
       </w:r>
       <w:r>
         <w:t>).</w:t>
@@ -564,7 +579,15 @@
         <w:rPr>
           <w:rFonts w:hint="eastAsia"/>
         </w:rPr>
-        <w:t>表明中间件的实际逻辑，最深层的方法一般包含两种情况。第一种是中间件自行处理该a</w:t>
+        <w:t>表明中间件的实际逻辑，最深层的方法一般包含两种情况。</w:t>
+      </w:r>
+    </w:p>
+    <w:p>
+      <w:r>
+        <w:rPr>
+          <w:rFonts w:hint="eastAsia"/>
+        </w:rPr>
+        <w:t>第一种是中间件自行处理该a</w:t>
       </w:r>
       <w:r>
         <w:t>ction,</w:t>
@@ -585,7 +608,15 @@
         <w:rPr>
           <w:rFonts w:hint="eastAsia"/>
         </w:rPr>
-        <w:t>。这最表明中间件的用途。第二种是</w:t>
+        <w:t>。这最表明中间件的用途。</w:t>
+      </w:r>
+    </w:p>
+    <w:p>
+      <w:r>
+        <w:rPr>
+          <w:rFonts w:hint="eastAsia"/>
+        </w:rPr>
+        <w:t>第二种是</w:t>
       </w:r>
       <w:r>
         <w:rPr>
@@ -647,44 +678,189 @@
         </w:rPr>
         <w:t>。</w:t>
       </w:r>
-      <w:r>
-        <w:rPr>
-          <w:rFonts w:hint="eastAsia"/>
-        </w:rPr>
-        <w:t>最深层</w:t>
-      </w:r>
-      <w:r>
-        <w:rPr>
-          <w:rFonts w:hint="eastAsia"/>
-        </w:rPr>
-        <w:t>的</w:t>
-      </w:r>
-      <w:r>
-        <w:rPr>
-          <w:rFonts w:hint="eastAsia"/>
-        </w:rPr>
-        <w:t>方法，将接受</w:t>
-      </w:r>
-      <w:r>
-        <w:rPr>
-          <w:rFonts w:hint="eastAsia"/>
-        </w:rPr>
-        <w:t>的</w:t>
-      </w:r>
-      <w:r>
-        <w:rPr>
-          <w:rFonts w:hint="eastAsia"/>
-        </w:rPr>
-        <w:t>参数为ac</w:t>
-      </w:r>
-      <w:r>
-        <w:t>tion</w:t>
-      </w:r>
-      <w:r>
-        <w:rPr>
-          <w:rFonts w:hint="eastAsia"/>
-        </w:rPr>
-        <w:t>。该a</w:t>
+    </w:p>
+    <w:p>
+      <w:pPr>
+        <w:rPr>
+          <w:lang w:val="en-US"/>
+        </w:rPr>
+      </w:pPr>
+      <w:r>
+        <w:rPr>
+          <w:rFonts w:hint="eastAsia"/>
+        </w:rPr>
+        <w:t>在中间件方法中，我们总共可以接触到四个参数,分别为</w:t>
+      </w:r>
+      <w:r>
+        <w:t xml:space="preserve">dispatch, </w:t>
+      </w:r>
+      <w:proofErr w:type="spellStart"/>
+      <w:r>
+        <w:t>getState</w:t>
+      </w:r>
+      <w:proofErr w:type="spellEnd"/>
+      <w:r>
+        <w:t>,</w:t>
+      </w:r>
+      <w:r>
+        <w:rPr>
+          <w:lang w:val="en-US"/>
+        </w:rPr>
+        <w:t>next, action.</w:t>
+      </w:r>
+    </w:p>
+    <w:p>
+      <w:pPr>
+        <w:rPr>
+          <w:lang w:val="en-US"/>
+        </w:rPr>
+      </w:pPr>
+      <w:r>
+        <w:rPr>
+          <w:lang w:val="en-US"/>
+        </w:rPr>
+        <w:t>dispatch</w:t>
+      </w:r>
+      <w:r>
+        <w:rPr>
+          <w:rFonts w:hint="eastAsia"/>
+          <w:lang w:val="en-US"/>
+        </w:rPr>
+        <w:t>参数是一个方法</w:t>
+      </w:r>
+      <w:r>
+        <w:rPr>
+          <w:rFonts w:hint="eastAsia"/>
+          <w:lang w:val="en-US"/>
+        </w:rPr>
+        <w:t>引用</w:t>
+      </w:r>
+      <w:r>
+        <w:rPr>
+          <w:rFonts w:hint="eastAsia"/>
+          <w:lang w:val="en-US"/>
+        </w:rPr>
+        <w:t>，可以用于d</w:t>
+      </w:r>
+      <w:r>
+        <w:rPr>
+          <w:lang w:val="en-US"/>
+        </w:rPr>
+        <w:t>ispatch</w:t>
+      </w:r>
+      <w:r>
+        <w:rPr>
+          <w:rFonts w:hint="eastAsia"/>
+          <w:lang w:val="en-US"/>
+        </w:rPr>
+        <w:t>某个</w:t>
+      </w:r>
+      <w:r>
+        <w:rPr>
+          <w:lang w:val="en-US"/>
+        </w:rPr>
+        <w:t>action.</w:t>
+      </w:r>
+      <w:r>
+        <w:rPr>
+          <w:rFonts w:hint="eastAsia"/>
+          <w:lang w:val="en-US"/>
+        </w:rPr>
+        <w:t xml:space="preserve"> 所以我们通过调用d</w:t>
+      </w:r>
+      <w:r>
+        <w:rPr>
+          <w:lang w:val="en-US"/>
+        </w:rPr>
+        <w:t xml:space="preserve">ispatch, </w:t>
+      </w:r>
+      <w:r>
+        <w:rPr>
+          <w:rFonts w:hint="eastAsia"/>
+          <w:lang w:val="en-US"/>
+        </w:rPr>
+        <w:t>在中间件中再次发出a</w:t>
+      </w:r>
+      <w:r>
+        <w:rPr>
+          <w:lang w:val="en-US"/>
+        </w:rPr>
+        <w:t>ction.</w:t>
+      </w:r>
+      <w:r>
+        <w:t xml:space="preserve"> </w:t>
+      </w:r>
+    </w:p>
+    <w:p>
+      <w:proofErr w:type="spellStart"/>
+      <w:r>
+        <w:t>getState</w:t>
+      </w:r>
+      <w:proofErr w:type="spellEnd"/>
+      <w:r>
+        <w:rPr>
+          <w:rFonts w:hint="eastAsia"/>
+        </w:rPr>
+        <w:t>参数是一个方法，</w:t>
+      </w:r>
+      <w:r>
+        <w:rPr>
+          <w:rFonts w:hint="eastAsia"/>
+        </w:rPr>
+        <w:t>调用后返回现</w:t>
+      </w:r>
+      <w:proofErr w:type="spellStart"/>
+      <w:r>
+        <w:t>dataStore</w:t>
+      </w:r>
+      <w:proofErr w:type="spellEnd"/>
+      <w:r>
+        <w:rPr>
+          <w:rFonts w:hint="eastAsia"/>
+        </w:rPr>
+        <w:t>中的状态。所以我们可以通过调用</w:t>
+      </w:r>
+      <w:proofErr w:type="spellStart"/>
+      <w:r>
+        <w:t>getState</w:t>
+      </w:r>
+      <w:proofErr w:type="spellEnd"/>
+      <w:r>
+        <w:t>,</w:t>
+      </w:r>
+      <w:r>
+        <w:rPr>
+          <w:rFonts w:hint="eastAsia"/>
+        </w:rPr>
+        <w:t xml:space="preserve"> 获取当前</w:t>
+      </w:r>
+      <w:proofErr w:type="spellStart"/>
+      <w:r>
+        <w:rPr>
+          <w:rFonts w:hint="eastAsia"/>
+        </w:rPr>
+        <w:t>d</w:t>
+      </w:r>
+      <w:r>
+        <w:t>ataStore</w:t>
+      </w:r>
+      <w:proofErr w:type="spellEnd"/>
+      <w:r>
+        <w:rPr>
+          <w:rFonts w:hint="eastAsia"/>
+        </w:rPr>
+        <w:t>中的状态，然后根据状态进行不同行为。</w:t>
+      </w:r>
+    </w:p>
+    <w:p>
+      <w:r>
+        <w:t>next</w:t>
+      </w:r>
+      <w:r>
+        <w:rPr>
+          <w:rFonts w:hint="eastAsia"/>
+        </w:rPr>
+        <w:t>参数是一个方法，调用后将a</w:t>
       </w:r>
       <w:r>
         <w:t>ction</w:t>
@@ -693,48 +869,164 @@
         <w:rPr>
           <w:rFonts w:hint="eastAsia"/>
         </w:rPr>
-        <w:t>就是</w:t>
-      </w:r>
-      <w:r>
-        <w:rPr>
-          <w:rFonts w:hint="eastAsia"/>
-        </w:rPr>
-        <w:t>未来我们</w:t>
-      </w:r>
-      <w:r>
-        <w:t>store.dispatch(action)</w:t>
-      </w:r>
-      <w:r>
-        <w:rPr>
-          <w:rFonts w:hint="eastAsia"/>
-        </w:rPr>
-        <w:t>中</w:t>
-      </w:r>
-      <w:r>
-        <w:rPr>
-          <w:rFonts w:hint="eastAsia"/>
-        </w:rPr>
-        <w:t>的</w:t>
-      </w:r>
-      <w:r>
-        <w:rPr>
-          <w:rFonts w:hint="eastAsia"/>
-        </w:rPr>
-        <w:t>a</w:t>
-      </w:r>
-      <w:r>
-        <w:t>ction.</w:t>
-      </w:r>
-    </w:p>
-    <w:p>
-      <w:r>
-        <w:rPr>
-          <w:rFonts w:hint="eastAsia"/>
-        </w:rPr>
+        <w:t>对象传递给下一个中间件。</w:t>
+      </w:r>
+    </w:p>
+    <w:p>
+      <w:r>
+        <w:t>action</w:t>
+      </w:r>
+      <w:r>
+        <w:rPr>
+          <w:rFonts w:hint="eastAsia"/>
+        </w:rPr>
+        <w:t>参数为此中间件收到的a</w:t>
+      </w:r>
+      <w:r>
+        <w:t>ction</w:t>
+      </w:r>
+      <w:r>
+        <w:rPr>
+          <w:rFonts w:hint="eastAsia"/>
+        </w:rPr>
+        <w:t>对象。</w:t>
+      </w:r>
+      <w:r>
+        <w:rPr>
+          <w:rFonts w:hint="eastAsia"/>
+        </w:rPr>
+        <w:t>此a</w:t>
+      </w:r>
+      <w:r>
+        <w:t>ction</w:t>
+      </w:r>
+      <w:r>
+        <w:rPr>
+          <w:rFonts w:hint="eastAsia"/>
+        </w:rPr>
+        <w:t>对象有可能是组件</w:t>
+      </w:r>
+      <w:r>
+        <w:rPr>
+          <w:rFonts w:hint="eastAsia"/>
+        </w:rPr>
+        <w:t>发出的原生</w:t>
+      </w:r>
+      <w:r>
+        <w:t>action,</w:t>
+      </w:r>
+      <w:r>
+        <w:rPr>
+          <w:rFonts w:hint="eastAsia"/>
+        </w:rPr>
+        <w:t xml:space="preserve"> 也有可能是被修改后的</w:t>
+      </w:r>
+      <w:r>
+        <w:t>action.</w:t>
+      </w:r>
+      <w:r>
+        <w:rPr>
+          <w:rFonts w:hint="eastAsia"/>
+        </w:rPr>
+        <w:t xml:space="preserve"> 这取决于前面的中间件是否对其进行过修改。同理</w:t>
+      </w:r>
+      <w:r>
+        <w:rPr>
+          <w:rFonts w:hint="eastAsia"/>
+        </w:rPr>
+        <w:t>我们</w:t>
+      </w:r>
+      <w:r>
+        <w:rPr>
+          <w:rFonts w:hint="eastAsia"/>
+        </w:rPr>
+        <w:t>在本中间件中，也</w:t>
+      </w:r>
+      <w:r>
+        <w:rPr>
+          <w:rFonts w:hint="eastAsia"/>
+        </w:rPr>
+        <w:t>可以对</w:t>
+      </w:r>
+      <w:r>
+        <w:rPr>
+          <w:rFonts w:hint="eastAsia"/>
+        </w:rPr>
+        <w:t>action对象</w:t>
+      </w:r>
+      <w:r>
+        <w:rPr>
+          <w:rFonts w:hint="eastAsia"/>
+        </w:rPr>
+        <w:t>进行修改</w:t>
+      </w:r>
+      <w:r>
+        <w:rPr>
+          <w:rFonts w:hint="eastAsia"/>
+        </w:rPr>
+        <w:t>，例如修改它的t</w:t>
+      </w:r>
+      <w:r>
+        <w:t xml:space="preserve">ype, </w:t>
+      </w:r>
+      <w:r>
+        <w:rPr>
+          <w:rFonts w:hint="eastAsia"/>
+        </w:rPr>
+        <w:t>它的p</w:t>
+      </w:r>
+      <w:r>
+        <w:t>ayload</w:t>
+      </w:r>
+      <w:r>
+        <w:rPr>
+          <w:rFonts w:hint="eastAsia"/>
+        </w:rPr>
+        <w:t>，然后使用n</w:t>
+      </w:r>
+      <w:r>
+        <w:t>ext(</w:t>
+      </w:r>
+      <w:r>
+        <w:rPr>
+          <w:rFonts w:hint="eastAsia"/>
+        </w:rPr>
+        <w:t>修改过的</w:t>
+      </w:r>
+      <w:r>
+        <w:t>action)</w:t>
+      </w:r>
+      <w:r>
+        <w:rPr>
+          <w:rFonts w:hint="eastAsia"/>
+        </w:rPr>
+        <w:t xml:space="preserve"> 传递给下个中间件。也可以自行处理不再调用n</w:t>
+      </w:r>
+      <w:r>
+        <w:t>ext</w:t>
+      </w:r>
+      <w:r>
+        <w:rPr>
+          <w:rFonts w:hint="eastAsia"/>
+        </w:rPr>
+        <w:t>方法传递给下个中间件。</w:t>
+      </w:r>
+    </w:p>
+    <w:p/>
+    <w:p/>
+    <w:p>
+      <w:r>
+        <w:rPr>
+          <w:rFonts w:hint="eastAsia"/>
+        </w:rPr>
+        <w:lastRenderedPageBreak/>
         <w:t>例如：</w:t>
       </w:r>
       <w:r>
         <w:br/>
+      </w:r>
+      <w:proofErr w:type="spellStart"/>
+      <w:r>
         <w:t>r</w:t>
       </w:r>
       <w:r>
@@ -752,6 +1044,7 @@
       <w:r>
         <w:t>unk</w:t>
       </w:r>
+      <w:proofErr w:type="spellEnd"/>
       <w:r>
         <w:rPr>
           <w:rFonts w:hint="eastAsia"/>
@@ -804,7 +1097,15 @@
         <w:t>return</w:t>
       </w:r>
       <w:r>
-        <w:t xml:space="preserve"> ({dispatch, getState}) =&gt; next =&gt; action =&gt; {</w:t>
+        <w:t xml:space="preserve"> ({dispatch, </w:t>
+      </w:r>
+      <w:proofErr w:type="spellStart"/>
+      <w:r>
+        <w:t>getState</w:t>
+      </w:r>
+      <w:proofErr w:type="spellEnd"/>
+      <w:r>
+        <w:t>}) =&gt; next =&gt; action =&gt; {</w:t>
       </w:r>
     </w:p>
     <w:p>
@@ -842,12 +1143,14 @@
       <w:r>
         <w:t xml:space="preserve"> (</w:t>
       </w:r>
+      <w:proofErr w:type="spellStart"/>
       <w:r>
         <w:rPr>
           <w:rFonts w:hint="eastAsia"/>
         </w:rPr>
         <w:t>typeof</w:t>
       </w:r>
+      <w:proofErr w:type="spellEnd"/>
       <w:r>
         <w:t xml:space="preserve"> action === </w:t>
       </w:r>
@@ -894,7 +1197,23 @@
         <w:t>return</w:t>
       </w:r>
       <w:r>
-        <w:t xml:space="preserve"> action (dispatch, getState, extraArgument);</w:t>
+        <w:t xml:space="preserve"> action (dispatch, </w:t>
+      </w:r>
+      <w:proofErr w:type="spellStart"/>
+      <w:r>
+        <w:t>getState</w:t>
+      </w:r>
+      <w:proofErr w:type="spellEnd"/>
+      <w:r>
+        <w:t xml:space="preserve">, </w:t>
+      </w:r>
+      <w:proofErr w:type="spellStart"/>
+      <w:r>
+        <w:t>extraArgument</w:t>
+      </w:r>
+      <w:proofErr w:type="spellEnd"/>
+      <w:r>
+        <w:t>);</w:t>
       </w:r>
       <w:r>
         <w:t xml:space="preserve"> </w:t>
@@ -929,6 +1248,7 @@
         </w:rPr>
         <w:t>是处理</w:t>
       </w:r>
+      <w:proofErr w:type="spellStart"/>
       <w:r>
         <w:rPr>
           <w:rFonts w:hint="eastAsia"/>
@@ -936,7 +1256,11 @@
         <w:t>store</w:t>
       </w:r>
       <w:r>
-        <w:t>.dispatch(</w:t>
+        <w:t>.dispatch</w:t>
+      </w:r>
+      <w:proofErr w:type="spellEnd"/>
+      <w:r>
+        <w:t>(</w:t>
       </w:r>
       <w:r>
         <w:rPr>
@@ -1005,7 +1329,14 @@
         <w:rPr>
           <w:rFonts w:hint="eastAsia"/>
         </w:rPr>
-        <w:t>代表此时r</w:t>
+        <w:t>代表此时</w:t>
+      </w:r>
+      <w:proofErr w:type="spellStart"/>
+      <w:r>
+        <w:rPr>
+          <w:rFonts w:hint="eastAsia"/>
+        </w:rPr>
+        <w:t>r</w:t>
       </w:r>
       <w:r>
         <w:t>eactT</w:t>
@@ -1016,6 +1347,7 @@
       <w:r>
         <w:t>unk</w:t>
       </w:r>
+      <w:proofErr w:type="spellEnd"/>
       <w:r>
         <w:rPr>
           <w:rFonts w:hint="eastAsia"/>
@@ -1052,6 +1384,7 @@
         </w:rPr>
         <w:t xml:space="preserve"> 所以未来我们可以在调用</w:t>
       </w:r>
+      <w:proofErr w:type="spellStart"/>
       <w:r>
         <w:rPr>
           <w:rFonts w:hint="eastAsia"/>
@@ -1061,6 +1394,7 @@
       <w:r>
         <w:t>tore.dispatch</w:t>
       </w:r>
+      <w:proofErr w:type="spellEnd"/>
       <w:r>
         <w:rPr>
           <w:rFonts w:hint="eastAsia"/>
@@ -1176,10 +1510,21 @@
         <w:rPr>
           <w:rFonts w:hint="eastAsia"/>
         </w:rPr>
-        <w:t>第二个参数为g</w:t>
-      </w:r>
-      <w:r>
-        <w:t>etState.</w:t>
+        <w:t>第二个参数为</w:t>
+      </w:r>
+      <w:proofErr w:type="spellStart"/>
+      <w:r>
+        <w:rPr>
+          <w:rFonts w:hint="eastAsia"/>
+        </w:rPr>
+        <w:t>g</w:t>
+      </w:r>
+      <w:r>
+        <w:t>etState</w:t>
+      </w:r>
+      <w:proofErr w:type="spellEnd"/>
+      <w:r>
+        <w:t>.</w:t>
       </w:r>
     </w:p>
     <w:p>
@@ -1296,7 +1641,6 @@
         <w:rPr>
           <w:rFonts w:hint="eastAsia"/>
         </w:rPr>
-        <w:lastRenderedPageBreak/>
         <w:t>例如</w:t>
       </w:r>
       <w:r>
@@ -1319,6 +1663,7 @@
         </w:rPr>
         <w:t>的</w:t>
       </w:r>
+      <w:proofErr w:type="spellStart"/>
       <w:r>
         <w:rPr>
           <w:rFonts w:hint="eastAsia"/>
@@ -1328,6 +1673,7 @@
       <w:r>
         <w:t>Action</w:t>
       </w:r>
+      <w:proofErr w:type="spellEnd"/>
       <w:r>
         <w:rPr>
           <w:rFonts w:hint="eastAsia"/>
@@ -1349,12 +1695,36 @@
     </w:p>
     <w:p>
       <w:r>
-        <w:t>export const multiActions = ({dispatch, getState}) =&gt; next =&gt; action =&gt; {</w:t>
-      </w:r>
-    </w:p>
-    <w:p>
-      <w:r>
-        <w:t xml:space="preserve">  if (Array.isArray(action</w:t>
+        <w:t xml:space="preserve">export const </w:t>
+      </w:r>
+      <w:proofErr w:type="spellStart"/>
+      <w:r>
+        <w:t>multiActions</w:t>
+      </w:r>
+      <w:proofErr w:type="spellEnd"/>
+      <w:r>
+        <w:t xml:space="preserve"> = ({dispatch, </w:t>
+      </w:r>
+      <w:proofErr w:type="spellStart"/>
+      <w:r>
+        <w:t>getState</w:t>
+      </w:r>
+      <w:proofErr w:type="spellEnd"/>
+      <w:r>
+        <w:t>}) =&gt; next =&gt; action =&gt; {</w:t>
+      </w:r>
+    </w:p>
+    <w:p>
+      <w:r>
+        <w:t xml:space="preserve">  if (</w:t>
+      </w:r>
+      <w:proofErr w:type="spellStart"/>
+      <w:r>
+        <w:t>Array.isArray</w:t>
+      </w:r>
+      <w:proofErr w:type="spellEnd"/>
+      <w:r>
+        <w:t>(action</w:t>
       </w:r>
       <w:r>
         <w:t>)) {</w:t>
@@ -1362,7 +1732,15 @@
     </w:p>
     <w:p>
       <w:r>
-        <w:t xml:space="preserve">    action.forEach(a =&gt; next(a))</w:t>
+        <w:t xml:space="preserve">    </w:t>
+      </w:r>
+      <w:proofErr w:type="spellStart"/>
+      <w:r>
+        <w:t>action.forEach</w:t>
+      </w:r>
+      <w:proofErr w:type="spellEnd"/>
+      <w:r>
+        <w:t>(a =&gt; next(a))</w:t>
       </w:r>
       <w:r>
         <w:t xml:space="preserve"> </w:t>
@@ -1373,6 +1751,7 @@
         </w:rPr>
         <w:t>//中间件自身自行处理的情况，也表明该中间件的主要用处是处理</w:t>
       </w:r>
+      <w:proofErr w:type="spellStart"/>
       <w:r>
         <w:rPr>
           <w:rFonts w:hint="eastAsia"/>
@@ -1380,7 +1759,11 @@
         <w:t>s</w:t>
       </w:r>
       <w:r>
-        <w:t>tore.dispatch(</w:t>
+        <w:t>tore.dispatch</w:t>
+      </w:r>
+      <w:proofErr w:type="spellEnd"/>
+      <w:r>
+        <w:t>(</w:t>
       </w:r>
       <w:r>
         <w:rPr>
@@ -1434,11 +1817,19 @@
         <w:rPr>
           <w:rFonts w:hint="eastAsia"/>
         </w:rPr>
-        <w:t>代表此时m</w:t>
+        <w:t>代表此时</w:t>
+      </w:r>
+      <w:proofErr w:type="spellStart"/>
+      <w:r>
+        <w:rPr>
+          <w:rFonts w:hint="eastAsia"/>
+        </w:rPr>
+        <w:t>m</w:t>
       </w:r>
       <w:r>
         <w:t>ultiAction</w:t>
       </w:r>
+      <w:proofErr w:type="spellEnd"/>
       <w:r>
         <w:rPr>
           <w:rFonts w:hint="eastAsia"/>
@@ -1586,6 +1977,7 @@
         </w:rPr>
         <w:t>在</w:t>
       </w:r>
+      <w:proofErr w:type="spellStart"/>
       <w:r>
         <w:rPr>
           <w:rFonts w:hint="eastAsia"/>
@@ -1593,7 +1985,11 @@
         <w:t>s</w:t>
       </w:r>
       <w:r>
-        <w:t>tore.dispatch(</w:t>
+        <w:t>tore.dispatch</w:t>
+      </w:r>
+      <w:proofErr w:type="spellEnd"/>
+      <w:r>
+        <w:t>(</w:t>
       </w:r>
       <w:r>
         <w:rPr>
@@ -1644,102 +2040,147 @@
           <w:sz w:val="24"/>
           <w:szCs w:val="24"/>
         </w:rPr>
-        <w:t>使用a</w:t>
-      </w:r>
-      <w:r>
-        <w:rPr>
+        <w:t>使用</w:t>
+      </w:r>
+      <w:proofErr w:type="spellStart"/>
+      <w:r>
+        <w:rPr>
+          <w:rFonts w:hint="eastAsia"/>
           <w:b/>
           <w:bCs/>
           <w:sz w:val="24"/>
           <w:szCs w:val="24"/>
         </w:rPr>
-        <w:t>pplyMiddleware</w:t>
-      </w:r>
-      <w:r>
-        <w:rPr>
-          <w:rFonts w:hint="eastAsia"/>
+        <w:t>a</w:t>
+      </w:r>
+      <w:r>
+        <w:rPr>
           <w:b/>
           <w:bCs/>
           <w:sz w:val="24"/>
           <w:szCs w:val="24"/>
         </w:rPr>
-        <w:t>挂载中间件：</w:t>
-      </w:r>
-    </w:p>
-    <w:p>
-      <w:r>
-        <w:rPr>
-          <w:rFonts w:hint="eastAsia"/>
-        </w:rPr>
-        <w:t>Redux提供了一个叫a</w:t>
-      </w:r>
-      <w:r>
         <w:t>pplyMiddleware</w:t>
       </w:r>
-      <w:r>
-        <w:rPr>
-          <w:rFonts w:hint="eastAsia"/>
-        </w:rPr>
-        <w:t>的方法，</w:t>
-      </w:r>
-      <w:r>
-        <w:rPr>
-          <w:rFonts w:hint="eastAsia"/>
-        </w:rPr>
-        <w:t>用于挂载一个或多个中间件。</w:t>
-      </w:r>
-    </w:p>
-    <w:p>
-      <w:r>
-        <w:rPr>
-          <w:rFonts w:hint="eastAsia"/>
-        </w:rPr>
-        <w:t>在c</w:t>
-      </w:r>
-      <w:r>
-        <w:t>reateStore</w:t>
-      </w:r>
-      <w:r>
-        <w:rPr>
-          <w:rFonts w:hint="eastAsia"/>
-        </w:rPr>
-        <w:t>的a</w:t>
-      </w:r>
-      <w:r>
-        <w:t>pplyMiddleware</w:t>
-      </w:r>
-      <w:r>
-        <w:rPr>
-          <w:rFonts w:hint="eastAsia"/>
-        </w:rPr>
-        <w:t>中传入该中间件方法作为参数，进行挂载。</w:t>
-      </w:r>
-      <w:r>
-        <w:rPr>
-          <w:rFonts w:hint="eastAsia"/>
-        </w:rPr>
-        <w:t>如果有多个中间件方法，则传入a</w:t>
-      </w:r>
-      <w:r>
-        <w:t>pplyMiddleware</w:t>
-      </w:r>
-      <w:r>
-        <w:rPr>
-          <w:rFonts w:hint="eastAsia"/>
-        </w:rPr>
-        <w:t>方法的顺序便为应用中间件们的顺序。</w:t>
-      </w:r>
-    </w:p>
-    <w:p/>
-    <w:p>
-      <w:pPr>
-        <w:rPr>
+      <w:proofErr w:type="spellEnd"/>
+      <w:r>
+        <w:rPr>
+          <w:rFonts w:hint="eastAsia"/>
           <w:b/>
           <w:bCs/>
           <w:sz w:val="24"/>
           <w:szCs w:val="24"/>
         </w:rPr>
-      </w:pPr>
+        <w:t>挂载中间件：</w:t>
+      </w:r>
+    </w:p>
+    <w:p>
+      <w:r>
+        <w:rPr>
+          <w:rFonts w:hint="eastAsia"/>
+        </w:rPr>
+        <w:t>Redux提供了一个叫</w:t>
+      </w:r>
+      <w:proofErr w:type="spellStart"/>
+      <w:r>
+        <w:rPr>
+          <w:rFonts w:hint="eastAsia"/>
+        </w:rPr>
+        <w:t>a</w:t>
+      </w:r>
+      <w:r>
+        <w:t>pplyMiddleware</w:t>
+      </w:r>
+      <w:proofErr w:type="spellEnd"/>
+      <w:r>
+        <w:rPr>
+          <w:rFonts w:hint="eastAsia"/>
+        </w:rPr>
+        <w:t>的方法，</w:t>
+      </w:r>
+      <w:r>
+        <w:rPr>
+          <w:rFonts w:hint="eastAsia"/>
+        </w:rPr>
+        <w:t>用于挂载一个或多个中间件。</w:t>
+      </w:r>
+    </w:p>
+    <w:p>
+      <w:r>
+        <w:rPr>
+          <w:rFonts w:hint="eastAsia"/>
+        </w:rPr>
+        <w:t>在</w:t>
+      </w:r>
+      <w:proofErr w:type="spellStart"/>
+      <w:r>
+        <w:rPr>
+          <w:rFonts w:hint="eastAsia"/>
+        </w:rPr>
+        <w:t>c</w:t>
+      </w:r>
+      <w:r>
+        <w:t>reateStore</w:t>
+      </w:r>
+      <w:proofErr w:type="spellEnd"/>
+      <w:r>
+        <w:rPr>
+          <w:rFonts w:hint="eastAsia"/>
+        </w:rPr>
+        <w:t>的</w:t>
+      </w:r>
+      <w:proofErr w:type="spellStart"/>
+      <w:r>
+        <w:rPr>
+          <w:rFonts w:hint="eastAsia"/>
+        </w:rPr>
+        <w:t>a</w:t>
+      </w:r>
+      <w:r>
+        <w:t>pplyMiddleware</w:t>
+      </w:r>
+      <w:proofErr w:type="spellEnd"/>
+      <w:r>
+        <w:rPr>
+          <w:rFonts w:hint="eastAsia"/>
+        </w:rPr>
+        <w:t>中传入该中间件方法作为参数，进行挂载。</w:t>
+      </w:r>
+      <w:r>
+        <w:rPr>
+          <w:rFonts w:hint="eastAsia"/>
+        </w:rPr>
+        <w:t>如果有多个中间件方法，则传入</w:t>
+      </w:r>
+      <w:proofErr w:type="spellStart"/>
+      <w:r>
+        <w:rPr>
+          <w:rFonts w:hint="eastAsia"/>
+        </w:rPr>
+        <w:t>a</w:t>
+      </w:r>
+      <w:r>
+        <w:t>pplyMiddleware</w:t>
+      </w:r>
+      <w:proofErr w:type="spellEnd"/>
+      <w:r>
+        <w:rPr>
+          <w:rFonts w:hint="eastAsia"/>
+        </w:rPr>
+        <w:t>方法的顺序便为应用中间件们的顺序。</w:t>
+      </w:r>
+    </w:p>
+    <w:p>
+      <w:pPr>
+        <w:rPr>
+          <w:b/>
+          <w:bCs/>
+          <w:sz w:val="24"/>
+          <w:szCs w:val="24"/>
+        </w:rPr>
+      </w:pPr>
+      <w:bookmarkStart w:id="0" w:name="_GoBack"/>
+      <w:bookmarkEnd w:id="0"/>
       <w:r>
         <w:rPr>
           <w:rFonts w:hint="eastAsia"/>
@@ -1748,17 +2189,30 @@
           <w:sz w:val="20"/>
           <w:szCs w:val="20"/>
         </w:rPr>
-        <w:t>解析中间件R</w:t>
-      </w:r>
-      <w:r>
-        <w:rPr>
+        <w:lastRenderedPageBreak/>
+        <w:t>解析中间件</w:t>
+      </w:r>
+      <w:proofErr w:type="spellStart"/>
+      <w:r>
+        <w:rPr>
+          <w:rFonts w:hint="eastAsia"/>
           <w:b/>
           <w:bCs/>
           <w:sz w:val="20"/>
           <w:szCs w:val="20"/>
         </w:rPr>
+        <w:t>R</w:t>
+      </w:r>
+      <w:r>
+        <w:rPr>
+          <w:b/>
+          <w:bCs/>
+          <w:sz w:val="20"/>
+          <w:szCs w:val="20"/>
+        </w:rPr>
         <w:t>eduxThunk</w:t>
       </w:r>
+      <w:proofErr w:type="spellEnd"/>
       <w:r>
         <w:rPr>
           <w:rFonts w:hint="eastAsia"/>
@@ -1807,7 +2261,35 @@
         <w:rPr>
           <w:rFonts w:hint="eastAsia"/>
         </w:rPr>
-        <w:t>function createThunkMiddleware(extraArgument) {</w:t>
+        <w:t xml:space="preserve">function </w:t>
+      </w:r>
+      <w:proofErr w:type="spellStart"/>
+      <w:r>
+        <w:rPr>
+          <w:rFonts w:hint="eastAsia"/>
+        </w:rPr>
+        <w:t>createThunkMiddleware</w:t>
+      </w:r>
+      <w:proofErr w:type="spellEnd"/>
+      <w:r>
+        <w:rPr>
+          <w:rFonts w:hint="eastAsia"/>
+        </w:rPr>
+        <w:t>(</w:t>
+      </w:r>
+      <w:proofErr w:type="spellStart"/>
+      <w:r>
+        <w:rPr>
+          <w:rFonts w:hint="eastAsia"/>
+        </w:rPr>
+        <w:t>extraArgument</w:t>
+      </w:r>
+      <w:proofErr w:type="spellEnd"/>
+      <w:r>
+        <w:rPr>
+          <w:rFonts w:hint="eastAsia"/>
+        </w:rPr>
+        <w:t>) {</w:t>
       </w:r>
     </w:p>
     <w:p>
@@ -1843,7 +2325,15 @@
         <w:t>return</w:t>
       </w:r>
       <w:r>
-        <w:t xml:space="preserve"> ({dispatch, getState}) =&gt; next =&gt; action =&gt; {</w:t>
+        <w:t xml:space="preserve"> ({dispatch, </w:t>
+      </w:r>
+      <w:proofErr w:type="spellStart"/>
+      <w:r>
+        <w:t>getState</w:t>
+      </w:r>
+      <w:proofErr w:type="spellEnd"/>
+      <w:r>
+        <w:t>}) =&gt; next =&gt; action =&gt; {</w:t>
       </w:r>
       <w:r>
         <w:t>/</w:t>
@@ -1852,11 +2342,19 @@
         <w:rPr>
           <w:rFonts w:hint="eastAsia"/>
         </w:rPr>
-        <w:t>/c</w:t>
+        <w:t>/</w:t>
+      </w:r>
+      <w:proofErr w:type="spellStart"/>
+      <w:r>
+        <w:rPr>
+          <w:rFonts w:hint="eastAsia"/>
+        </w:rPr>
+        <w:t>c</w:t>
       </w:r>
       <w:r>
         <w:t>reateThunkMiddleware</w:t>
       </w:r>
+      <w:proofErr w:type="spellEnd"/>
       <w:r>
         <w:rPr>
           <w:rFonts w:hint="eastAsia"/>
@@ -1864,7 +2362,15 @@
         <w:t>方法返回一个中间件，也就是返回一个方法。该中间件接受</w:t>
       </w:r>
       <w:r>
-        <w:t xml:space="preserve"> ({dispatch, getState})</w:t>
+        <w:t xml:space="preserve"> ({dispatch, </w:t>
+      </w:r>
+      <w:proofErr w:type="spellStart"/>
+      <w:r>
+        <w:t>getState</w:t>
+      </w:r>
+      <w:proofErr w:type="spellEnd"/>
+      <w:r>
+        <w:t>})</w:t>
       </w:r>
       <w:r>
         <w:rPr>
@@ -1926,12 +2432,14 @@
       <w:r>
         <w:t xml:space="preserve"> (</w:t>
       </w:r>
+      <w:proofErr w:type="spellStart"/>
       <w:r>
         <w:rPr>
           <w:rFonts w:hint="eastAsia"/>
         </w:rPr>
         <w:t>typeof</w:t>
       </w:r>
+      <w:proofErr w:type="spellEnd"/>
       <w:r>
         <w:t xml:space="preserve"> action === </w:t>
       </w:r>
@@ -1978,7 +2486,23 @@
         <w:t>return</w:t>
       </w:r>
       <w:r>
-        <w:t xml:space="preserve"> action (dispatch, getState, extraArgument);</w:t>
+        <w:t xml:space="preserve"> action (dispatch, </w:t>
+      </w:r>
+      <w:proofErr w:type="spellStart"/>
+      <w:r>
+        <w:t>getState</w:t>
+      </w:r>
+      <w:proofErr w:type="spellEnd"/>
+      <w:r>
+        <w:t xml:space="preserve">, </w:t>
+      </w:r>
+      <w:proofErr w:type="spellStart"/>
+      <w:r>
+        <w:t>extraArgument</w:t>
+      </w:r>
+      <w:proofErr w:type="spellEnd"/>
+      <w:r>
+        <w:t>);</w:t>
       </w:r>
       <w:r>
         <w:rPr>
@@ -1986,6 +2510,7 @@
         </w:rPr>
         <w:t>//</w:t>
       </w:r>
+      <w:proofErr w:type="spellStart"/>
       <w:r>
         <w:rPr>
           <w:rFonts w:hint="eastAsia"/>
@@ -1995,6 +2520,7 @@
       <w:r>
         <w:t>Thunk</w:t>
       </w:r>
+      <w:proofErr w:type="spellEnd"/>
       <w:r>
         <w:rPr>
           <w:rFonts w:hint="eastAsia"/>
@@ -2020,8 +2546,13 @@
         <w:t>的时候，不传给下一个中间件。而是自行处理。而且自行处理的形式为调用该action，并且传入d</w:t>
       </w:r>
       <w:r>
-        <w:t>ispatch, getState,extraArgument</w:t>
-      </w:r>
+        <w:t xml:space="preserve">ispatch, </w:t>
+      </w:r>
+      <w:proofErr w:type="spellStart"/>
+      <w:r>
+        <w:t>getState,extraArgument</w:t>
+      </w:r>
+      <w:proofErr w:type="spellEnd"/>
     </w:p>
     <w:p>
       <w:pPr>
@@ -2194,7 +2725,23 @@
         <w:t>const</w:t>
       </w:r>
       <w:r>
-        <w:t xml:space="preserve"> thunk = createThunkMiddleware();</w:t>
+        <w:t xml:space="preserve"> </w:t>
+      </w:r>
+      <w:proofErr w:type="spellStart"/>
+      <w:r>
+        <w:t>thunk</w:t>
+      </w:r>
+      <w:proofErr w:type="spellEnd"/>
+      <w:r>
+        <w:t xml:space="preserve"> = </w:t>
+      </w:r>
+      <w:proofErr w:type="spellStart"/>
+      <w:r>
+        <w:t>createThunkMiddleware</w:t>
+      </w:r>
+      <w:proofErr w:type="spellEnd"/>
+      <w:r>
+        <w:t>();</w:t>
       </w:r>
     </w:p>
     <w:p>
@@ -2220,8 +2767,21 @@
         </w:tabs>
         <w:spacing w:after="0" w:line="330" w:lineRule="atLeast"/>
       </w:pPr>
-      <w:r>
-        <w:t>thunk.withExtraArgument = createThunkMiddleware;</w:t>
+      <w:proofErr w:type="spellStart"/>
+      <w:r>
+        <w:t>thunk.withExtraArgument</w:t>
+      </w:r>
+      <w:proofErr w:type="spellEnd"/>
+      <w:r>
+        <w:t xml:space="preserve"> = </w:t>
+      </w:r>
+      <w:proofErr w:type="spellStart"/>
+      <w:r>
+        <w:t>createThunkMiddleware</w:t>
+      </w:r>
+      <w:proofErr w:type="spellEnd"/>
+      <w:r>
+        <w:t>;</w:t>
       </w:r>
     </w:p>
     <w:p>
@@ -2281,20 +2841,36 @@
         <w:t>default</w:t>
       </w:r>
       <w:r>
-        <w:t xml:space="preserve"> thunk;</w:t>
-      </w:r>
-      <w:r>
         <w:t xml:space="preserve"> </w:t>
       </w:r>
-      <w:r>
-        <w:rPr>
-          <w:rFonts w:hint="eastAsia"/>
-        </w:rPr>
-        <w:t>//默认导出c</w:t>
+      <w:proofErr w:type="spellStart"/>
+      <w:r>
+        <w:t>thunk</w:t>
+      </w:r>
+      <w:proofErr w:type="spellEnd"/>
+      <w:r>
+        <w:t>;</w:t>
+      </w:r>
+      <w:r>
+        <w:t xml:space="preserve"> </w:t>
+      </w:r>
+      <w:r>
+        <w:rPr>
+          <w:rFonts w:hint="eastAsia"/>
+        </w:rPr>
+        <w:t>//默认导出</w:t>
+      </w:r>
+      <w:proofErr w:type="spellStart"/>
+      <w:r>
+        <w:rPr>
+          <w:rFonts w:hint="eastAsia"/>
+        </w:rPr>
+        <w:t>c</w:t>
       </w:r>
       <w:r>
         <w:t>reateThunkMiddleware</w:t>
       </w:r>
+      <w:proofErr w:type="spellEnd"/>
       <w:r>
         <w:rPr>
           <w:rFonts w:hint="eastAsia"/>
@@ -2334,7 +2910,15 @@
         <w:t>其中</w:t>
       </w:r>
       <w:r>
-        <w:t xml:space="preserve">({dispatch, getState}) </w:t>
+        <w:t xml:space="preserve">({dispatch, </w:t>
+      </w:r>
+      <w:proofErr w:type="spellStart"/>
+      <w:r>
+        <w:t>getState</w:t>
+      </w:r>
+      <w:proofErr w:type="spellEnd"/>
+      <w:r>
+        <w:t xml:space="preserve">}) </w:t>
       </w:r>
       <w:r>
         <w:t xml:space="preserve">=&gt; (next) =&gt; (action) =&gt; </w:t>
@@ -2378,7 +2962,15 @@
         <w:t>function</w:t>
       </w:r>
       <w:r>
-        <w:t xml:space="preserve"> ({dispatch, getState})</w:t>
+        <w:t xml:space="preserve"> ({dispatch, </w:t>
+      </w:r>
+      <w:proofErr w:type="spellStart"/>
+      <w:r>
+        <w:t>getState</w:t>
+      </w:r>
+      <w:proofErr w:type="spellEnd"/>
+      <w:r>
+        <w:t>})</w:t>
       </w:r>
     </w:p>
     <w:p>
@@ -2426,9 +3018,11 @@
         </w:rPr>
         <w:t>我们挂载一个第三方中间件</w:t>
       </w:r>
+      <w:proofErr w:type="spellStart"/>
       <w:r>
         <w:t>ReduxThunk</w:t>
       </w:r>
+      <w:proofErr w:type="spellEnd"/>
       <w:r>
         <w:rPr>
           <w:rFonts w:hint="eastAsia"/>
@@ -2438,7 +3032,23 @@
     </w:p>
     <w:p>
       <w:r>
-        <w:t>import {createStore, applyMiddleware} from “redux”;</w:t>
+        <w:t>import {</w:t>
+      </w:r>
+      <w:proofErr w:type="spellStart"/>
+      <w:r>
+        <w:t>createStore</w:t>
+      </w:r>
+      <w:proofErr w:type="spellEnd"/>
+      <w:r>
+        <w:t xml:space="preserve">, </w:t>
+      </w:r>
+      <w:proofErr w:type="spellStart"/>
+      <w:r>
+        <w:t>applyMiddleware</w:t>
+      </w:r>
+      <w:proofErr w:type="spellEnd"/>
+      <w:r>
+        <w:t>} from “redux”;</w:t>
       </w:r>
     </w:p>
     <w:p>
@@ -2451,11 +3061,28 @@
       <w:r>
         <w:t xml:space="preserve"> store = </w:t>
       </w:r>
-      <w:r>
-        <w:t>createStore (</w:t>
-      </w:r>
-      <w:r>
-        <w:t>counter, applyMiddleware(ReduxThunk.</w:t>
+      <w:proofErr w:type="spellStart"/>
+      <w:r>
+        <w:t>createStore</w:t>
+      </w:r>
+      <w:proofErr w:type="spellEnd"/>
+      <w:r>
+        <w:t xml:space="preserve"> (</w:t>
+      </w:r>
+      <w:r>
+        <w:t xml:space="preserve">counter, </w:t>
+      </w:r>
+      <w:proofErr w:type="spellStart"/>
+      <w:r>
+        <w:t>applyMiddleware</w:t>
+      </w:r>
+      <w:proofErr w:type="spellEnd"/>
+      <w:r>
+        <w:t>(</w:t>
+      </w:r>
+      <w:proofErr w:type="spellStart"/>
+      <w:r>
+        <w:t>ReduxThunk.</w:t>
       </w:r>
       <w:r>
         <w:rPr>
@@ -2463,6 +3090,7 @@
         </w:rPr>
         <w:t>default</w:t>
       </w:r>
+      <w:proofErr w:type="spellEnd"/>
       <w:r>
         <w:t>));</w:t>
       </w:r>
@@ -2478,36 +3106,72 @@
         </w:rPr>
         <w:t>原来的</w:t>
       </w:r>
+      <w:proofErr w:type="spellStart"/>
       <w:r>
         <w:t>store.dispatch</w:t>
       </w:r>
-      <w:r>
-        <w:rPr>
-          <w:rFonts w:hint="eastAsia"/>
-        </w:rPr>
-        <w:t>方法只能接收一个普通的action对象作为参数，当我们加入了ReduxThunk这个中间件之后，</w:t>
-      </w:r>
+      <w:proofErr w:type="spellEnd"/>
+      <w:r>
+        <w:rPr>
+          <w:rFonts w:hint="eastAsia"/>
+        </w:rPr>
+        <w:t>方法只能接收一个普通的action对象作为参数，当我们加入了</w:t>
+      </w:r>
+      <w:proofErr w:type="spellStart"/>
+      <w:r>
+        <w:rPr>
+          <w:rFonts w:hint="eastAsia"/>
+        </w:rPr>
+        <w:t>ReduxThunk</w:t>
+      </w:r>
+      <w:proofErr w:type="spellEnd"/>
+      <w:r>
+        <w:rPr>
+          <w:rFonts w:hint="eastAsia"/>
+        </w:rPr>
+        <w:t>这个中间件之后，</w:t>
+      </w:r>
+      <w:proofErr w:type="spellStart"/>
       <w:r>
         <w:t>store.dispatch</w:t>
       </w:r>
+      <w:proofErr w:type="spellEnd"/>
       <w:r>
         <w:rPr>
           <w:rFonts w:hint="eastAsia"/>
         </w:rPr>
         <w:t>还可以接收一个方法作为参数，这个方法会接收到两个参数，第一个是dispatch，等同于</w:t>
       </w:r>
+      <w:proofErr w:type="spellStart"/>
       <w:r>
         <w:t>store.dispatch</w:t>
       </w:r>
-      <w:r>
-        <w:rPr>
-          <w:rFonts w:hint="eastAsia"/>
-        </w:rPr>
-        <w:t>，第二个是getState，等同于</w:t>
-      </w:r>
+      <w:proofErr w:type="spellEnd"/>
+      <w:r>
+        <w:rPr>
+          <w:rFonts w:hint="eastAsia"/>
+        </w:rPr>
+        <w:t>，第二个是</w:t>
+      </w:r>
+      <w:proofErr w:type="spellStart"/>
+      <w:r>
+        <w:rPr>
+          <w:rFonts w:hint="eastAsia"/>
+        </w:rPr>
+        <w:t>getState</w:t>
+      </w:r>
+      <w:proofErr w:type="spellEnd"/>
+      <w:r>
+        <w:rPr>
+          <w:rFonts w:hint="eastAsia"/>
+        </w:rPr>
+        <w:t>，等同于</w:t>
+      </w:r>
+      <w:proofErr w:type="spellStart"/>
       <w:r>
         <w:t>store.getState</w:t>
       </w:r>
+      <w:proofErr w:type="spellEnd"/>
       <w:r>
         <w:rPr>
           <w:rFonts w:hint="eastAsia"/>
@@ -2538,8 +3202,21 @@
         </w:tabs>
         <w:spacing w:after="0" w:line="330" w:lineRule="atLeast"/>
       </w:pPr>
-      <w:r>
-        <w:t xml:space="preserve">store.dispatch((dispatch, getState) =&gt; dispatch({type: </w:t>
+      <w:proofErr w:type="spellStart"/>
+      <w:r>
+        <w:t>store.dispatch</w:t>
+      </w:r>
+      <w:proofErr w:type="spellEnd"/>
+      <w:r>
+        <w:t xml:space="preserve">((dispatch, </w:t>
+      </w:r>
+      <w:proofErr w:type="spellStart"/>
+      <w:r>
+        <w:t>getState</w:t>
+      </w:r>
+      <w:proofErr w:type="spellEnd"/>
+      <w:r>
+        <w:t xml:space="preserve">) =&gt; dispatch({type: </w:t>
       </w:r>
       <w:r>
         <w:rPr>
@@ -2602,8 +3279,17 @@
         <w:rPr>
           <w:rFonts w:hint="eastAsia"/>
         </w:rPr>
-        <w:t>依托于ReduxThunk</w:t>
-      </w:r>
+        <w:lastRenderedPageBreak/>
+        <w:t>依托于</w:t>
+      </w:r>
+      <w:proofErr w:type="spellStart"/>
+      <w:r>
+        <w:rPr>
+          <w:rFonts w:hint="eastAsia"/>
+        </w:rPr>
+        <w:t>ReduxThunk</w:t>
+      </w:r>
+      <w:proofErr w:type="spellEnd"/>
       <w:r>
         <w:rPr>
           <w:rFonts w:hint="eastAsia"/>
@@ -2731,7 +3417,21 @@
         <w:rPr>
           <w:rFonts w:hint="eastAsia"/>
         </w:rPr>
-        <w:t>&lt;button id="btn_increase"&gt;</w:t>
+        <w:t>&lt;button id="</w:t>
+      </w:r>
+      <w:proofErr w:type="spellStart"/>
+      <w:r>
+        <w:rPr>
+          <w:rFonts w:hint="eastAsia"/>
+        </w:rPr>
+        <w:t>btn_increase</w:t>
+      </w:r>
+      <w:proofErr w:type="spellEnd"/>
+      <w:r>
+        <w:rPr>
+          <w:rFonts w:hint="eastAsia"/>
+        </w:rPr>
+        <w:t>"&gt;</w:t>
       </w:r>
       <w:r>
         <w:t>+ 1</w:t>
@@ -2773,7 +3473,21 @@
         <w:rPr>
           <w:rFonts w:hint="eastAsia"/>
         </w:rPr>
-        <w:t>&lt;button id="btn_async_increase"&gt;</w:t>
+        <w:t>&lt;button id="</w:t>
+      </w:r>
+      <w:proofErr w:type="spellStart"/>
+      <w:r>
+        <w:rPr>
+          <w:rFonts w:hint="eastAsia"/>
+        </w:rPr>
+        <w:t>btn_async_increase</w:t>
+      </w:r>
+      <w:proofErr w:type="spellEnd"/>
+      <w:r>
+        <w:rPr>
+          <w:rFonts w:hint="eastAsia"/>
+        </w:rPr>
+        <w:t>"&gt;</w:t>
       </w:r>
       <w:r>
         <w:t>+ 1 async</w:t>
@@ -2815,7 +3529,21 @@
         <w:rPr>
           <w:rFonts w:hint="eastAsia"/>
         </w:rPr>
-        <w:t>&lt;button id="btn_decrease"&gt;</w:t>
+        <w:t>&lt;button id="</w:t>
+      </w:r>
+      <w:proofErr w:type="spellStart"/>
+      <w:r>
+        <w:rPr>
+          <w:rFonts w:hint="eastAsia"/>
+        </w:rPr>
+        <w:t>btn_decrease</w:t>
+      </w:r>
+      <w:proofErr w:type="spellEnd"/>
+      <w:r>
+        <w:rPr>
+          <w:rFonts w:hint="eastAsia"/>
+        </w:rPr>
+        <w:t>"&gt;</w:t>
       </w:r>
       <w:r>
         <w:t>- 1</w:t>
@@ -2881,8 +3609,13 @@
         <w:spacing w:after="0" w:line="330" w:lineRule="atLeast"/>
       </w:pPr>
       <w:r>
-        <w:t>document. getElementById</w:t>
-      </w:r>
+        <w:t xml:space="preserve">document. </w:t>
+      </w:r>
+      <w:proofErr w:type="spellStart"/>
+      <w:r>
+        <w:t>getElementById</w:t>
+      </w:r>
+      <w:proofErr w:type="spellEnd"/>
       <w:r>
         <w:t>(</w:t>
       </w:r>
@@ -2890,10 +3623,32 @@
         <w:rPr>
           <w:rFonts w:hint="eastAsia"/>
         </w:rPr>
-        <w:t>'btn_async_increase'</w:t>
-      </w:r>
-      <w:r>
-        <w:t>).addEventListener(</w:t>
+        <w:t>'</w:t>
+      </w:r>
+      <w:proofErr w:type="spellStart"/>
+      <w:r>
+        <w:rPr>
+          <w:rFonts w:hint="eastAsia"/>
+        </w:rPr>
+        <w:t>btn_async_increase</w:t>
+      </w:r>
+      <w:proofErr w:type="spellEnd"/>
+      <w:r>
+        <w:rPr>
+          <w:rFonts w:hint="eastAsia"/>
+        </w:rPr>
+        <w:t>'</w:t>
+      </w:r>
+      <w:r>
+        <w:t>).</w:t>
+      </w:r>
+      <w:proofErr w:type="spellStart"/>
+      <w:r>
+        <w:t>addEventListener</w:t>
+      </w:r>
+      <w:proofErr w:type="spellEnd"/>
+      <w:r>
+        <w:t>(</w:t>
       </w:r>
       <w:r>
         <w:rPr>
@@ -2935,7 +3690,23 @@
         <w:spacing w:after="0" w:line="330" w:lineRule="atLeast"/>
       </w:pPr>
       <w:r>
-        <w:t xml:space="preserve">  store.dispatch((dispatch, getState) =&gt; {</w:t>
+        <w:t xml:space="preserve">  </w:t>
+      </w:r>
+      <w:proofErr w:type="spellStart"/>
+      <w:r>
+        <w:t>store.dispatch</w:t>
+      </w:r>
+      <w:proofErr w:type="spellEnd"/>
+      <w:r>
+        <w:t xml:space="preserve">((dispatch, </w:t>
+      </w:r>
+      <w:proofErr w:type="spellStart"/>
+      <w:r>
+        <w:t>getState</w:t>
+      </w:r>
+      <w:proofErr w:type="spellEnd"/>
+      <w:r>
+        <w:t>) =&gt; {</w:t>
       </w:r>
       <w:r>
         <w:t xml:space="preserve"> </w:t>
@@ -2944,11 +3715,19 @@
         <w:rPr>
           <w:rFonts w:hint="eastAsia"/>
         </w:rPr>
-        <w:t>//st</w:t>
+        <w:t>//</w:t>
+      </w:r>
+      <w:proofErr w:type="spellStart"/>
+      <w:r>
+        <w:rPr>
+          <w:rFonts w:hint="eastAsia"/>
+        </w:rPr>
+        <w:t>st</w:t>
       </w:r>
       <w:r>
         <w:t>ore.dispatch</w:t>
       </w:r>
+      <w:proofErr w:type="spellEnd"/>
       <w:r>
         <w:rPr>
           <w:rFonts w:hint="eastAsia"/>
@@ -2956,7 +3735,11 @@
         <w:t>由于采用了R</w:t>
       </w:r>
       <w:r>
-        <w:t>edux-t</w:t>
+        <w:t>edux-</w:t>
+      </w:r>
+      <w:proofErr w:type="spellStart"/>
+      <w:r>
+        <w:t>t</w:t>
       </w:r>
       <w:r>
         <w:t>h</w:t>
@@ -2964,6 +3747,7 @@
       <w:r>
         <w:t>unk</w:t>
       </w:r>
+      <w:proofErr w:type="spellEnd"/>
       <w:r>
         <w:rPr>
           <w:rFonts w:hint="eastAsia"/>
@@ -3006,9 +3790,11 @@
       <w:r>
         <w:t xml:space="preserve"> </w:t>
       </w:r>
+      <w:proofErr w:type="spellStart"/>
       <w:r>
         <w:t>getState</w:t>
       </w:r>
+      <w:proofErr w:type="spellEnd"/>
       <w:r>
         <w:rPr>
           <w:rFonts w:hint="eastAsia"/>
@@ -3040,7 +3826,15 @@
         <w:spacing w:after="0" w:line="330" w:lineRule="atLeast"/>
       </w:pPr>
       <w:r>
-        <w:t xml:space="preserve">    setTimeout(() =&gt; {</w:t>
+        <w:t xml:space="preserve">    </w:t>
+      </w:r>
+      <w:proofErr w:type="spellStart"/>
+      <w:r>
+        <w:t>setTimeout</w:t>
+      </w:r>
+      <w:proofErr w:type="spellEnd"/>
+      <w:r>
+        <w:t>(() =&gt; {</w:t>
       </w:r>
     </w:p>
     <w:p>
@@ -3172,7 +3966,6 @@
         <w:spacing w:after="0" w:line="330" w:lineRule="atLeast"/>
       </w:pPr>
       <w:r>
-        <w:lastRenderedPageBreak/>
         <w:t>});</w:t>
       </w:r>
     </w:p>
@@ -3203,11 +3996,19 @@
         <w:rPr>
           <w:rFonts w:hint="eastAsia"/>
         </w:rPr>
-        <w:t>的d</w:t>
+        <w:t>的</w:t>
+      </w:r>
+      <w:proofErr w:type="spellStart"/>
+      <w:r>
+        <w:rPr>
+          <w:rFonts w:hint="eastAsia"/>
+        </w:rPr>
+        <w:t>d</w:t>
       </w:r>
       <w:r>
         <w:t>ataStore</w:t>
       </w:r>
+      <w:proofErr w:type="spellEnd"/>
       <w:r>
         <w:rPr>
           <w:rFonts w:hint="eastAsia"/>
@@ -3257,11 +4058,19 @@
         <w:rPr>
           <w:rFonts w:hint="eastAsia"/>
         </w:rPr>
-        <w:t>最后传给d</w:t>
+        <w:t>最后传给</w:t>
+      </w:r>
+      <w:proofErr w:type="spellStart"/>
+      <w:r>
+        <w:rPr>
+          <w:rFonts w:hint="eastAsia"/>
+        </w:rPr>
+        <w:t>d</w:t>
       </w:r>
       <w:r>
         <w:t>ataStore</w:t>
       </w:r>
+      <w:proofErr w:type="spellEnd"/>
       <w:r>
         <w:rPr>
           <w:rFonts w:hint="eastAsia"/>
